--- a/documento_requisitos/APP_EDUC-DocumentoDeRequisitos_00.docx
+++ b/documento_requisitos/APP_EDUC-DocumentoDeRequisitos_00.docx
@@ -151,7 +151,6 @@
         </w:rPr>
         <w:t xml:space="preserve">Cliente: </w:t>
       </w:r>
-      <w:proofErr w:type="spellStart"/>
       <w:r>
         <w:rPr>
           <w:rFonts w:ascii="Arial" w:hAnsi="Arial" w:cs="Arial"/>
@@ -160,9 +159,18 @@
           <w:i/>
           <w:sz w:val="32"/>
         </w:rPr>
-        <w:t>Dataci</w:t>
-      </w:r>
-      <w:proofErr w:type="spellEnd"/>
+        <w:t>D</w:t>
+      </w:r>
+      <w:r>
+        <w:rPr>
+          <w:rFonts w:ascii="Arial" w:hAnsi="Arial" w:cs="Arial"/>
+          <w:b/>
+          <w:bCs/>
+          <w:i/>
+          <w:sz w:val="32"/>
+        </w:rPr>
+        <w:t>ATACI</w:t>
+      </w:r>
     </w:p>
     <w:p/>
     <w:p/>
@@ -523,6 +531,8 @@
         </w:rPr>
         <w:fldChar w:fldCharType="separate"/>
       </w:r>
+      <w:bookmarkStart w:id="0" w:name="_GoBack"/>
+      <w:bookmarkEnd w:id="0"/>
       <w:r>
         <w:rPr>
           <w:rFonts w:cs="Arial"/>
@@ -564,7 +574,7 @@
         <w:rPr>
           <w:noProof/>
         </w:rPr>
-        <w:instrText xml:space="preserve"> PAGEREF _Toc527906896 \h </w:instrText>
+        <w:instrText xml:space="preserve"> PAGEREF _Toc527911712 \h </w:instrText>
       </w:r>
       <w:r>
         <w:rPr>
@@ -645,7 +655,7 @@
         <w:rPr>
           <w:noProof/>
         </w:rPr>
-        <w:instrText xml:space="preserve"> PAGEREF _Toc527906897 \h </w:instrText>
+        <w:instrText xml:space="preserve"> PAGEREF _Toc527911713 \h </w:instrText>
       </w:r>
       <w:r>
         <w:rPr>
@@ -728,7 +738,7 @@
         <w:rPr>
           <w:noProof/>
         </w:rPr>
-        <w:instrText xml:space="preserve"> PAGEREF _Toc527906898 \h </w:instrText>
+        <w:instrText xml:space="preserve"> PAGEREF _Toc527911714 \h </w:instrText>
       </w:r>
       <w:r>
         <w:rPr>
@@ -809,7 +819,7 @@
         <w:rPr>
           <w:noProof/>
         </w:rPr>
-        <w:instrText xml:space="preserve"> PAGEREF _Toc527906899 \h </w:instrText>
+        <w:instrText xml:space="preserve"> PAGEREF _Toc527911715 \h </w:instrText>
       </w:r>
       <w:r>
         <w:rPr>
@@ -890,7 +900,7 @@
         <w:rPr>
           <w:noProof/>
         </w:rPr>
-        <w:instrText xml:space="preserve"> PAGEREF _Toc527906900 \h </w:instrText>
+        <w:instrText xml:space="preserve"> PAGEREF _Toc527911716 \h </w:instrText>
       </w:r>
       <w:r>
         <w:rPr>
@@ -971,7 +981,7 @@
         <w:rPr>
           <w:noProof/>
         </w:rPr>
-        <w:instrText xml:space="preserve"> PAGEREF _Toc527906901 \h </w:instrText>
+        <w:instrText xml:space="preserve"> PAGEREF _Toc527911717 \h </w:instrText>
       </w:r>
       <w:r>
         <w:rPr>
@@ -1054,7 +1064,7 @@
         <w:rPr>
           <w:noProof/>
         </w:rPr>
-        <w:instrText xml:space="preserve"> PAGEREF _Toc527906902 \h </w:instrText>
+        <w:instrText xml:space="preserve"> PAGEREF _Toc527911718 \h </w:instrText>
       </w:r>
       <w:r>
         <w:rPr>
@@ -1135,7 +1145,7 @@
         <w:rPr>
           <w:noProof/>
         </w:rPr>
-        <w:instrText xml:space="preserve"> PAGEREF _Toc527906903 \h </w:instrText>
+        <w:instrText xml:space="preserve"> PAGEREF _Toc527911719 \h </w:instrText>
       </w:r>
       <w:r>
         <w:rPr>
@@ -1216,7 +1226,7 @@
         <w:rPr>
           <w:noProof/>
         </w:rPr>
-        <w:instrText xml:space="preserve"> PAGEREF _Toc527906904 \h </w:instrText>
+        <w:instrText xml:space="preserve"> PAGEREF _Toc527911720 \h </w:instrText>
       </w:r>
       <w:r>
         <w:rPr>
@@ -1299,7 +1309,7 @@
         <w:rPr>
           <w:noProof/>
         </w:rPr>
-        <w:instrText xml:space="preserve"> PAGEREF _Toc527906905 \h </w:instrText>
+        <w:instrText xml:space="preserve"> PAGEREF _Toc527911721 \h </w:instrText>
       </w:r>
       <w:r>
         <w:rPr>
@@ -1382,7 +1392,7 @@
         <w:rPr>
           <w:noProof/>
         </w:rPr>
-        <w:instrText xml:space="preserve"> PAGEREF _Toc527906906 \h </w:instrText>
+        <w:instrText xml:space="preserve"> PAGEREF _Toc527911722 \h </w:instrText>
       </w:r>
       <w:r>
         <w:rPr>
@@ -1465,7 +1475,7 @@
         <w:rPr>
           <w:noProof/>
         </w:rPr>
-        <w:instrText xml:space="preserve"> PAGEREF _Toc527906907 \h </w:instrText>
+        <w:instrText xml:space="preserve"> PAGEREF _Toc527911723 \h </w:instrText>
       </w:r>
       <w:r>
         <w:rPr>
@@ -1546,7 +1556,7 @@
         <w:rPr>
           <w:noProof/>
         </w:rPr>
-        <w:instrText xml:space="preserve"> PAGEREF _Toc527906908 \h </w:instrText>
+        <w:instrText xml:space="preserve"> PAGEREF _Toc527911724 \h </w:instrText>
       </w:r>
       <w:r>
         <w:rPr>
@@ -1627,7 +1637,7 @@
         <w:rPr>
           <w:noProof/>
         </w:rPr>
-        <w:instrText xml:space="preserve"> PAGEREF _Toc527906909 \h </w:instrText>
+        <w:instrText xml:space="preserve"> PAGEREF _Toc527911725 \h </w:instrText>
       </w:r>
       <w:r>
         <w:rPr>
@@ -1708,7 +1718,7 @@
         <w:rPr>
           <w:noProof/>
         </w:rPr>
-        <w:instrText xml:space="preserve"> PAGEREF _Toc527906910 \h </w:instrText>
+        <w:instrText xml:space="preserve"> PAGEREF _Toc527911726 \h </w:instrText>
       </w:r>
       <w:r>
         <w:rPr>
@@ -1789,7 +1799,7 @@
         <w:rPr>
           <w:noProof/>
         </w:rPr>
-        <w:instrText xml:space="preserve"> PAGEREF _Toc527906911 \h </w:instrText>
+        <w:instrText xml:space="preserve"> PAGEREF _Toc527911727 \h </w:instrText>
       </w:r>
       <w:r>
         <w:rPr>
@@ -1870,7 +1880,7 @@
         <w:rPr>
           <w:noProof/>
         </w:rPr>
-        <w:instrText xml:space="preserve"> PAGEREF _Toc527906912 \h </w:instrText>
+        <w:instrText xml:space="preserve"> PAGEREF _Toc527911728 \h </w:instrText>
       </w:r>
       <w:r>
         <w:rPr>
@@ -1951,7 +1961,7 @@
         <w:rPr>
           <w:noProof/>
         </w:rPr>
-        <w:instrText xml:space="preserve"> PAGEREF _Toc527906913 \h </w:instrText>
+        <w:instrText xml:space="preserve"> PAGEREF _Toc527911729 \h </w:instrText>
       </w:r>
       <w:r>
         <w:rPr>
@@ -1968,7 +1978,7 @@
         <w:rPr>
           <w:noProof/>
         </w:rPr>
-        <w:t>5</w:t>
+        <w:t>6</w:t>
       </w:r>
       <w:r>
         <w:rPr>
@@ -2032,7 +2042,7 @@
         <w:rPr>
           <w:noProof/>
         </w:rPr>
-        <w:instrText xml:space="preserve"> PAGEREF _Toc527906914 \h </w:instrText>
+        <w:instrText xml:space="preserve"> PAGEREF _Toc527911730 \h </w:instrText>
       </w:r>
       <w:r>
         <w:rPr>
@@ -2095,7 +2105,7 @@
           <w:rFonts w:cs="Arial"/>
           <w:noProof/>
         </w:rPr>
-        <w:t>Listar Frequências por Aluno e Trimestre</w:t>
+        <w:t>Listar Frequências por Aluno, Disciplina e Trimestre</w:t>
       </w:r>
       <w:r>
         <w:rPr>
@@ -2113,7 +2123,7 @@
         <w:rPr>
           <w:noProof/>
         </w:rPr>
-        <w:instrText xml:space="preserve"> PAGEREF _Toc527906915 \h </w:instrText>
+        <w:instrText xml:space="preserve"> PAGEREF _Toc527911731 \h </w:instrText>
       </w:r>
       <w:r>
         <w:rPr>
@@ -2194,7 +2204,7 @@
         <w:rPr>
           <w:noProof/>
         </w:rPr>
-        <w:instrText xml:space="preserve"> PAGEREF _Toc527906916 \h </w:instrText>
+        <w:instrText xml:space="preserve"> PAGEREF _Toc527911732 \h </w:instrText>
       </w:r>
       <w:r>
         <w:rPr>
@@ -2211,7 +2221,7 @@
         <w:rPr>
           <w:noProof/>
         </w:rPr>
-        <w:t>6</w:t>
+        <w:t>7</w:t>
       </w:r>
       <w:r>
         <w:rPr>
@@ -2275,7 +2285,7 @@
         <w:rPr>
           <w:noProof/>
         </w:rPr>
-        <w:instrText xml:space="preserve"> PAGEREF _Toc527906917 \h </w:instrText>
+        <w:instrText xml:space="preserve"> PAGEREF _Toc527911733 \h </w:instrText>
       </w:r>
       <w:r>
         <w:rPr>
@@ -2292,7 +2302,7 @@
         <w:rPr>
           <w:noProof/>
         </w:rPr>
-        <w:t>6</w:t>
+        <w:t>7</w:t>
       </w:r>
       <w:r>
         <w:rPr>
@@ -2356,7 +2366,7 @@
         <w:rPr>
           <w:noProof/>
         </w:rPr>
-        <w:instrText xml:space="preserve"> PAGEREF _Toc527906918 \h </w:instrText>
+        <w:instrText xml:space="preserve"> PAGEREF _Toc527911734 \h </w:instrText>
       </w:r>
       <w:r>
         <w:rPr>
@@ -2373,7 +2383,7 @@
         <w:rPr>
           <w:noProof/>
         </w:rPr>
-        <w:t>6</w:t>
+        <w:t>7</w:t>
       </w:r>
       <w:r>
         <w:rPr>
@@ -2437,7 +2447,7 @@
         <w:rPr>
           <w:noProof/>
         </w:rPr>
-        <w:instrText xml:space="preserve"> PAGEREF _Toc527906919 \h </w:instrText>
+        <w:instrText xml:space="preserve"> PAGEREF _Toc527911735 \h </w:instrText>
       </w:r>
       <w:r>
         <w:rPr>
@@ -2454,7 +2464,7 @@
         <w:rPr>
           <w:noProof/>
         </w:rPr>
-        <w:t>7</w:t>
+        <w:t>8</w:t>
       </w:r>
       <w:r>
         <w:rPr>
@@ -2518,7 +2528,7 @@
         <w:rPr>
           <w:noProof/>
         </w:rPr>
-        <w:instrText xml:space="preserve"> PAGEREF _Toc527906920 \h </w:instrText>
+        <w:instrText xml:space="preserve"> PAGEREF _Toc527911736 \h </w:instrText>
       </w:r>
       <w:r>
         <w:rPr>
@@ -2535,7 +2545,7 @@
         <w:rPr>
           <w:noProof/>
         </w:rPr>
-        <w:t>7</w:t>
+        <w:t>8</w:t>
       </w:r>
       <w:r>
         <w:rPr>
@@ -2599,7 +2609,7 @@
         <w:rPr>
           <w:noProof/>
         </w:rPr>
-        <w:instrText xml:space="preserve"> PAGEREF _Toc527906921 \h </w:instrText>
+        <w:instrText xml:space="preserve"> PAGEREF _Toc527911737 \h </w:instrText>
       </w:r>
       <w:r>
         <w:rPr>
@@ -2616,7 +2626,7 @@
         <w:rPr>
           <w:noProof/>
         </w:rPr>
-        <w:t>7</w:t>
+        <w:t>8</w:t>
       </w:r>
       <w:r>
         <w:rPr>
@@ -2682,7 +2692,7 @@
         <w:rPr>
           <w:noProof/>
         </w:rPr>
-        <w:instrText xml:space="preserve"> PAGEREF _Toc527906922 \h </w:instrText>
+        <w:instrText xml:space="preserve"> PAGEREF _Toc527911738 \h </w:instrText>
       </w:r>
       <w:r>
         <w:rPr>
@@ -2699,7 +2709,7 @@
         <w:rPr>
           <w:noProof/>
         </w:rPr>
-        <w:t>7</w:t>
+        <w:t>9</w:t>
       </w:r>
       <w:r>
         <w:rPr>
@@ -2763,7 +2773,7 @@
         <w:rPr>
           <w:noProof/>
         </w:rPr>
-        <w:instrText xml:space="preserve"> PAGEREF _Toc527906923 \h </w:instrText>
+        <w:instrText xml:space="preserve"> PAGEREF _Toc527911739 \h </w:instrText>
       </w:r>
       <w:r>
         <w:rPr>
@@ -2780,7 +2790,7 @@
         <w:rPr>
           <w:noProof/>
         </w:rPr>
-        <w:t>7</w:t>
+        <w:t>9</w:t>
       </w:r>
       <w:r>
         <w:rPr>
@@ -2842,7 +2852,7 @@
         <w:rPr>
           <w:noProof/>
         </w:rPr>
-        <w:instrText xml:space="preserve"> PAGEREF _Toc527906924 \h </w:instrText>
+        <w:instrText xml:space="preserve"> PAGEREF _Toc527911740 \h </w:instrText>
       </w:r>
       <w:r>
         <w:rPr>
@@ -2859,7 +2869,7 @@
         <w:rPr>
           <w:noProof/>
         </w:rPr>
-        <w:t>7</w:t>
+        <w:t>9</w:t>
       </w:r>
       <w:r>
         <w:rPr>
@@ -2921,7 +2931,7 @@
         <w:rPr>
           <w:noProof/>
         </w:rPr>
-        <w:instrText xml:space="preserve"> PAGEREF _Toc527906925 \h </w:instrText>
+        <w:instrText xml:space="preserve"> PAGEREF _Toc527911741 \h </w:instrText>
       </w:r>
       <w:r>
         <w:rPr>
@@ -2938,7 +2948,7 @@
         <w:rPr>
           <w:noProof/>
         </w:rPr>
-        <w:t>8</w:t>
+        <w:t>9</w:t>
       </w:r>
       <w:r>
         <w:rPr>
@@ -3002,7 +3012,7 @@
         <w:rPr>
           <w:noProof/>
         </w:rPr>
-        <w:instrText xml:space="preserve"> PAGEREF _Toc527906926 \h </w:instrText>
+        <w:instrText xml:space="preserve"> PAGEREF _Toc527911742 \h </w:instrText>
       </w:r>
       <w:r>
         <w:rPr>
@@ -3019,7 +3029,7 @@
         <w:rPr>
           <w:noProof/>
         </w:rPr>
-        <w:t>8</w:t>
+        <w:t>9</w:t>
       </w:r>
       <w:r>
         <w:rPr>
@@ -3081,7 +3091,7 @@
         <w:rPr>
           <w:noProof/>
         </w:rPr>
-        <w:instrText xml:space="preserve"> PAGEREF _Toc527906927 \h </w:instrText>
+        <w:instrText xml:space="preserve"> PAGEREF _Toc527911743 \h </w:instrText>
       </w:r>
       <w:r>
         <w:rPr>
@@ -3098,7 +3108,7 @@
         <w:rPr>
           <w:noProof/>
         </w:rPr>
-        <w:t>8</w:t>
+        <w:t>9</w:t>
       </w:r>
       <w:r>
         <w:rPr>
@@ -3162,7 +3172,7 @@
         <w:rPr>
           <w:noProof/>
         </w:rPr>
-        <w:instrText xml:space="preserve"> PAGEREF _Toc527906928 \h </w:instrText>
+        <w:instrText xml:space="preserve"> PAGEREF _Toc527911744 \h </w:instrText>
       </w:r>
       <w:r>
         <w:rPr>
@@ -3179,7 +3189,7 @@
         <w:rPr>
           <w:noProof/>
         </w:rPr>
-        <w:t>8</w:t>
+        <w:t>9</w:t>
       </w:r>
       <w:r>
         <w:rPr>
@@ -3241,7 +3251,7 @@
         <w:rPr>
           <w:noProof/>
         </w:rPr>
-        <w:instrText xml:space="preserve"> PAGEREF _Toc527906929 \h </w:instrText>
+        <w:instrText xml:space="preserve"> PAGEREF _Toc527911745 \h </w:instrText>
       </w:r>
       <w:r>
         <w:rPr>
@@ -3258,7 +3268,7 @@
         <w:rPr>
           <w:noProof/>
         </w:rPr>
-        <w:t>8</w:t>
+        <w:t>9</w:t>
       </w:r>
       <w:r>
         <w:rPr>
@@ -3302,15 +3312,15 @@
           <w:rFonts w:cs="Arial"/>
         </w:rPr>
       </w:pPr>
-      <w:bookmarkStart w:id="0" w:name="_Toc467473439"/>
-      <w:bookmarkStart w:id="1" w:name="_Toc467473971"/>
-      <w:bookmarkStart w:id="2" w:name="_Toc467477710"/>
-      <w:bookmarkStart w:id="3" w:name="_Toc467494864"/>
-      <w:bookmarkStart w:id="4" w:name="_Toc467495234"/>
-      <w:bookmarkStart w:id="5" w:name="_Toc468086040"/>
-      <w:bookmarkStart w:id="6" w:name="_Ref197341022"/>
-      <w:bookmarkStart w:id="7" w:name="_Ref197341044"/>
-      <w:bookmarkStart w:id="8" w:name="_Toc527906896"/>
+      <w:bookmarkStart w:id="1" w:name="_Toc467473439"/>
+      <w:bookmarkStart w:id="2" w:name="_Toc467473971"/>
+      <w:bookmarkStart w:id="3" w:name="_Toc467477710"/>
+      <w:bookmarkStart w:id="4" w:name="_Toc467494864"/>
+      <w:bookmarkStart w:id="5" w:name="_Toc467495234"/>
+      <w:bookmarkStart w:id="6" w:name="_Toc468086040"/>
+      <w:bookmarkStart w:id="7" w:name="_Ref197341022"/>
+      <w:bookmarkStart w:id="8" w:name="_Ref197341044"/>
+      <w:bookmarkStart w:id="9" w:name="_Toc527911712"/>
       <w:r>
         <w:rPr>
           <w:rFonts w:cs="Arial"/>
@@ -3318,7 +3328,6 @@
         <w:lastRenderedPageBreak/>
         <w:t>Introdução</w:t>
       </w:r>
-      <w:bookmarkEnd w:id="0"/>
       <w:bookmarkEnd w:id="1"/>
       <w:bookmarkEnd w:id="2"/>
       <w:bookmarkEnd w:id="3"/>
@@ -3327,6 +3336,7 @@
       <w:bookmarkEnd w:id="6"/>
       <w:bookmarkEnd w:id="7"/>
       <w:bookmarkEnd w:id="8"/>
+      <w:bookmarkEnd w:id="9"/>
     </w:p>
     <w:p>
       <w:pPr>
@@ -3347,31 +3357,8 @@
           <w:rFonts w:ascii="Arial" w:hAnsi="Arial" w:cs="Arial"/>
           <w:sz w:val="22"/>
         </w:rPr>
-        <w:t xml:space="preserve">Sistema de </w:t>
-      </w:r>
-      <w:r>
-        <w:rPr>
-          <w:rFonts w:ascii="Arial" w:hAnsi="Arial" w:cs="Arial"/>
-          <w:sz w:val="22"/>
-        </w:rPr>
-        <w:t>Controle</w:t>
-      </w:r>
-      <w:r>
-        <w:rPr>
-          <w:rFonts w:ascii="Arial" w:hAnsi="Arial" w:cs="Arial"/>
-          <w:sz w:val="22"/>
-        </w:rPr>
-        <w:t xml:space="preserve"> </w:t>
-      </w:r>
-      <w:proofErr w:type="spellStart"/>
-      <w:r>
-        <w:rPr>
-          <w:rFonts w:ascii="Arial" w:hAnsi="Arial" w:cs="Arial"/>
-          <w:sz w:val="22"/>
-        </w:rPr>
-        <w:t>Videolocadora</w:t>
-      </w:r>
-      <w:proofErr w:type="spellEnd"/>
+        <w:t>Aplicativo Móvel Educacional</w:t>
+      </w:r>
       <w:r>
         <w:rPr>
           <w:rFonts w:ascii="Arial" w:hAnsi="Arial" w:cs="Arial"/>
@@ -3399,37 +3386,14 @@
           <w:rFonts w:ascii="Arial" w:hAnsi="Arial" w:cs="Arial"/>
           <w:sz w:val="22"/>
         </w:rPr>
-        <w:t xml:space="preserve">Sistema de </w:t>
-      </w:r>
-      <w:r>
-        <w:rPr>
-          <w:rFonts w:ascii="Arial" w:hAnsi="Arial" w:cs="Arial"/>
-          <w:sz w:val="22"/>
-        </w:rPr>
-        <w:t>Controle de</w:t>
-      </w:r>
-      <w:r>
-        <w:rPr>
-          <w:rFonts w:ascii="Arial" w:hAnsi="Arial" w:cs="Arial"/>
-          <w:sz w:val="22"/>
-        </w:rPr>
-        <w:t xml:space="preserve"> </w:t>
-      </w:r>
-      <w:proofErr w:type="spellStart"/>
-      <w:r>
-        <w:rPr>
-          <w:rFonts w:ascii="Arial" w:hAnsi="Arial" w:cs="Arial"/>
-          <w:sz w:val="22"/>
-        </w:rPr>
-        <w:t>Videolocadora</w:t>
-      </w:r>
-      <w:proofErr w:type="spellEnd"/>
-      <w:r>
-        <w:rPr>
-          <w:rFonts w:ascii="Arial" w:hAnsi="Arial" w:cs="Arial"/>
-          <w:sz w:val="22"/>
-        </w:rPr>
-        <w:t xml:space="preserve"> e estão organizadas como descrito abaixo:</w:t>
+        <w:t xml:space="preserve">Aplicativo Móvel Educacional </w:t>
+      </w:r>
+      <w:r>
+        <w:rPr>
+          <w:rFonts w:ascii="Arial" w:hAnsi="Arial" w:cs="Arial"/>
+          <w:sz w:val="22"/>
+        </w:rPr>
+        <w:t>e estão organizadas como descrito abaixo:</w:t>
       </w:r>
     </w:p>
     <w:p>
@@ -3519,32 +3483,32 @@
           <w:rFonts w:cs="Arial"/>
         </w:rPr>
       </w:pPr>
-      <w:bookmarkStart w:id="9" w:name="_Toc467473441"/>
-      <w:bookmarkStart w:id="10" w:name="_Toc467473973"/>
-      <w:bookmarkStart w:id="11" w:name="_Toc467477712"/>
-      <w:bookmarkStart w:id="12" w:name="_Toc467494866"/>
-      <w:bookmarkStart w:id="13" w:name="_Toc467495236"/>
-      <w:bookmarkStart w:id="14" w:name="_Toc468086042"/>
-      <w:bookmarkStart w:id="15" w:name="_Toc527906897"/>
+      <w:bookmarkStart w:id="10" w:name="_Toc467473441"/>
+      <w:bookmarkStart w:id="11" w:name="_Toc467473973"/>
+      <w:bookmarkStart w:id="12" w:name="_Toc467477712"/>
+      <w:bookmarkStart w:id="13" w:name="_Toc467494866"/>
+      <w:bookmarkStart w:id="14" w:name="_Toc467495236"/>
+      <w:bookmarkStart w:id="15" w:name="_Toc468086042"/>
+      <w:bookmarkStart w:id="16" w:name="_Toc527911713"/>
       <w:r>
         <w:rPr>
           <w:rFonts w:cs="Arial"/>
         </w:rPr>
         <w:t xml:space="preserve">Convenções, termos e </w:t>
       </w:r>
-      <w:bookmarkEnd w:id="9"/>
       <w:bookmarkEnd w:id="10"/>
       <w:bookmarkEnd w:id="11"/>
       <w:bookmarkEnd w:id="12"/>
       <w:bookmarkEnd w:id="13"/>
       <w:bookmarkEnd w:id="14"/>
+      <w:bookmarkEnd w:id="15"/>
       <w:r>
         <w:rPr>
           <w:rFonts w:cs="Arial"/>
         </w:rPr>
         <w:t>abreviações</w:t>
       </w:r>
-      <w:bookmarkEnd w:id="15"/>
+      <w:bookmarkEnd w:id="16"/>
     </w:p>
     <w:p>
       <w:pPr>
@@ -3571,8 +3535,8 @@
           <w:sz w:val="22"/>
         </w:rPr>
       </w:pPr>
-      <w:bookmarkStart w:id="16" w:name="_Toc468086043"/>
-      <w:bookmarkStart w:id="17" w:name="_Toc527906898"/>
+      <w:bookmarkStart w:id="17" w:name="_Toc468086043"/>
+      <w:bookmarkStart w:id="18" w:name="_Toc527911714"/>
       <w:r>
         <w:rPr>
           <w:rFonts w:cs="Arial"/>
@@ -3582,7 +3546,7 @@
         </w:rPr>
         <w:t xml:space="preserve">Identificação dos </w:t>
       </w:r>
-      <w:bookmarkEnd w:id="16"/>
+      <w:bookmarkEnd w:id="17"/>
       <w:r>
         <w:rPr>
           <w:rFonts w:cs="Arial"/>
@@ -3592,7 +3556,7 @@
         </w:rPr>
         <w:t>Requisitos</w:t>
       </w:r>
-      <w:bookmarkEnd w:id="17"/>
+      <w:bookmarkEnd w:id="18"/>
     </w:p>
     <w:p>
       <w:pPr>
@@ -3622,25 +3586,7 @@
           <w:rFonts w:ascii="Arial" w:hAnsi="Arial" w:cs="Arial"/>
           <w:sz w:val="22"/>
         </w:rPr>
-        <w:t xml:space="preserve">[identificador de tipo de </w:t>
-      </w:r>
-      <w:proofErr w:type="spellStart"/>
-      <w:proofErr w:type="gramStart"/>
-      <w:r>
-        <w:rPr>
-          <w:rFonts w:ascii="Arial" w:hAnsi="Arial" w:cs="Arial"/>
-          <w:sz w:val="22"/>
-        </w:rPr>
-        <w:t>requisito.identificador</w:t>
-      </w:r>
-      <w:proofErr w:type="spellEnd"/>
-      <w:proofErr w:type="gramEnd"/>
-      <w:r>
-        <w:rPr>
-          <w:rFonts w:ascii="Arial" w:hAnsi="Arial" w:cs="Arial"/>
-          <w:sz w:val="22"/>
-        </w:rPr>
-        <w:t xml:space="preserve"> do requisito]</w:t>
+        <w:t>[identificador de tipo de requisito.identificador do requisito]</w:t>
       </w:r>
     </w:p>
     <w:p>
@@ -3674,23 +3620,7 @@
           <w:rFonts w:ascii="Arial" w:hAnsi="Arial" w:cs="Arial"/>
           <w:sz w:val="22"/>
         </w:rPr>
-        <w:t xml:space="preserve">RF – </w:t>
-      </w:r>
-      <w:proofErr w:type="gramStart"/>
-      <w:r>
-        <w:rPr>
-          <w:rFonts w:ascii="Arial" w:hAnsi="Arial" w:cs="Arial"/>
-          <w:sz w:val="22"/>
-        </w:rPr>
-        <w:t>requisito</w:t>
-      </w:r>
-      <w:proofErr w:type="gramEnd"/>
-      <w:r>
-        <w:rPr>
-          <w:rFonts w:ascii="Arial" w:hAnsi="Arial" w:cs="Arial"/>
-          <w:sz w:val="22"/>
-        </w:rPr>
-        <w:t xml:space="preserve"> funcional </w:t>
+        <w:t xml:space="preserve">RF – requisito funcional </w:t>
       </w:r>
     </w:p>
     <w:p>
@@ -3749,23 +3679,13 @@
           <w:lang w:val="fr-FR"/>
         </w:rPr>
       </w:pPr>
-      <w:proofErr w:type="gramStart"/>
       <w:r>
         <w:rPr>
           <w:rFonts w:ascii="Arial" w:hAnsi="Arial" w:cs="Arial"/>
           <w:sz w:val="22"/>
           <w:lang w:val="fr-FR"/>
         </w:rPr>
-        <w:t>Ex:</w:t>
-      </w:r>
-      <w:proofErr w:type="gramEnd"/>
-      <w:r>
-        <w:rPr>
-          <w:rFonts w:ascii="Arial" w:hAnsi="Arial" w:cs="Arial"/>
-          <w:sz w:val="22"/>
-          <w:lang w:val="fr-FR"/>
-        </w:rPr>
-        <w:t xml:space="preserve"> RF001, RF002, RNF001, RNF002.</w:t>
+        <w:t>Ex: RF001, RF002, RNF001, RNF002.</w:t>
       </w:r>
     </w:p>
     <w:p>
@@ -3776,7 +3696,7 @@
           <w:sz w:val="22"/>
         </w:rPr>
       </w:pPr>
-      <w:bookmarkStart w:id="18" w:name="_Toc527906899"/>
+      <w:bookmarkStart w:id="19" w:name="_Toc527911715"/>
       <w:r>
         <w:rPr>
           <w:rFonts w:cs="Arial"/>
@@ -3784,7 +3704,7 @@
         </w:rPr>
         <w:t>Campos de Preenchimento Obrigatório</w:t>
       </w:r>
-      <w:bookmarkEnd w:id="18"/>
+      <w:bookmarkEnd w:id="19"/>
     </w:p>
     <w:p>
       <w:pPr>
@@ -3814,7 +3734,7 @@
           <w:sz w:val="22"/>
         </w:rPr>
       </w:pPr>
-      <w:bookmarkStart w:id="19" w:name="_Toc527906900"/>
+      <w:bookmarkStart w:id="20" w:name="_Toc527911716"/>
       <w:r>
         <w:rPr>
           <w:rFonts w:cs="Arial"/>
@@ -3822,7 +3742,7 @@
         </w:rPr>
         <w:t>Campos de Preenchimento</w:t>
       </w:r>
-      <w:bookmarkEnd w:id="19"/>
+      <w:bookmarkEnd w:id="20"/>
     </w:p>
     <w:p>
       <w:pPr>
@@ -3870,7 +3790,7 @@
           <v:shape id="_x0000_i1028" type="#_x0000_t75" alt="" style="width:14.2pt;height:8.2pt;mso-width-percent:0;mso-height-percent:0;mso-width-percent:0;mso-height-percent:0" o:ole="">
             <v:imagedata r:id="rId12" o:title=""/>
           </v:shape>
-          <o:OLEObject Type="Embed" ProgID="PBrush" ShapeID="_x0000_i1028" DrawAspect="Content" ObjectID="_1601653815" r:id="rId13"/>
+          <o:OLEObject Type="Embed" ProgID="PBrush" ShapeID="_x0000_i1028" DrawAspect="Content" ObjectID="_1601658367" r:id="rId13"/>
         </w:object>
       </w:r>
       <w:r>
@@ -3903,7 +3823,7 @@
           <w:sz w:val="22"/>
         </w:rPr>
       </w:pPr>
-      <w:bookmarkStart w:id="20" w:name="_Toc527906901"/>
+      <w:bookmarkStart w:id="21" w:name="_Toc527911717"/>
       <w:r>
         <w:rPr>
           <w:rFonts w:cs="Arial"/>
@@ -3912,7 +3832,7 @@
         <w:lastRenderedPageBreak/>
         <w:t>Campos de Seleção</w:t>
       </w:r>
-      <w:bookmarkEnd w:id="20"/>
+      <w:bookmarkEnd w:id="21"/>
     </w:p>
     <w:p>
       <w:pPr>
@@ -3941,7 +3861,7 @@
           <v:shape id="_x0000_i1027" type="#_x0000_t75" alt="" style="width:13.1pt;height:9.25pt;mso-width-percent:0;mso-height-percent:0;mso-width-percent:0;mso-height-percent:0" o:ole="">
             <v:imagedata r:id="rId14" o:title=""/>
           </v:shape>
-          <o:OLEObject Type="Embed" ProgID="PBrush" ShapeID="_x0000_i1027" DrawAspect="Content" ObjectID="_1601653816" r:id="rId15"/>
+          <o:OLEObject Type="Embed" ProgID="PBrush" ShapeID="_x0000_i1027" DrawAspect="Content" ObjectID="_1601658368" r:id="rId15"/>
         </w:object>
       </w:r>
       <w:r>
@@ -3973,34 +3893,34 @@
           <w:rFonts w:cs="Arial"/>
         </w:rPr>
       </w:pPr>
-      <w:bookmarkStart w:id="21" w:name="_Hlt467473290"/>
-      <w:bookmarkStart w:id="22" w:name="_Toc467473443"/>
-      <w:bookmarkStart w:id="23" w:name="_Toc467473975"/>
-      <w:bookmarkStart w:id="24" w:name="_Toc467477714"/>
-      <w:bookmarkStart w:id="25" w:name="_Toc467494868"/>
-      <w:bookmarkStart w:id="26" w:name="_Toc467495238"/>
-      <w:bookmarkStart w:id="27" w:name="_Toc468086046"/>
-      <w:bookmarkStart w:id="28" w:name="_Toc527906902"/>
-      <w:bookmarkEnd w:id="21"/>
+      <w:bookmarkStart w:id="22" w:name="_Hlt467473290"/>
+      <w:bookmarkStart w:id="23" w:name="_Toc467473443"/>
+      <w:bookmarkStart w:id="24" w:name="_Toc467473975"/>
+      <w:bookmarkStart w:id="25" w:name="_Toc467477714"/>
+      <w:bookmarkStart w:id="26" w:name="_Toc467494868"/>
+      <w:bookmarkStart w:id="27" w:name="_Toc467495238"/>
+      <w:bookmarkStart w:id="28" w:name="_Toc468086046"/>
+      <w:bookmarkStart w:id="29" w:name="_Toc527911718"/>
+      <w:bookmarkEnd w:id="22"/>
       <w:r>
         <w:rPr>
           <w:rFonts w:cs="Arial"/>
         </w:rPr>
         <w:t xml:space="preserve">Visão geral do </w:t>
       </w:r>
-      <w:bookmarkEnd w:id="22"/>
       <w:bookmarkEnd w:id="23"/>
       <w:bookmarkEnd w:id="24"/>
       <w:bookmarkEnd w:id="25"/>
       <w:bookmarkEnd w:id="26"/>
       <w:bookmarkEnd w:id="27"/>
+      <w:bookmarkEnd w:id="28"/>
       <w:r>
         <w:rPr>
           <w:rFonts w:cs="Arial"/>
         </w:rPr>
         <w:t>Produto/serviço</w:t>
       </w:r>
-      <w:bookmarkEnd w:id="28"/>
+      <w:bookmarkEnd w:id="29"/>
     </w:p>
     <w:p>
       <w:pPr>
@@ -4016,6 +3936,8 @@
         </w:rPr>
         <w:t xml:space="preserve">É proposto o desenvolvimento de um </w:t>
       </w:r>
+      <w:bookmarkStart w:id="30" w:name="OLE_LINK1"/>
+      <w:bookmarkStart w:id="31" w:name="OLE_LINK2"/>
       <w:r>
         <w:rPr>
           <w:rFonts w:ascii="Arial" w:hAnsi="Arial" w:cs="Arial"/>
@@ -4037,515 +3959,517 @@
         </w:rPr>
         <w:t xml:space="preserve"> Educacional</w:t>
       </w:r>
-      <w:r>
-        <w:rPr>
-          <w:rFonts w:ascii="Arial" w:hAnsi="Arial" w:cs="Arial"/>
-          <w:sz w:val="22"/>
-        </w:rPr>
-        <w:t xml:space="preserve">, </w:t>
-      </w:r>
-      <w:r>
-        <w:rPr>
-          <w:rFonts w:ascii="Arial" w:hAnsi="Arial" w:cs="Arial"/>
-          <w:sz w:val="22"/>
-        </w:rPr>
-        <w:t xml:space="preserve">que </w:t>
-      </w:r>
-      <w:r>
-        <w:rPr>
-          <w:rFonts w:ascii="Arial" w:hAnsi="Arial" w:cs="Arial"/>
-          <w:sz w:val="22"/>
-        </w:rPr>
-        <w:t>possibilitará</w:t>
-      </w:r>
-      <w:r>
-        <w:rPr>
-          <w:rFonts w:ascii="Arial" w:hAnsi="Arial" w:cs="Arial"/>
-          <w:sz w:val="22"/>
-        </w:rPr>
-        <w:t xml:space="preserve"> a pais e </w:t>
-      </w:r>
-      <w:r>
-        <w:rPr>
-          <w:rFonts w:ascii="Arial" w:hAnsi="Arial" w:cs="Arial"/>
-          <w:sz w:val="22"/>
-        </w:rPr>
-        <w:t>estudantes</w:t>
-      </w:r>
-      <w:r>
-        <w:rPr>
-          <w:rFonts w:ascii="Arial" w:hAnsi="Arial" w:cs="Arial"/>
-          <w:sz w:val="22"/>
-        </w:rPr>
-        <w:t xml:space="preserve"> </w:t>
-      </w:r>
-      <w:r>
-        <w:rPr>
-          <w:rFonts w:ascii="Arial" w:hAnsi="Arial" w:cs="Arial"/>
-          <w:sz w:val="22"/>
-        </w:rPr>
-        <w:t>uma maior acessibilidade aos</w:t>
-      </w:r>
-      <w:r>
-        <w:rPr>
-          <w:rFonts w:ascii="Arial" w:hAnsi="Arial" w:cs="Arial"/>
-          <w:sz w:val="22"/>
-        </w:rPr>
-        <w:t xml:space="preserve"> dados acadêmicos</w:t>
-      </w:r>
-      <w:r>
-        <w:rPr>
-          <w:rFonts w:ascii="Arial" w:hAnsi="Arial" w:cs="Arial"/>
-          <w:sz w:val="22"/>
-        </w:rPr>
-        <w:t>, permitindo sua consulta</w:t>
-      </w:r>
-      <w:r>
-        <w:rPr>
-          <w:rFonts w:ascii="Arial" w:hAnsi="Arial" w:cs="Arial"/>
-          <w:sz w:val="22"/>
-        </w:rPr>
-        <w:t xml:space="preserve"> em tempo real</w:t>
-      </w:r>
-      <w:r>
-        <w:rPr>
-          <w:rFonts w:ascii="Arial" w:hAnsi="Arial" w:cs="Arial"/>
-          <w:sz w:val="22"/>
-        </w:rPr>
-        <w:t>. O objetivo do sistema é contribuir para o aperfeiçoamento do engajamento pedagógico entre família e escol</w:t>
-      </w:r>
-      <w:r>
-        <w:rPr>
-          <w:rFonts w:ascii="Arial" w:hAnsi="Arial" w:cs="Arial"/>
-          <w:sz w:val="22"/>
-        </w:rPr>
-        <w:t>a</w:t>
-      </w:r>
-      <w:r>
-        <w:rPr>
-          <w:rFonts w:ascii="Arial" w:hAnsi="Arial" w:cs="Arial"/>
-          <w:sz w:val="22"/>
-        </w:rPr>
-        <w:t>.</w:t>
-      </w:r>
-    </w:p>
-    <w:p>
-      <w:pPr>
-        <w:rPr>
-          <w:rFonts w:ascii="Arial" w:hAnsi="Arial" w:cs="Arial"/>
-          <w:sz w:val="22"/>
-        </w:rPr>
-      </w:pPr>
-      <w:r>
-        <w:rPr>
-          <w:rFonts w:ascii="Arial" w:hAnsi="Arial" w:cs="Arial"/>
-          <w:sz w:val="22"/>
-        </w:rPr>
-        <w:t xml:space="preserve">Deverão </w:t>
-      </w:r>
-      <w:r>
-        <w:rPr>
-          <w:rFonts w:ascii="Arial" w:hAnsi="Arial" w:cs="Arial"/>
-          <w:sz w:val="22"/>
-        </w:rPr>
-        <w:t xml:space="preserve">ser </w:t>
-      </w:r>
-      <w:r>
-        <w:rPr>
-          <w:rFonts w:ascii="Arial" w:hAnsi="Arial" w:cs="Arial"/>
-          <w:sz w:val="22"/>
-        </w:rPr>
-        <w:t xml:space="preserve">visualizados dados de tarefas e avaliações aplicadas pelo professor, </w:t>
-      </w:r>
-      <w:r>
-        <w:rPr>
-          <w:rFonts w:ascii="Arial" w:hAnsi="Arial" w:cs="Arial"/>
-          <w:sz w:val="22"/>
-        </w:rPr>
-        <w:t>assim como</w:t>
-      </w:r>
-      <w:r>
-        <w:rPr>
-          <w:rFonts w:ascii="Arial" w:hAnsi="Arial" w:cs="Arial"/>
-          <w:sz w:val="22"/>
-        </w:rPr>
-        <w:t xml:space="preserve"> seus </w:t>
-      </w:r>
-      <w:r>
-        <w:rPr>
-          <w:rFonts w:ascii="Arial" w:hAnsi="Arial" w:cs="Arial"/>
-          <w:sz w:val="22"/>
-        </w:rPr>
-        <w:t>respectivos r</w:t>
-      </w:r>
-      <w:r>
-        <w:rPr>
-          <w:rFonts w:ascii="Arial" w:hAnsi="Arial" w:cs="Arial"/>
-          <w:sz w:val="22"/>
-        </w:rPr>
-        <w:t>esultados</w:t>
-      </w:r>
-      <w:r>
-        <w:rPr>
-          <w:rFonts w:ascii="Arial" w:hAnsi="Arial" w:cs="Arial"/>
-          <w:sz w:val="22"/>
-        </w:rPr>
-        <w:t>.</w:t>
-      </w:r>
-      <w:r>
-        <w:rPr>
-          <w:rFonts w:ascii="Arial" w:hAnsi="Arial" w:cs="Arial"/>
-          <w:sz w:val="22"/>
-        </w:rPr>
-        <w:t xml:space="preserve"> Será possível também o acompanhamento das frequências do aluno, sendo </w:t>
-      </w:r>
-      <w:r>
-        <w:rPr>
-          <w:rFonts w:ascii="Arial" w:hAnsi="Arial" w:cs="Arial"/>
-          <w:sz w:val="22"/>
-        </w:rPr>
-        <w:t>permitido a visualização</w:t>
-      </w:r>
-      <w:r>
-        <w:rPr>
-          <w:rFonts w:ascii="Arial" w:hAnsi="Arial" w:cs="Arial"/>
-          <w:sz w:val="22"/>
-        </w:rPr>
-        <w:t xml:space="preserve"> d</w:t>
-      </w:r>
-      <w:r>
-        <w:rPr>
-          <w:rFonts w:ascii="Arial" w:hAnsi="Arial" w:cs="Arial"/>
-          <w:sz w:val="22"/>
-        </w:rPr>
-        <w:t xml:space="preserve">o conteúdo ministrado em </w:t>
-      </w:r>
-      <w:r>
-        <w:rPr>
-          <w:rFonts w:ascii="Arial" w:hAnsi="Arial" w:cs="Arial"/>
-          <w:sz w:val="22"/>
-        </w:rPr>
-        <w:t>sala de aula</w:t>
-      </w:r>
-      <w:r>
-        <w:rPr>
-          <w:rFonts w:ascii="Arial" w:hAnsi="Arial" w:cs="Arial"/>
-          <w:sz w:val="22"/>
-        </w:rPr>
-        <w:t>.</w:t>
-      </w:r>
-    </w:p>
-    <w:p>
-      <w:pPr>
-        <w:rPr>
-          <w:rFonts w:ascii="Arial" w:hAnsi="Arial" w:cs="Arial"/>
-          <w:sz w:val="22"/>
-        </w:rPr>
-      </w:pPr>
-      <w:r>
-        <w:rPr>
-          <w:rFonts w:ascii="Arial" w:hAnsi="Arial" w:cs="Arial"/>
-          <w:sz w:val="22"/>
-        </w:rPr>
-        <w:t>O horário d</w:t>
-      </w:r>
-      <w:r>
-        <w:rPr>
-          <w:rFonts w:ascii="Arial" w:hAnsi="Arial" w:cs="Arial"/>
-          <w:sz w:val="22"/>
-        </w:rPr>
-        <w:t>e</w:t>
-      </w:r>
-      <w:r>
-        <w:rPr>
-          <w:rFonts w:ascii="Arial" w:hAnsi="Arial" w:cs="Arial"/>
-          <w:sz w:val="22"/>
-        </w:rPr>
-        <w:t xml:space="preserve"> aulas referente ao aluno ficará disponível para visualização, com as respectivas disciplinas cursadas pelo </w:t>
-      </w:r>
-      <w:r>
-        <w:rPr>
-          <w:rFonts w:ascii="Arial" w:hAnsi="Arial" w:cs="Arial"/>
-          <w:sz w:val="22"/>
-        </w:rPr>
-        <w:t>mesmo</w:t>
-      </w:r>
-      <w:r>
-        <w:rPr>
-          <w:rFonts w:ascii="Arial" w:hAnsi="Arial" w:cs="Arial"/>
-          <w:sz w:val="22"/>
-        </w:rPr>
-        <w:t xml:space="preserve"> no ano letivo corrente.</w:t>
-      </w:r>
-    </w:p>
-    <w:p>
-      <w:pPr>
-        <w:rPr>
-          <w:rFonts w:ascii="Arial" w:hAnsi="Arial" w:cs="Arial"/>
-          <w:sz w:val="22"/>
-        </w:rPr>
-      </w:pPr>
-      <w:r>
-        <w:rPr>
-          <w:rFonts w:ascii="Arial" w:hAnsi="Arial" w:cs="Arial"/>
-          <w:sz w:val="22"/>
-        </w:rPr>
-        <w:t xml:space="preserve">O sistema deverá </w:t>
-      </w:r>
-      <w:r>
-        <w:rPr>
-          <w:rFonts w:ascii="Arial" w:hAnsi="Arial" w:cs="Arial"/>
-          <w:sz w:val="22"/>
-        </w:rPr>
-        <w:t xml:space="preserve">possibilitar </w:t>
-      </w:r>
-      <w:r>
-        <w:rPr>
-          <w:rFonts w:ascii="Arial" w:hAnsi="Arial" w:cs="Arial"/>
-          <w:sz w:val="22"/>
-        </w:rPr>
-        <w:t xml:space="preserve">aos usuários </w:t>
-      </w:r>
-      <w:r>
-        <w:rPr>
-          <w:rFonts w:ascii="Arial" w:hAnsi="Arial" w:cs="Arial"/>
-          <w:sz w:val="22"/>
-        </w:rPr>
-        <w:t xml:space="preserve">a visualização </w:t>
-      </w:r>
-      <w:r>
-        <w:rPr>
-          <w:rFonts w:ascii="Arial" w:hAnsi="Arial" w:cs="Arial"/>
-          <w:sz w:val="22"/>
-        </w:rPr>
-        <w:t>de mensagens informativas, que poderão ser enviadas pela</w:t>
-      </w:r>
-      <w:r>
-        <w:rPr>
-          <w:rFonts w:ascii="Arial" w:hAnsi="Arial" w:cs="Arial"/>
-          <w:sz w:val="22"/>
-        </w:rPr>
-        <w:t xml:space="preserve"> secretaria de educação, pela escola </w:t>
-      </w:r>
-      <w:r>
-        <w:rPr>
-          <w:rFonts w:ascii="Arial" w:hAnsi="Arial" w:cs="Arial"/>
-          <w:sz w:val="22"/>
-        </w:rPr>
-        <w:t>ou</w:t>
-      </w:r>
-      <w:r>
-        <w:rPr>
-          <w:rFonts w:ascii="Arial" w:hAnsi="Arial" w:cs="Arial"/>
-          <w:sz w:val="22"/>
-        </w:rPr>
-        <w:t xml:space="preserve"> pelo professor.</w:t>
-      </w:r>
-    </w:p>
-    <w:p>
-      <w:pPr>
-        <w:rPr>
-          <w:rFonts w:ascii="Arial" w:hAnsi="Arial" w:cs="Arial"/>
-          <w:sz w:val="22"/>
-        </w:rPr>
-      </w:pPr>
-      <w:r>
-        <w:rPr>
-          <w:rFonts w:ascii="Arial" w:hAnsi="Arial" w:cs="Arial"/>
-          <w:sz w:val="22"/>
-        </w:rPr>
-        <w:t xml:space="preserve">O </w:t>
-      </w:r>
-      <w:r>
-        <w:rPr>
-          <w:rFonts w:ascii="Arial" w:hAnsi="Arial" w:cs="Arial"/>
-          <w:sz w:val="22"/>
-        </w:rPr>
-        <w:t>software</w:t>
-      </w:r>
-      <w:r>
-        <w:rPr>
-          <w:rFonts w:ascii="Arial" w:hAnsi="Arial" w:cs="Arial"/>
-          <w:sz w:val="22"/>
-        </w:rPr>
-        <w:t xml:space="preserve"> permitirá a visualização do calendário acadêmico municipal, com as datas definidas pela secretaria de educação.</w:t>
-      </w:r>
-    </w:p>
-    <w:p>
-      <w:pPr>
-        <w:rPr>
-          <w:rFonts w:ascii="Arial" w:hAnsi="Arial" w:cs="Arial"/>
-          <w:sz w:val="22"/>
-        </w:rPr>
-      </w:pPr>
-      <w:r>
-        <w:rPr>
-          <w:rFonts w:ascii="Arial" w:hAnsi="Arial" w:cs="Arial"/>
-          <w:sz w:val="22"/>
-        </w:rPr>
-        <w:t xml:space="preserve">Poderão ser visualizados dados </w:t>
-      </w:r>
-      <w:r>
-        <w:rPr>
-          <w:rFonts w:ascii="Arial" w:hAnsi="Arial" w:cs="Arial"/>
-          <w:sz w:val="22"/>
-        </w:rPr>
-        <w:t xml:space="preserve">cadastrais </w:t>
-      </w:r>
-      <w:r>
-        <w:rPr>
-          <w:rFonts w:ascii="Arial" w:hAnsi="Arial" w:cs="Arial"/>
-          <w:sz w:val="22"/>
-        </w:rPr>
-        <w:t xml:space="preserve">básicos </w:t>
-      </w:r>
-      <w:r>
-        <w:rPr>
-          <w:rFonts w:ascii="Arial" w:hAnsi="Arial" w:cs="Arial"/>
-          <w:sz w:val="22"/>
-        </w:rPr>
-        <w:t>referentes ao aluno, bem como dados da escola na qual o mesmo estuda.</w:t>
-      </w:r>
-    </w:p>
-    <w:p>
-      <w:pPr>
-        <w:pStyle w:val="Ttulo2"/>
-        <w:rPr>
-          <w:rFonts w:cs="Arial"/>
-        </w:rPr>
-      </w:pPr>
-      <w:bookmarkStart w:id="29" w:name="_Toc467473445"/>
-      <w:bookmarkStart w:id="30" w:name="_Toc467473977"/>
-      <w:bookmarkStart w:id="31" w:name="_Toc467477716"/>
-      <w:bookmarkStart w:id="32" w:name="_Toc467494870"/>
-      <w:bookmarkStart w:id="33" w:name="_Toc467495240"/>
-      <w:bookmarkStart w:id="34" w:name="_Toc468086048"/>
-      <w:bookmarkStart w:id="35" w:name="_Toc527906903"/>
-      <w:r>
-        <w:rPr>
-          <w:rFonts w:cs="Arial"/>
-        </w:rPr>
-        <w:t>Descrição do cliente</w:t>
-      </w:r>
-      <w:bookmarkEnd w:id="35"/>
-    </w:p>
-    <w:p>
-      <w:pPr>
-        <w:pStyle w:val="Corpodetexto"/>
-        <w:rPr>
-          <w:rFonts w:ascii="Arial" w:hAnsi="Arial" w:cs="Arial"/>
-          <w:i w:val="0"/>
-          <w:sz w:val="22"/>
-        </w:rPr>
-      </w:pPr>
-      <w:r>
-        <w:rPr>
-          <w:rFonts w:ascii="Arial" w:hAnsi="Arial" w:cs="Arial"/>
-          <w:i w:val="0"/>
-          <w:sz w:val="22"/>
-        </w:rPr>
-        <w:t xml:space="preserve">Cia de Tecnologia da Informação de Cachoeiro de Itapemirim </w:t>
-      </w:r>
-      <w:r>
-        <w:rPr>
-          <w:rFonts w:ascii="Arial" w:hAnsi="Arial" w:cs="Arial"/>
-          <w:i w:val="0"/>
-          <w:sz w:val="22"/>
-        </w:rPr>
-        <w:t>–</w:t>
-      </w:r>
-      <w:r>
-        <w:rPr>
-          <w:rFonts w:ascii="Arial" w:hAnsi="Arial" w:cs="Arial"/>
-          <w:i w:val="0"/>
-          <w:sz w:val="22"/>
-        </w:rPr>
-        <w:t xml:space="preserve"> DATACI</w:t>
-      </w:r>
-    </w:p>
-    <w:p>
-      <w:pPr>
-        <w:pStyle w:val="Corpodetexto"/>
-        <w:rPr>
-          <w:rFonts w:ascii="Arial" w:hAnsi="Arial" w:cs="Arial"/>
-          <w:i w:val="0"/>
-          <w:sz w:val="22"/>
-        </w:rPr>
-      </w:pPr>
-      <w:r>
-        <w:rPr>
-          <w:rFonts w:ascii="Arial" w:hAnsi="Arial" w:cs="Arial"/>
-          <w:i w:val="0"/>
-          <w:sz w:val="22"/>
-        </w:rPr>
-        <w:t>Endereço: Rua 25 de Março, 28, Centro, Cachoeiro de Itapemirim, ES</w:t>
-      </w:r>
-    </w:p>
-    <w:p>
-      <w:pPr>
-        <w:pStyle w:val="Corpodetexto"/>
-        <w:rPr>
-          <w:rFonts w:ascii="Arial" w:hAnsi="Arial" w:cs="Arial"/>
-          <w:i w:val="0"/>
-          <w:sz w:val="22"/>
-        </w:rPr>
-      </w:pPr>
-      <w:r>
-        <w:rPr>
-          <w:rFonts w:ascii="Arial" w:hAnsi="Arial" w:cs="Arial"/>
-          <w:i w:val="0"/>
-          <w:sz w:val="22"/>
-        </w:rPr>
-        <w:t xml:space="preserve">Telefone: </w:t>
-      </w:r>
-      <w:r>
-        <w:rPr>
-          <w:rFonts w:ascii="Arial" w:hAnsi="Arial" w:cs="Arial"/>
-          <w:i w:val="0"/>
-          <w:sz w:val="22"/>
-        </w:rPr>
-        <w:t>(28) 3521-2001</w:t>
-      </w:r>
-    </w:p>
-    <w:p>
-      <w:pPr>
-        <w:pStyle w:val="Corpodetexto"/>
-        <w:rPr>
-          <w:rFonts w:ascii="Arial" w:hAnsi="Arial" w:cs="Arial"/>
-          <w:i w:val="0"/>
-          <w:sz w:val="22"/>
-        </w:rPr>
-      </w:pPr>
-      <w:r>
-        <w:rPr>
-          <w:rFonts w:ascii="Arial" w:hAnsi="Arial" w:cs="Arial"/>
-          <w:i w:val="0"/>
-          <w:sz w:val="22"/>
-        </w:rPr>
-        <w:t>Diretor Presidente: Carlos Henrique Salgado</w:t>
-      </w:r>
-    </w:p>
-    <w:p>
-      <w:pPr>
-        <w:pStyle w:val="Ttulo2"/>
-        <w:rPr>
-          <w:rFonts w:cs="Arial"/>
-        </w:rPr>
-      </w:pPr>
-      <w:bookmarkStart w:id="36" w:name="_Toc527906904"/>
-      <w:r>
-        <w:rPr>
-          <w:rFonts w:cs="Arial"/>
-        </w:rPr>
-        <w:t>Descrição dos usuários</w:t>
-      </w:r>
-      <w:bookmarkEnd w:id="29"/>
       <w:bookmarkEnd w:id="30"/>
       <w:bookmarkEnd w:id="31"/>
+      <w:r>
+        <w:rPr>
+          <w:rFonts w:ascii="Arial" w:hAnsi="Arial" w:cs="Arial"/>
+          <w:sz w:val="22"/>
+        </w:rPr>
+        <w:t xml:space="preserve">, </w:t>
+      </w:r>
+      <w:r>
+        <w:rPr>
+          <w:rFonts w:ascii="Arial" w:hAnsi="Arial" w:cs="Arial"/>
+          <w:sz w:val="22"/>
+        </w:rPr>
+        <w:t xml:space="preserve">que </w:t>
+      </w:r>
+      <w:r>
+        <w:rPr>
+          <w:rFonts w:ascii="Arial" w:hAnsi="Arial" w:cs="Arial"/>
+          <w:sz w:val="22"/>
+        </w:rPr>
+        <w:t>possibilitará</w:t>
+      </w:r>
+      <w:r>
+        <w:rPr>
+          <w:rFonts w:ascii="Arial" w:hAnsi="Arial" w:cs="Arial"/>
+          <w:sz w:val="22"/>
+        </w:rPr>
+        <w:t xml:space="preserve"> a pais e </w:t>
+      </w:r>
+      <w:r>
+        <w:rPr>
+          <w:rFonts w:ascii="Arial" w:hAnsi="Arial" w:cs="Arial"/>
+          <w:sz w:val="22"/>
+        </w:rPr>
+        <w:t>estudantes</w:t>
+      </w:r>
+      <w:r>
+        <w:rPr>
+          <w:rFonts w:ascii="Arial" w:hAnsi="Arial" w:cs="Arial"/>
+          <w:sz w:val="22"/>
+        </w:rPr>
+        <w:t xml:space="preserve"> </w:t>
+      </w:r>
+      <w:r>
+        <w:rPr>
+          <w:rFonts w:ascii="Arial" w:hAnsi="Arial" w:cs="Arial"/>
+          <w:sz w:val="22"/>
+        </w:rPr>
+        <w:t>uma maior acessibilidade aos</w:t>
+      </w:r>
+      <w:r>
+        <w:rPr>
+          <w:rFonts w:ascii="Arial" w:hAnsi="Arial" w:cs="Arial"/>
+          <w:sz w:val="22"/>
+        </w:rPr>
+        <w:t xml:space="preserve"> dados acadêmicos</w:t>
+      </w:r>
+      <w:r>
+        <w:rPr>
+          <w:rFonts w:ascii="Arial" w:hAnsi="Arial" w:cs="Arial"/>
+          <w:sz w:val="22"/>
+        </w:rPr>
+        <w:t>, permitindo sua consulta</w:t>
+      </w:r>
+      <w:r>
+        <w:rPr>
+          <w:rFonts w:ascii="Arial" w:hAnsi="Arial" w:cs="Arial"/>
+          <w:sz w:val="22"/>
+        </w:rPr>
+        <w:t xml:space="preserve"> em tempo real</w:t>
+      </w:r>
+      <w:r>
+        <w:rPr>
+          <w:rFonts w:ascii="Arial" w:hAnsi="Arial" w:cs="Arial"/>
+          <w:sz w:val="22"/>
+        </w:rPr>
+        <w:t>. O objetivo do sistema é contribuir para o aperfeiçoamento do engajamento pedagógico entre família e escol</w:t>
+      </w:r>
+      <w:r>
+        <w:rPr>
+          <w:rFonts w:ascii="Arial" w:hAnsi="Arial" w:cs="Arial"/>
+          <w:sz w:val="22"/>
+        </w:rPr>
+        <w:t>a</w:t>
+      </w:r>
+      <w:r>
+        <w:rPr>
+          <w:rFonts w:ascii="Arial" w:hAnsi="Arial" w:cs="Arial"/>
+          <w:sz w:val="22"/>
+        </w:rPr>
+        <w:t>.</w:t>
+      </w:r>
+    </w:p>
+    <w:p>
+      <w:pPr>
+        <w:rPr>
+          <w:rFonts w:ascii="Arial" w:hAnsi="Arial" w:cs="Arial"/>
+          <w:sz w:val="22"/>
+        </w:rPr>
+      </w:pPr>
+      <w:r>
+        <w:rPr>
+          <w:rFonts w:ascii="Arial" w:hAnsi="Arial" w:cs="Arial"/>
+          <w:sz w:val="22"/>
+        </w:rPr>
+        <w:t xml:space="preserve">Deverão </w:t>
+      </w:r>
+      <w:r>
+        <w:rPr>
+          <w:rFonts w:ascii="Arial" w:hAnsi="Arial" w:cs="Arial"/>
+          <w:sz w:val="22"/>
+        </w:rPr>
+        <w:t xml:space="preserve">ser </w:t>
+      </w:r>
+      <w:r>
+        <w:rPr>
+          <w:rFonts w:ascii="Arial" w:hAnsi="Arial" w:cs="Arial"/>
+          <w:sz w:val="22"/>
+        </w:rPr>
+        <w:t xml:space="preserve">visualizados dados de tarefas e avaliações aplicadas pelo professor, </w:t>
+      </w:r>
+      <w:r>
+        <w:rPr>
+          <w:rFonts w:ascii="Arial" w:hAnsi="Arial" w:cs="Arial"/>
+          <w:sz w:val="22"/>
+        </w:rPr>
+        <w:t>assim como</w:t>
+      </w:r>
+      <w:r>
+        <w:rPr>
+          <w:rFonts w:ascii="Arial" w:hAnsi="Arial" w:cs="Arial"/>
+          <w:sz w:val="22"/>
+        </w:rPr>
+        <w:t xml:space="preserve"> seus </w:t>
+      </w:r>
+      <w:r>
+        <w:rPr>
+          <w:rFonts w:ascii="Arial" w:hAnsi="Arial" w:cs="Arial"/>
+          <w:sz w:val="22"/>
+        </w:rPr>
+        <w:t>respectivos r</w:t>
+      </w:r>
+      <w:r>
+        <w:rPr>
+          <w:rFonts w:ascii="Arial" w:hAnsi="Arial" w:cs="Arial"/>
+          <w:sz w:val="22"/>
+        </w:rPr>
+        <w:t>esultados</w:t>
+      </w:r>
+      <w:r>
+        <w:rPr>
+          <w:rFonts w:ascii="Arial" w:hAnsi="Arial" w:cs="Arial"/>
+          <w:sz w:val="22"/>
+        </w:rPr>
+        <w:t>.</w:t>
+      </w:r>
+      <w:r>
+        <w:rPr>
+          <w:rFonts w:ascii="Arial" w:hAnsi="Arial" w:cs="Arial"/>
+          <w:sz w:val="22"/>
+        </w:rPr>
+        <w:t xml:space="preserve"> Será possível também o acompanhamento das frequências do aluno, sendo </w:t>
+      </w:r>
+      <w:r>
+        <w:rPr>
+          <w:rFonts w:ascii="Arial" w:hAnsi="Arial" w:cs="Arial"/>
+          <w:sz w:val="22"/>
+        </w:rPr>
+        <w:t>permitido a visualização</w:t>
+      </w:r>
+      <w:r>
+        <w:rPr>
+          <w:rFonts w:ascii="Arial" w:hAnsi="Arial" w:cs="Arial"/>
+          <w:sz w:val="22"/>
+        </w:rPr>
+        <w:t xml:space="preserve"> d</w:t>
+      </w:r>
+      <w:r>
+        <w:rPr>
+          <w:rFonts w:ascii="Arial" w:hAnsi="Arial" w:cs="Arial"/>
+          <w:sz w:val="22"/>
+        </w:rPr>
+        <w:t xml:space="preserve">o conteúdo ministrado em </w:t>
+      </w:r>
+      <w:r>
+        <w:rPr>
+          <w:rFonts w:ascii="Arial" w:hAnsi="Arial" w:cs="Arial"/>
+          <w:sz w:val="22"/>
+        </w:rPr>
+        <w:t>sala de aula</w:t>
+      </w:r>
+      <w:r>
+        <w:rPr>
+          <w:rFonts w:ascii="Arial" w:hAnsi="Arial" w:cs="Arial"/>
+          <w:sz w:val="22"/>
+        </w:rPr>
+        <w:t>.</w:t>
+      </w:r>
+    </w:p>
+    <w:p>
+      <w:pPr>
+        <w:rPr>
+          <w:rFonts w:ascii="Arial" w:hAnsi="Arial" w:cs="Arial"/>
+          <w:sz w:val="22"/>
+        </w:rPr>
+      </w:pPr>
+      <w:r>
+        <w:rPr>
+          <w:rFonts w:ascii="Arial" w:hAnsi="Arial" w:cs="Arial"/>
+          <w:sz w:val="22"/>
+        </w:rPr>
+        <w:t>O horário d</w:t>
+      </w:r>
+      <w:r>
+        <w:rPr>
+          <w:rFonts w:ascii="Arial" w:hAnsi="Arial" w:cs="Arial"/>
+          <w:sz w:val="22"/>
+        </w:rPr>
+        <w:t>e</w:t>
+      </w:r>
+      <w:r>
+        <w:rPr>
+          <w:rFonts w:ascii="Arial" w:hAnsi="Arial" w:cs="Arial"/>
+          <w:sz w:val="22"/>
+        </w:rPr>
+        <w:t xml:space="preserve"> aulas referente ao aluno ficará disponível para visualização, com as respectivas disciplinas cursadas pelo </w:t>
+      </w:r>
+      <w:r>
+        <w:rPr>
+          <w:rFonts w:ascii="Arial" w:hAnsi="Arial" w:cs="Arial"/>
+          <w:sz w:val="22"/>
+        </w:rPr>
+        <w:t>mesmo</w:t>
+      </w:r>
+      <w:r>
+        <w:rPr>
+          <w:rFonts w:ascii="Arial" w:hAnsi="Arial" w:cs="Arial"/>
+          <w:sz w:val="22"/>
+        </w:rPr>
+        <w:t xml:space="preserve"> no ano letivo corrente.</w:t>
+      </w:r>
+    </w:p>
+    <w:p>
+      <w:pPr>
+        <w:rPr>
+          <w:rFonts w:ascii="Arial" w:hAnsi="Arial" w:cs="Arial"/>
+          <w:sz w:val="22"/>
+        </w:rPr>
+      </w:pPr>
+      <w:r>
+        <w:rPr>
+          <w:rFonts w:ascii="Arial" w:hAnsi="Arial" w:cs="Arial"/>
+          <w:sz w:val="22"/>
+        </w:rPr>
+        <w:t xml:space="preserve">O sistema deverá </w:t>
+      </w:r>
+      <w:r>
+        <w:rPr>
+          <w:rFonts w:ascii="Arial" w:hAnsi="Arial" w:cs="Arial"/>
+          <w:sz w:val="22"/>
+        </w:rPr>
+        <w:t xml:space="preserve">possibilitar </w:t>
+      </w:r>
+      <w:r>
+        <w:rPr>
+          <w:rFonts w:ascii="Arial" w:hAnsi="Arial" w:cs="Arial"/>
+          <w:sz w:val="22"/>
+        </w:rPr>
+        <w:t xml:space="preserve">aos usuários </w:t>
+      </w:r>
+      <w:r>
+        <w:rPr>
+          <w:rFonts w:ascii="Arial" w:hAnsi="Arial" w:cs="Arial"/>
+          <w:sz w:val="22"/>
+        </w:rPr>
+        <w:t xml:space="preserve">a visualização </w:t>
+      </w:r>
+      <w:r>
+        <w:rPr>
+          <w:rFonts w:ascii="Arial" w:hAnsi="Arial" w:cs="Arial"/>
+          <w:sz w:val="22"/>
+        </w:rPr>
+        <w:t>de mensagens informativas, que poderão ser enviadas pela</w:t>
+      </w:r>
+      <w:r>
+        <w:rPr>
+          <w:rFonts w:ascii="Arial" w:hAnsi="Arial" w:cs="Arial"/>
+          <w:sz w:val="22"/>
+        </w:rPr>
+        <w:t xml:space="preserve"> secretaria de educação, pela escola </w:t>
+      </w:r>
+      <w:r>
+        <w:rPr>
+          <w:rFonts w:ascii="Arial" w:hAnsi="Arial" w:cs="Arial"/>
+          <w:sz w:val="22"/>
+        </w:rPr>
+        <w:t>ou</w:t>
+      </w:r>
+      <w:r>
+        <w:rPr>
+          <w:rFonts w:ascii="Arial" w:hAnsi="Arial" w:cs="Arial"/>
+          <w:sz w:val="22"/>
+        </w:rPr>
+        <w:t xml:space="preserve"> pelo professor.</w:t>
+      </w:r>
+    </w:p>
+    <w:p>
+      <w:pPr>
+        <w:rPr>
+          <w:rFonts w:ascii="Arial" w:hAnsi="Arial" w:cs="Arial"/>
+          <w:sz w:val="22"/>
+        </w:rPr>
+      </w:pPr>
+      <w:r>
+        <w:rPr>
+          <w:rFonts w:ascii="Arial" w:hAnsi="Arial" w:cs="Arial"/>
+          <w:sz w:val="22"/>
+        </w:rPr>
+        <w:t xml:space="preserve">O </w:t>
+      </w:r>
+      <w:r>
+        <w:rPr>
+          <w:rFonts w:ascii="Arial" w:hAnsi="Arial" w:cs="Arial"/>
+          <w:sz w:val="22"/>
+        </w:rPr>
+        <w:t>software</w:t>
+      </w:r>
+      <w:r>
+        <w:rPr>
+          <w:rFonts w:ascii="Arial" w:hAnsi="Arial" w:cs="Arial"/>
+          <w:sz w:val="22"/>
+        </w:rPr>
+        <w:t xml:space="preserve"> permitirá a visualização do calendário acadêmico municipal, com as datas definidas pela secretaria de educação.</w:t>
+      </w:r>
+    </w:p>
+    <w:p>
+      <w:pPr>
+        <w:rPr>
+          <w:rFonts w:ascii="Arial" w:hAnsi="Arial" w:cs="Arial"/>
+          <w:sz w:val="22"/>
+        </w:rPr>
+      </w:pPr>
+      <w:r>
+        <w:rPr>
+          <w:rFonts w:ascii="Arial" w:hAnsi="Arial" w:cs="Arial"/>
+          <w:sz w:val="22"/>
+        </w:rPr>
+        <w:t xml:space="preserve">Poderão ser visualizados dados </w:t>
+      </w:r>
+      <w:r>
+        <w:rPr>
+          <w:rFonts w:ascii="Arial" w:hAnsi="Arial" w:cs="Arial"/>
+          <w:sz w:val="22"/>
+        </w:rPr>
+        <w:t xml:space="preserve">cadastrais </w:t>
+      </w:r>
+      <w:r>
+        <w:rPr>
+          <w:rFonts w:ascii="Arial" w:hAnsi="Arial" w:cs="Arial"/>
+          <w:sz w:val="22"/>
+        </w:rPr>
+        <w:t xml:space="preserve">básicos </w:t>
+      </w:r>
+      <w:r>
+        <w:rPr>
+          <w:rFonts w:ascii="Arial" w:hAnsi="Arial" w:cs="Arial"/>
+          <w:sz w:val="22"/>
+        </w:rPr>
+        <w:t>referentes ao aluno, bem como dados da escola na qual o mesmo estuda.</w:t>
+      </w:r>
+    </w:p>
+    <w:p>
+      <w:pPr>
+        <w:pStyle w:val="Ttulo2"/>
+        <w:rPr>
+          <w:rFonts w:cs="Arial"/>
+        </w:rPr>
+      </w:pPr>
+      <w:bookmarkStart w:id="32" w:name="_Toc467473445"/>
+      <w:bookmarkStart w:id="33" w:name="_Toc467473977"/>
+      <w:bookmarkStart w:id="34" w:name="_Toc467477716"/>
+      <w:bookmarkStart w:id="35" w:name="_Toc467494870"/>
+      <w:bookmarkStart w:id="36" w:name="_Toc467495240"/>
+      <w:bookmarkStart w:id="37" w:name="_Toc468086048"/>
+      <w:bookmarkStart w:id="38" w:name="_Toc527911719"/>
+      <w:r>
+        <w:rPr>
+          <w:rFonts w:cs="Arial"/>
+        </w:rPr>
+        <w:t>Descrição do cliente</w:t>
+      </w:r>
+      <w:bookmarkEnd w:id="38"/>
+    </w:p>
+    <w:p>
+      <w:pPr>
+        <w:pStyle w:val="Corpodetexto"/>
+        <w:rPr>
+          <w:rFonts w:ascii="Arial" w:hAnsi="Arial" w:cs="Arial"/>
+          <w:i w:val="0"/>
+          <w:sz w:val="22"/>
+        </w:rPr>
+      </w:pPr>
+      <w:r>
+        <w:rPr>
+          <w:rFonts w:ascii="Arial" w:hAnsi="Arial" w:cs="Arial"/>
+          <w:i w:val="0"/>
+          <w:sz w:val="22"/>
+        </w:rPr>
+        <w:t xml:space="preserve">Cia de Tecnologia da Informação de Cachoeiro de Itapemirim </w:t>
+      </w:r>
+      <w:r>
+        <w:rPr>
+          <w:rFonts w:ascii="Arial" w:hAnsi="Arial" w:cs="Arial"/>
+          <w:i w:val="0"/>
+          <w:sz w:val="22"/>
+        </w:rPr>
+        <w:t>–</w:t>
+      </w:r>
+      <w:r>
+        <w:rPr>
+          <w:rFonts w:ascii="Arial" w:hAnsi="Arial" w:cs="Arial"/>
+          <w:i w:val="0"/>
+          <w:sz w:val="22"/>
+        </w:rPr>
+        <w:t xml:space="preserve"> DATACI</w:t>
+      </w:r>
+    </w:p>
+    <w:p>
+      <w:pPr>
+        <w:pStyle w:val="Corpodetexto"/>
+        <w:rPr>
+          <w:rFonts w:ascii="Arial" w:hAnsi="Arial" w:cs="Arial"/>
+          <w:i w:val="0"/>
+          <w:sz w:val="22"/>
+        </w:rPr>
+      </w:pPr>
+      <w:r>
+        <w:rPr>
+          <w:rFonts w:ascii="Arial" w:hAnsi="Arial" w:cs="Arial"/>
+          <w:i w:val="0"/>
+          <w:sz w:val="22"/>
+        </w:rPr>
+        <w:t>Endereço: Rua 25 de Março, 28, Centro, Cachoeiro de Itapemirim, ES</w:t>
+      </w:r>
+    </w:p>
+    <w:p>
+      <w:pPr>
+        <w:pStyle w:val="Corpodetexto"/>
+        <w:rPr>
+          <w:rFonts w:ascii="Arial" w:hAnsi="Arial" w:cs="Arial"/>
+          <w:i w:val="0"/>
+          <w:sz w:val="22"/>
+        </w:rPr>
+      </w:pPr>
+      <w:r>
+        <w:rPr>
+          <w:rFonts w:ascii="Arial" w:hAnsi="Arial" w:cs="Arial"/>
+          <w:i w:val="0"/>
+          <w:sz w:val="22"/>
+        </w:rPr>
+        <w:t xml:space="preserve">Telefone: </w:t>
+      </w:r>
+      <w:r>
+        <w:rPr>
+          <w:rFonts w:ascii="Arial" w:hAnsi="Arial" w:cs="Arial"/>
+          <w:i w:val="0"/>
+          <w:sz w:val="22"/>
+        </w:rPr>
+        <w:t>(28) 3521-2001</w:t>
+      </w:r>
+    </w:p>
+    <w:p>
+      <w:pPr>
+        <w:pStyle w:val="Corpodetexto"/>
+        <w:rPr>
+          <w:rFonts w:ascii="Arial" w:hAnsi="Arial" w:cs="Arial"/>
+          <w:i w:val="0"/>
+          <w:sz w:val="22"/>
+        </w:rPr>
+      </w:pPr>
+      <w:r>
+        <w:rPr>
+          <w:rFonts w:ascii="Arial" w:hAnsi="Arial" w:cs="Arial"/>
+          <w:i w:val="0"/>
+          <w:sz w:val="22"/>
+        </w:rPr>
+        <w:t>Diretor Presidente: Carlos Henrique Salgado</w:t>
+      </w:r>
+    </w:p>
+    <w:p>
+      <w:pPr>
+        <w:pStyle w:val="Ttulo2"/>
+        <w:rPr>
+          <w:rFonts w:cs="Arial"/>
+        </w:rPr>
+      </w:pPr>
+      <w:bookmarkStart w:id="39" w:name="_Toc527911720"/>
+      <w:r>
+        <w:rPr>
+          <w:rFonts w:cs="Arial"/>
+        </w:rPr>
+        <w:t>Descrição dos usuários</w:t>
+      </w:r>
       <w:bookmarkEnd w:id="32"/>
       <w:bookmarkEnd w:id="33"/>
       <w:bookmarkEnd w:id="34"/>
+      <w:bookmarkEnd w:id="35"/>
       <w:bookmarkEnd w:id="36"/>
+      <w:bookmarkEnd w:id="37"/>
+      <w:bookmarkEnd w:id="39"/>
     </w:p>
     <w:p>
       <w:pPr>
@@ -4557,8 +4481,8 @@
           <w:sz w:val="22"/>
         </w:rPr>
       </w:pPr>
-      <w:bookmarkStart w:id="37" w:name="_Ref471361536"/>
-      <w:bookmarkStart w:id="38" w:name="_Toc527906905"/>
+      <w:bookmarkStart w:id="40" w:name="_Ref471361536"/>
+      <w:bookmarkStart w:id="41" w:name="_Toc527911721"/>
       <w:r>
         <w:rPr>
           <w:rFonts w:cs="Arial"/>
@@ -4568,7 +4492,7 @@
         </w:rPr>
         <w:t>Responsável</w:t>
       </w:r>
-      <w:bookmarkEnd w:id="38"/>
+      <w:bookmarkEnd w:id="41"/>
     </w:p>
     <w:p>
       <w:pPr>
@@ -4630,7 +4554,7 @@
           <w:sz w:val="22"/>
         </w:rPr>
       </w:pPr>
-      <w:bookmarkStart w:id="39" w:name="_Toc527906906"/>
+      <w:bookmarkStart w:id="42" w:name="_Toc527911722"/>
       <w:r>
         <w:rPr>
           <w:rFonts w:cs="Arial"/>
@@ -4640,7 +4564,7 @@
         </w:rPr>
         <w:t>Aluno</w:t>
       </w:r>
-      <w:bookmarkEnd w:id="39"/>
+      <w:bookmarkEnd w:id="42"/>
     </w:p>
     <w:p>
       <w:pPr>
@@ -4700,13 +4624,13 @@
           <w:rFonts w:cs="Arial"/>
         </w:rPr>
       </w:pPr>
-      <w:bookmarkStart w:id="40" w:name="_Toc467473449"/>
-      <w:bookmarkStart w:id="41" w:name="_Toc467473981"/>
-      <w:bookmarkStart w:id="42" w:name="_Toc467477720"/>
-      <w:bookmarkStart w:id="43" w:name="_Toc467494874"/>
-      <w:bookmarkStart w:id="44" w:name="_Toc467495244"/>
-      <w:bookmarkStart w:id="45" w:name="_Toc468086052"/>
-      <w:bookmarkStart w:id="46" w:name="_Toc527906907"/>
+      <w:bookmarkStart w:id="43" w:name="_Toc467473449"/>
+      <w:bookmarkStart w:id="44" w:name="_Toc467473981"/>
+      <w:bookmarkStart w:id="45" w:name="_Toc467477720"/>
+      <w:bookmarkStart w:id="46" w:name="_Toc467494874"/>
+      <w:bookmarkStart w:id="47" w:name="_Toc467495244"/>
+      <w:bookmarkStart w:id="48" w:name="_Toc468086052"/>
+      <w:bookmarkStart w:id="49" w:name="_Toc527911723"/>
       <w:r>
         <w:rPr>
           <w:rFonts w:cs="Arial"/>
@@ -4714,14 +4638,14 @@
         <w:lastRenderedPageBreak/>
         <w:t>Requisitos funcionais</w:t>
       </w:r>
-      <w:bookmarkEnd w:id="37"/>
       <w:bookmarkEnd w:id="40"/>
-      <w:bookmarkEnd w:id="41"/>
-      <w:bookmarkEnd w:id="42"/>
       <w:bookmarkEnd w:id="43"/>
       <w:bookmarkEnd w:id="44"/>
       <w:bookmarkEnd w:id="45"/>
       <w:bookmarkEnd w:id="46"/>
+      <w:bookmarkEnd w:id="47"/>
+      <w:bookmarkEnd w:id="48"/>
+      <w:bookmarkEnd w:id="49"/>
     </w:p>
     <w:p>
       <w:pPr>
@@ -4730,13 +4654,13 @@
           <w:rFonts w:cs="Arial"/>
         </w:rPr>
       </w:pPr>
-      <w:bookmarkStart w:id="47" w:name="_Toc467473455"/>
-      <w:bookmarkStart w:id="48" w:name="_Toc467474002"/>
-      <w:bookmarkStart w:id="49" w:name="_Toc467477741"/>
-      <w:bookmarkStart w:id="50" w:name="_Toc467494887"/>
-      <w:bookmarkStart w:id="51" w:name="_Toc467495253"/>
-      <w:bookmarkStart w:id="52" w:name="_Toc468086059"/>
-      <w:bookmarkStart w:id="53" w:name="_Toc527906908"/>
+      <w:bookmarkStart w:id="50" w:name="_Toc467473455"/>
+      <w:bookmarkStart w:id="51" w:name="_Toc467474002"/>
+      <w:bookmarkStart w:id="52" w:name="_Toc467477741"/>
+      <w:bookmarkStart w:id="53" w:name="_Toc467494887"/>
+      <w:bookmarkStart w:id="54" w:name="_Toc467495253"/>
+      <w:bookmarkStart w:id="55" w:name="_Toc468086059"/>
+      <w:bookmarkStart w:id="56" w:name="_Toc527911724"/>
       <w:r>
         <w:rPr>
           <w:rFonts w:cs="Arial"/>
@@ -4749,7 +4673,7 @@
         </w:rPr>
         <w:t>Processos de Negócio</w:t>
       </w:r>
-      <w:bookmarkEnd w:id="53"/>
+      <w:bookmarkEnd w:id="56"/>
     </w:p>
     <w:p>
       <w:pPr>
@@ -4778,31 +4702,29 @@
           <w:rFonts w:ascii="Arial" w:hAnsi="Arial" w:cs="Arial"/>
           <w:sz w:val="22"/>
         </w:rPr>
-        <w:t>especificamente relacionadas ao ambiente d</w:t>
-      </w:r>
-      <w:r>
-        <w:rPr>
-          <w:rFonts w:ascii="Arial" w:hAnsi="Arial" w:cs="Arial"/>
-          <w:sz w:val="22"/>
-        </w:rPr>
-        <w:t xml:space="preserve">a </w:t>
-      </w:r>
-      <w:proofErr w:type="spellStart"/>
-      <w:r>
-        <w:rPr>
-          <w:rFonts w:ascii="Arial" w:hAnsi="Arial" w:cs="Arial"/>
-          <w:sz w:val="22"/>
-        </w:rPr>
-        <w:t>V</w:t>
-      </w:r>
-      <w:r>
-        <w:rPr>
-          <w:rFonts w:ascii="Arial" w:hAnsi="Arial" w:cs="Arial"/>
-          <w:sz w:val="22"/>
-        </w:rPr>
-        <w:t>ideolocadora</w:t>
-      </w:r>
-      <w:proofErr w:type="spellEnd"/>
+        <w:t xml:space="preserve">especificamente relacionadas ao ambiente </w:t>
+      </w:r>
+      <w:r>
+        <w:rPr>
+          <w:rFonts w:ascii="Arial" w:hAnsi="Arial" w:cs="Arial"/>
+          <w:sz w:val="22"/>
+        </w:rPr>
+        <w:t xml:space="preserve">do Sistema </w:t>
+      </w:r>
+      <w:r>
+        <w:rPr>
+          <w:rFonts w:ascii="Arial" w:hAnsi="Arial" w:cs="Arial"/>
+          <w:sz w:val="22"/>
+        </w:rPr>
+        <w:t xml:space="preserve">Móvel </w:t>
+      </w:r>
+      <w:r>
+        <w:rPr>
+          <w:rFonts w:ascii="Arial" w:hAnsi="Arial" w:cs="Arial"/>
+          <w:sz w:val="22"/>
+        </w:rPr>
+        <w:t>Educacional</w:t>
+      </w:r>
       <w:r>
         <w:rPr>
           <w:rFonts w:ascii="Arial" w:hAnsi="Arial" w:cs="Arial"/>
@@ -4852,7 +4774,7 @@
           <w:sz w:val="22"/>
         </w:rPr>
       </w:pPr>
-      <w:bookmarkStart w:id="54" w:name="_Toc527906909"/>
+      <w:bookmarkStart w:id="57" w:name="_Toc527911725"/>
       <w:r>
         <w:rPr>
           <w:rFonts w:cs="Arial"/>
@@ -4860,7 +4782,7 @@
         </w:rPr>
         <w:t>Entrar no Sistema</w:t>
       </w:r>
-      <w:bookmarkEnd w:id="54"/>
+      <w:bookmarkEnd w:id="57"/>
     </w:p>
     <w:p>
       <w:pPr>
@@ -4938,7 +4860,6 @@
         </w:rPr>
         <w:t>Esta funcionalidade começa quando o Ator entra (</w:t>
       </w:r>
-      <w:proofErr w:type="spellStart"/>
       <w:r>
         <w:rPr>
           <w:rFonts w:ascii="Arial" w:hAnsi="Arial" w:cs="Arial"/>
@@ -4946,7 +4867,6 @@
         </w:rPr>
         <w:t>Loga</w:t>
       </w:r>
-      <w:proofErr w:type="spellEnd"/>
       <w:r>
         <w:rPr>
           <w:rFonts w:ascii="Arial" w:hAnsi="Arial" w:cs="Arial"/>
@@ -4955,7 +4875,6 @@
         </w:rPr>
         <w:t>) no sistema. O mesmo deverá informar seu identificador de usuário (</w:t>
       </w:r>
-      <w:proofErr w:type="spellStart"/>
       <w:r>
         <w:rPr>
           <w:rFonts w:ascii="Arial" w:hAnsi="Arial" w:cs="Arial"/>
@@ -4963,7 +4882,6 @@
         </w:rPr>
         <w:t>Login</w:t>
       </w:r>
-      <w:proofErr w:type="spellEnd"/>
       <w:r>
         <w:rPr>
           <w:rFonts w:ascii="Arial" w:hAnsi="Arial" w:cs="Arial"/>
@@ -5093,7 +5011,7 @@
                 <v:shape id="_x0000_i1026" type="#_x0000_t75" alt="" style="width:14.2pt;height:8.2pt;mso-width-percent:0;mso-height-percent:0;mso-width-percent:0;mso-height-percent:0" o:ole="">
                   <v:imagedata r:id="rId12" o:title=""/>
                 </v:shape>
-                <o:OLEObject Type="Embed" ProgID="PBrush" ShapeID="_x0000_i1026" DrawAspect="Content" ObjectID="_1601653817" r:id="rId16"/>
+                <o:OLEObject Type="Embed" ProgID="PBrush" ShapeID="_x0000_i1026" DrawAspect="Content" ObjectID="_1601658369" r:id="rId16"/>
               </w:object>
             </w:r>
           </w:p>
@@ -5110,7 +5028,6 @@
                 <w:sz w:val="22"/>
               </w:rPr>
             </w:pPr>
-            <w:proofErr w:type="spellStart"/>
             <w:r>
               <w:rPr>
                 <w:rFonts w:ascii="Arial" w:hAnsi="Arial" w:cs="Arial"/>
@@ -5118,7 +5035,6 @@
               </w:rPr>
               <w:t>Login</w:t>
             </w:r>
-            <w:proofErr w:type="spellEnd"/>
           </w:p>
         </w:tc>
         <w:tc>
@@ -5134,7 +5050,6 @@
                 <w:sz w:val="22"/>
               </w:rPr>
             </w:pPr>
-            <w:proofErr w:type="spellStart"/>
             <w:r>
               <w:rPr>
                 <w:rFonts w:ascii="Arial" w:hAnsi="Arial" w:cs="Arial"/>
@@ -5142,7 +5057,6 @@
               </w:rPr>
               <w:t>Login</w:t>
             </w:r>
-            <w:proofErr w:type="spellEnd"/>
             <w:r>
               <w:rPr>
                 <w:rFonts w:ascii="Arial" w:hAnsi="Arial" w:cs="Arial"/>
@@ -5176,7 +5090,7 @@
                 <v:shape id="_x0000_i1025" type="#_x0000_t75" alt="" style="width:14.2pt;height:8.2pt;mso-width-percent:0;mso-height-percent:0;mso-width-percent:0;mso-height-percent:0" o:ole="">
                   <v:imagedata r:id="rId12" o:title=""/>
                 </v:shape>
-                <o:OLEObject Type="Embed" ProgID="PBrush" ShapeID="_x0000_i1025" DrawAspect="Content" ObjectID="_1601653818" r:id="rId17"/>
+                <o:OLEObject Type="Embed" ProgID="PBrush" ShapeID="_x0000_i1025" DrawAspect="Content" ObjectID="_1601658370" r:id="rId17"/>
               </w:object>
             </w:r>
           </w:p>
@@ -5236,6 +5150,7 @@
           <w:ilvl w:val="0"/>
           <w:numId w:val="9"/>
         </w:numPr>
+        <w:ind w:right="-428"/>
         <w:jc w:val="center"/>
         <w:rPr>
           <w:rFonts w:ascii="Arial" w:hAnsi="Arial" w:cs="Arial"/>
@@ -5262,7 +5177,7 @@
           <w:sz w:val="22"/>
         </w:rPr>
       </w:pPr>
-      <w:bookmarkStart w:id="55" w:name="_Toc527906910"/>
+      <w:bookmarkStart w:id="58" w:name="_Toc527911726"/>
       <w:r>
         <w:rPr>
           <w:rFonts w:cs="Arial"/>
@@ -5270,7 +5185,7 @@
         </w:rPr>
         <w:t>Sair do Sistema</w:t>
       </w:r>
-      <w:bookmarkEnd w:id="55"/>
+      <w:bookmarkEnd w:id="58"/>
     </w:p>
     <w:p>
       <w:pPr>
@@ -5340,7 +5255,7 @@
           <w:rFonts w:cs="Arial"/>
         </w:rPr>
       </w:pPr>
-      <w:bookmarkStart w:id="56" w:name="_Toc527906911"/>
+      <w:bookmarkStart w:id="59" w:name="_Toc527911727"/>
       <w:r>
         <w:rPr>
           <w:rFonts w:cs="Arial"/>
@@ -5353,7 +5268,7 @@
         </w:rPr>
         <w:t>Relatórios/Listagens</w:t>
       </w:r>
-      <w:bookmarkEnd w:id="56"/>
+      <w:bookmarkEnd w:id="59"/>
     </w:p>
     <w:p>
       <w:pPr>
@@ -5367,8 +5282,8 @@
           <w:sz w:val="22"/>
         </w:rPr>
       </w:pPr>
-      <w:bookmarkStart w:id="57" w:name="_Ref197874457"/>
-      <w:bookmarkStart w:id="58" w:name="_Toc527906912"/>
+      <w:bookmarkStart w:id="60" w:name="_Ref197874457"/>
+      <w:bookmarkStart w:id="61" w:name="_Toc527911728"/>
       <w:r>
         <w:rPr>
           <w:rFonts w:cs="Arial"/>
@@ -5376,7 +5291,7 @@
         </w:rPr>
         <w:t xml:space="preserve">Listar </w:t>
       </w:r>
-      <w:bookmarkEnd w:id="57"/>
+      <w:bookmarkEnd w:id="60"/>
       <w:r>
         <w:rPr>
           <w:rFonts w:cs="Arial"/>
@@ -5384,7 +5299,7 @@
         </w:rPr>
         <w:t>Alunos por Responsável</w:t>
       </w:r>
-      <w:bookmarkEnd w:id="58"/>
+      <w:bookmarkEnd w:id="61"/>
     </w:p>
     <w:p>
       <w:pPr>
@@ -5638,6 +5553,102 @@
           </w:p>
         </w:tc>
       </w:tr>
+      <w:tr>
+        <w:tc>
+          <w:tcPr>
+            <w:tcW w:w="4643" w:type="dxa"/>
+          </w:tcPr>
+          <w:p>
+            <w:pPr>
+              <w:pStyle w:val="Corpodetexto"/>
+              <w:rPr>
+                <w:rFonts w:ascii="Arial" w:hAnsi="Arial" w:cs="Arial"/>
+                <w:i w:val="0"/>
+                <w:sz w:val="22"/>
+              </w:rPr>
+            </w:pPr>
+            <w:r>
+              <w:rPr>
+                <w:rFonts w:ascii="Arial" w:hAnsi="Arial" w:cs="Arial"/>
+                <w:i w:val="0"/>
+                <w:sz w:val="22"/>
+              </w:rPr>
+              <w:t>Turma</w:t>
+            </w:r>
+          </w:p>
+        </w:tc>
+        <w:tc>
+          <w:tcPr>
+            <w:tcW w:w="4643" w:type="dxa"/>
+          </w:tcPr>
+          <w:p>
+            <w:pPr>
+              <w:pStyle w:val="Corpodetexto"/>
+              <w:rPr>
+                <w:rFonts w:ascii="Arial" w:hAnsi="Arial" w:cs="Arial"/>
+                <w:i w:val="0"/>
+                <w:sz w:val="22"/>
+              </w:rPr>
+            </w:pPr>
+            <w:r>
+              <w:rPr>
+                <w:rFonts w:ascii="Arial" w:hAnsi="Arial" w:cs="Arial"/>
+                <w:i w:val="0"/>
+                <w:sz w:val="22"/>
+              </w:rPr>
+              <w:t>Descrição da Turma</w:t>
+            </w:r>
+          </w:p>
+        </w:tc>
+      </w:tr>
+      <w:tr>
+        <w:tc>
+          <w:tcPr>
+            <w:tcW w:w="4643" w:type="dxa"/>
+          </w:tcPr>
+          <w:p>
+            <w:pPr>
+              <w:pStyle w:val="Corpodetexto"/>
+              <w:rPr>
+                <w:rFonts w:ascii="Arial" w:hAnsi="Arial" w:cs="Arial"/>
+                <w:i w:val="0"/>
+                <w:sz w:val="22"/>
+              </w:rPr>
+            </w:pPr>
+            <w:r>
+              <w:rPr>
+                <w:rFonts w:ascii="Arial" w:hAnsi="Arial" w:cs="Arial"/>
+                <w:i w:val="0"/>
+                <w:sz w:val="22"/>
+              </w:rPr>
+              <w:t>Emeb</w:t>
+            </w:r>
+          </w:p>
+        </w:tc>
+        <w:tc>
+          <w:tcPr>
+            <w:tcW w:w="4643" w:type="dxa"/>
+          </w:tcPr>
+          <w:p>
+            <w:pPr>
+              <w:pStyle w:val="Corpodetexto"/>
+              <w:rPr>
+                <w:rFonts w:ascii="Arial" w:hAnsi="Arial" w:cs="Arial"/>
+                <w:i w:val="0"/>
+                <w:sz w:val="22"/>
+              </w:rPr>
+            </w:pPr>
+            <w:r>
+              <w:rPr>
+                <w:rFonts w:ascii="Arial" w:hAnsi="Arial" w:cs="Arial"/>
+                <w:i w:val="0"/>
+                <w:sz w:val="22"/>
+              </w:rPr>
+              <w:t>Nome da Emeb</w:t>
+            </w:r>
+          </w:p>
+        </w:tc>
+      </w:tr>
     </w:tbl>
     <w:p>
       <w:pPr>
@@ -5646,6 +5657,7 @@
           <w:ilvl w:val="0"/>
           <w:numId w:val="9"/>
         </w:numPr>
+        <w:ind w:right="-711"/>
         <w:jc w:val="center"/>
         <w:rPr>
           <w:rFonts w:ascii="Arial" w:hAnsi="Arial" w:cs="Arial"/>
@@ -5671,7 +5683,28 @@
           <w:rFonts w:ascii="Arial" w:hAnsi="Arial" w:cs="Arial"/>
           <w:sz w:val="22"/>
         </w:rPr>
-        <w:t>alunos por responsável</w:t>
+        <w:t>A</w:t>
+      </w:r>
+      <w:r>
+        <w:rPr>
+          <w:rFonts w:ascii="Arial" w:hAnsi="Arial" w:cs="Arial"/>
+          <w:sz w:val="22"/>
+        </w:rPr>
+        <w:t xml:space="preserve">lunos por </w:t>
+      </w:r>
+      <w:r>
+        <w:rPr>
+          <w:rFonts w:ascii="Arial" w:hAnsi="Arial" w:cs="Arial"/>
+          <w:sz w:val="22"/>
+        </w:rPr>
+        <w:t>R</w:t>
+      </w:r>
+      <w:r>
+        <w:rPr>
+          <w:rFonts w:ascii="Arial" w:hAnsi="Arial" w:cs="Arial"/>
+          <w:sz w:val="22"/>
+        </w:rPr>
+        <w:t>esponsável</w:t>
       </w:r>
     </w:p>
     <w:p>
@@ -5686,12 +5719,13 @@
           <w:sz w:val="22"/>
         </w:rPr>
       </w:pPr>
-      <w:bookmarkStart w:id="59" w:name="_Toc527906913"/>
+      <w:bookmarkStart w:id="62" w:name="_Toc527911729"/>
       <w:r>
         <w:rPr>
           <w:rFonts w:cs="Arial"/>
           <w:sz w:val="22"/>
         </w:rPr>
+        <w:lastRenderedPageBreak/>
         <w:t xml:space="preserve">Listar </w:t>
       </w:r>
       <w:r>
@@ -5708,7 +5742,7 @@
         </w:rPr>
         <w:t xml:space="preserve"> por Aluno</w:t>
       </w:r>
-      <w:bookmarkEnd w:id="59"/>
+      <w:bookmarkEnd w:id="62"/>
     </w:p>
     <w:p>
       <w:pPr>
@@ -5827,7 +5861,6 @@
                 <w:color w:val="FFFFFF"/>
                 <w:sz w:val="22"/>
               </w:rPr>
-              <w:lastRenderedPageBreak/>
               <w:t>Nome do Campo</w:t>
             </w:r>
           </w:p>
@@ -5879,6 +5912,126 @@
                 <w:i w:val="0"/>
                 <w:sz w:val="22"/>
               </w:rPr>
+              <w:t>Turma</w:t>
+            </w:r>
+          </w:p>
+        </w:tc>
+        <w:tc>
+          <w:tcPr>
+            <w:tcW w:w="4643" w:type="dxa"/>
+          </w:tcPr>
+          <w:p>
+            <w:pPr>
+              <w:pStyle w:val="Corpodetexto"/>
+              <w:rPr>
+                <w:rFonts w:ascii="Arial" w:hAnsi="Arial" w:cs="Arial"/>
+                <w:i w:val="0"/>
+                <w:sz w:val="22"/>
+              </w:rPr>
+            </w:pPr>
+            <w:r>
+              <w:rPr>
+                <w:rFonts w:ascii="Arial" w:hAnsi="Arial" w:cs="Arial"/>
+                <w:i w:val="0"/>
+                <w:sz w:val="22"/>
+              </w:rPr>
+              <w:t>Descrição</w:t>
+            </w:r>
+            <w:r>
+              <w:rPr>
+                <w:rFonts w:ascii="Arial" w:hAnsi="Arial" w:cs="Arial"/>
+                <w:i w:val="0"/>
+                <w:sz w:val="22"/>
+              </w:rPr>
+              <w:t xml:space="preserve"> da Turma</w:t>
+            </w:r>
+          </w:p>
+        </w:tc>
+      </w:tr>
+      <w:tr>
+        <w:tc>
+          <w:tcPr>
+            <w:tcW w:w="4643" w:type="dxa"/>
+          </w:tcPr>
+          <w:p>
+            <w:pPr>
+              <w:pStyle w:val="Corpodetexto"/>
+              <w:rPr>
+                <w:rFonts w:ascii="Arial" w:hAnsi="Arial" w:cs="Arial"/>
+                <w:i w:val="0"/>
+                <w:sz w:val="22"/>
+              </w:rPr>
+            </w:pPr>
+            <w:r>
+              <w:rPr>
+                <w:rFonts w:ascii="Arial" w:hAnsi="Arial" w:cs="Arial"/>
+                <w:i w:val="0"/>
+                <w:sz w:val="22"/>
+              </w:rPr>
+              <w:t>Exercício</w:t>
+            </w:r>
+          </w:p>
+        </w:tc>
+        <w:tc>
+          <w:tcPr>
+            <w:tcW w:w="4643" w:type="dxa"/>
+          </w:tcPr>
+          <w:p>
+            <w:pPr>
+              <w:pStyle w:val="Corpodetexto"/>
+              <w:rPr>
+                <w:rFonts w:ascii="Arial" w:hAnsi="Arial" w:cs="Arial"/>
+                <w:i w:val="0"/>
+                <w:sz w:val="22"/>
+              </w:rPr>
+            </w:pPr>
+            <w:r>
+              <w:rPr>
+                <w:rFonts w:ascii="Arial" w:hAnsi="Arial" w:cs="Arial"/>
+                <w:i w:val="0"/>
+                <w:sz w:val="22"/>
+              </w:rPr>
+              <w:t xml:space="preserve">Ano </w:t>
+            </w:r>
+            <w:r>
+              <w:rPr>
+                <w:rFonts w:ascii="Arial" w:hAnsi="Arial" w:cs="Arial"/>
+                <w:i w:val="0"/>
+                <w:sz w:val="22"/>
+              </w:rPr>
+              <w:t>L</w:t>
+            </w:r>
+            <w:r>
+              <w:rPr>
+                <w:rFonts w:ascii="Arial" w:hAnsi="Arial" w:cs="Arial"/>
+                <w:i w:val="0"/>
+                <w:sz w:val="22"/>
+              </w:rPr>
+              <w:t>etivo</w:t>
+            </w:r>
+          </w:p>
+        </w:tc>
+      </w:tr>
+      <w:tr>
+        <w:tc>
+          <w:tcPr>
+            <w:tcW w:w="4643" w:type="dxa"/>
+          </w:tcPr>
+          <w:p>
+            <w:pPr>
+              <w:pStyle w:val="Corpodetexto"/>
+              <w:rPr>
+                <w:rFonts w:ascii="Arial" w:hAnsi="Arial" w:cs="Arial"/>
+                <w:i w:val="0"/>
+                <w:sz w:val="22"/>
+              </w:rPr>
+            </w:pPr>
+            <w:r>
+              <w:rPr>
+                <w:rFonts w:ascii="Arial" w:hAnsi="Arial" w:cs="Arial"/>
+                <w:i w:val="0"/>
+                <w:sz w:val="22"/>
+              </w:rPr>
               <w:t>Disciplina</w:t>
             </w:r>
           </w:p>
@@ -5935,10 +6088,8 @@
                 <w:i w:val="0"/>
                 <w:sz w:val="22"/>
               </w:rPr>
-              <w:t>Horário</w:t>
+              <w:t>Professor</w:t>
             </w:r>
-            <w:bookmarkStart w:id="60" w:name="_GoBack"/>
-            <w:bookmarkEnd w:id="60"/>
           </w:p>
         </w:tc>
         <w:tc>
@@ -5954,6 +6105,174 @@
                 <w:sz w:val="22"/>
               </w:rPr>
             </w:pPr>
+            <w:r>
+              <w:rPr>
+                <w:rFonts w:ascii="Arial" w:hAnsi="Arial" w:cs="Arial"/>
+                <w:i w:val="0"/>
+                <w:sz w:val="22"/>
+              </w:rPr>
+              <w:t>Nome do Professor</w:t>
+            </w:r>
+          </w:p>
+        </w:tc>
+      </w:tr>
+      <w:tr>
+        <w:tc>
+          <w:tcPr>
+            <w:tcW w:w="4643" w:type="dxa"/>
+          </w:tcPr>
+          <w:p>
+            <w:pPr>
+              <w:pStyle w:val="Corpodetexto"/>
+              <w:rPr>
+                <w:rFonts w:ascii="Arial" w:hAnsi="Arial" w:cs="Arial"/>
+                <w:i w:val="0"/>
+                <w:sz w:val="22"/>
+              </w:rPr>
+            </w:pPr>
+            <w:r>
+              <w:rPr>
+                <w:rFonts w:ascii="Arial" w:hAnsi="Arial" w:cs="Arial"/>
+                <w:i w:val="0"/>
+                <w:sz w:val="22"/>
+              </w:rPr>
+              <w:t>Dia</w:t>
+            </w:r>
+          </w:p>
+        </w:tc>
+        <w:tc>
+          <w:tcPr>
+            <w:tcW w:w="4643" w:type="dxa"/>
+          </w:tcPr>
+          <w:p>
+            <w:pPr>
+              <w:pStyle w:val="Corpodetexto"/>
+              <w:rPr>
+                <w:rFonts w:ascii="Arial" w:hAnsi="Arial" w:cs="Arial"/>
+                <w:i w:val="0"/>
+                <w:sz w:val="22"/>
+              </w:rPr>
+            </w:pPr>
+            <w:r>
+              <w:rPr>
+                <w:rFonts w:ascii="Arial" w:hAnsi="Arial" w:cs="Arial"/>
+                <w:i w:val="0"/>
+                <w:sz w:val="22"/>
+              </w:rPr>
+              <w:t>Dia da Semana</w:t>
+            </w:r>
+          </w:p>
+        </w:tc>
+      </w:tr>
+      <w:tr>
+        <w:tc>
+          <w:tcPr>
+            <w:tcW w:w="4643" w:type="dxa"/>
+          </w:tcPr>
+          <w:p>
+            <w:pPr>
+              <w:pStyle w:val="Corpodetexto"/>
+              <w:rPr>
+                <w:rFonts w:ascii="Arial" w:hAnsi="Arial" w:cs="Arial"/>
+                <w:i w:val="0"/>
+                <w:sz w:val="22"/>
+              </w:rPr>
+            </w:pPr>
+            <w:r>
+              <w:rPr>
+                <w:rFonts w:ascii="Arial" w:hAnsi="Arial" w:cs="Arial"/>
+                <w:i w:val="0"/>
+                <w:sz w:val="22"/>
+              </w:rPr>
+              <w:t>Tempo</w:t>
+            </w:r>
+          </w:p>
+        </w:tc>
+        <w:tc>
+          <w:tcPr>
+            <w:tcW w:w="4643" w:type="dxa"/>
+          </w:tcPr>
+          <w:p>
+            <w:pPr>
+              <w:pStyle w:val="Corpodetexto"/>
+              <w:rPr>
+                <w:rFonts w:ascii="Arial" w:hAnsi="Arial" w:cs="Arial"/>
+                <w:i w:val="0"/>
+                <w:sz w:val="22"/>
+              </w:rPr>
+            </w:pPr>
+            <w:r>
+              <w:rPr>
+                <w:rFonts w:ascii="Arial" w:hAnsi="Arial" w:cs="Arial"/>
+                <w:i w:val="0"/>
+                <w:sz w:val="22"/>
+              </w:rPr>
+              <w:t xml:space="preserve">Indica o </w:t>
+            </w:r>
+            <w:r>
+              <w:rPr>
+                <w:rFonts w:ascii="Arial" w:hAnsi="Arial" w:cs="Arial"/>
+                <w:i w:val="0"/>
+                <w:sz w:val="22"/>
+              </w:rPr>
+              <w:t>T</w:t>
+            </w:r>
+            <w:r>
+              <w:rPr>
+                <w:rFonts w:ascii="Arial" w:hAnsi="Arial" w:cs="Arial"/>
+                <w:i w:val="0"/>
+                <w:sz w:val="22"/>
+              </w:rPr>
+              <w:t>empo da Aula (Ex.: 1ª Aula)</w:t>
+            </w:r>
+          </w:p>
+        </w:tc>
+      </w:tr>
+      <w:tr>
+        <w:tc>
+          <w:tcPr>
+            <w:tcW w:w="4643" w:type="dxa"/>
+          </w:tcPr>
+          <w:p>
+            <w:pPr>
+              <w:pStyle w:val="Corpodetexto"/>
+              <w:rPr>
+                <w:rFonts w:ascii="Arial" w:hAnsi="Arial" w:cs="Arial"/>
+                <w:i w:val="0"/>
+                <w:sz w:val="22"/>
+              </w:rPr>
+            </w:pPr>
+            <w:r>
+              <w:rPr>
+                <w:rFonts w:ascii="Arial" w:hAnsi="Arial" w:cs="Arial"/>
+                <w:i w:val="0"/>
+                <w:sz w:val="22"/>
+              </w:rPr>
+              <w:t>Horário</w:t>
+            </w:r>
+          </w:p>
+        </w:tc>
+        <w:tc>
+          <w:tcPr>
+            <w:tcW w:w="4643" w:type="dxa"/>
+          </w:tcPr>
+          <w:p>
+            <w:pPr>
+              <w:pStyle w:val="Corpodetexto"/>
+              <w:rPr>
+                <w:rFonts w:ascii="Arial" w:hAnsi="Arial" w:cs="Arial"/>
+                <w:i w:val="0"/>
+                <w:sz w:val="22"/>
+              </w:rPr>
+            </w:pPr>
+            <w:r>
+              <w:rPr>
+                <w:rFonts w:ascii="Arial" w:hAnsi="Arial" w:cs="Arial"/>
+                <w:i w:val="0"/>
+                <w:sz w:val="22"/>
+              </w:rPr>
+              <w:t>Horário de Início e Fim da Aula</w:t>
+            </w:r>
           </w:p>
         </w:tc>
       </w:tr>
@@ -5965,6 +6284,7 @@
           <w:ilvl w:val="0"/>
           <w:numId w:val="9"/>
         </w:numPr>
+        <w:ind w:right="-428"/>
         <w:jc w:val="center"/>
         <w:rPr>
           <w:rFonts w:ascii="Arial" w:hAnsi="Arial" w:cs="Arial"/>
@@ -5976,14 +6296,35 @@
           <w:rFonts w:ascii="Arial" w:hAnsi="Arial" w:cs="Arial"/>
           <w:sz w:val="22"/>
         </w:rPr>
-        <w:t xml:space="preserve">- Campos do relatório de todos os </w:t>
-      </w:r>
-      <w:r>
-        <w:rPr>
-          <w:rFonts w:ascii="Arial" w:hAnsi="Arial" w:cs="Arial"/>
-          <w:sz w:val="22"/>
-        </w:rPr>
-        <w:t>tempos por aluno</w:t>
+        <w:t xml:space="preserve">- Campos do relatório de </w:t>
+      </w:r>
+      <w:r>
+        <w:rPr>
+          <w:rFonts w:ascii="Arial" w:hAnsi="Arial" w:cs="Arial"/>
+          <w:sz w:val="22"/>
+        </w:rPr>
+        <w:t>Grade Horária</w:t>
+      </w:r>
+      <w:r>
+        <w:rPr>
+          <w:rFonts w:ascii="Arial" w:hAnsi="Arial" w:cs="Arial"/>
+          <w:sz w:val="22"/>
+        </w:rPr>
+        <w:t xml:space="preserve"> por </w:t>
+      </w:r>
+      <w:r>
+        <w:rPr>
+          <w:rFonts w:ascii="Arial" w:hAnsi="Arial" w:cs="Arial"/>
+          <w:sz w:val="22"/>
+        </w:rPr>
+        <w:t>A</w:t>
+      </w:r>
+      <w:r>
+        <w:rPr>
+          <w:rFonts w:ascii="Arial" w:hAnsi="Arial" w:cs="Arial"/>
+          <w:sz w:val="22"/>
+        </w:rPr>
+        <w:t>luno</w:t>
       </w:r>
     </w:p>
     <w:p>
@@ -5998,9 +6339,9 @@
           <w:sz w:val="22"/>
         </w:rPr>
       </w:pPr>
-      <w:bookmarkStart w:id="61" w:name="_Ref197871839"/>
-      <w:bookmarkStart w:id="62" w:name="_Ref197872108"/>
-      <w:bookmarkStart w:id="63" w:name="_Toc527906914"/>
+      <w:bookmarkStart w:id="63" w:name="_Ref197871839"/>
+      <w:bookmarkStart w:id="64" w:name="_Ref197872108"/>
+      <w:bookmarkStart w:id="65" w:name="_Toc527911730"/>
       <w:r>
         <w:rPr>
           <w:rFonts w:cs="Arial"/>
@@ -6008,8 +6349,8 @@
         </w:rPr>
         <w:t xml:space="preserve">Listar </w:t>
       </w:r>
-      <w:bookmarkEnd w:id="61"/>
-      <w:bookmarkEnd w:id="62"/>
+      <w:bookmarkEnd w:id="63"/>
+      <w:bookmarkEnd w:id="64"/>
       <w:r>
         <w:rPr>
           <w:rFonts w:cs="Arial"/>
@@ -6059,7 +6400,7 @@
         </w:rPr>
         <w:t>Trimestre</w:t>
       </w:r>
-      <w:bookmarkEnd w:id="63"/>
+      <w:bookmarkEnd w:id="65"/>
     </w:p>
     <w:p>
       <w:pPr>
@@ -6160,6 +6501,3212 @@
           <w:sz w:val="22"/>
         </w:rPr>
         <w:t>programadas para o aluno,</w:t>
+      </w:r>
+      <w:r>
+        <w:rPr>
+          <w:rFonts w:ascii="Arial" w:hAnsi="Arial" w:cs="Arial"/>
+          <w:i w:val="0"/>
+          <w:sz w:val="22"/>
+        </w:rPr>
+        <w:t xml:space="preserve"> contendo os seguintes campos:</w:t>
+      </w:r>
+    </w:p>
+    <w:tbl>
+      <w:tblPr>
+        <w:tblW w:w="0" w:type="auto"/>
+        <w:tblBorders>
+          <w:top w:val="single" w:sz="4" w:space="0" w:color="auto"/>
+          <w:left w:val="single" w:sz="4" w:space="0" w:color="auto"/>
+          <w:bottom w:val="single" w:sz="4" w:space="0" w:color="auto"/>
+          <w:right w:val="single" w:sz="4" w:space="0" w:color="auto"/>
+          <w:insideH w:val="single" w:sz="4" w:space="0" w:color="auto"/>
+          <w:insideV w:val="single" w:sz="4" w:space="0" w:color="auto"/>
+        </w:tblBorders>
+        <w:tblLook w:val="01E0" w:firstRow="1" w:lastRow="1" w:firstColumn="1" w:lastColumn="1" w:noHBand="0" w:noVBand="0"/>
+      </w:tblPr>
+      <w:tblGrid>
+        <w:gridCol w:w="4530"/>
+        <w:gridCol w:w="4530"/>
+      </w:tblGrid>
+      <w:tr>
+        <w:tc>
+          <w:tcPr>
+            <w:tcW w:w="4530" w:type="dxa"/>
+            <w:shd w:val="clear" w:color="auto" w:fill="333399"/>
+          </w:tcPr>
+          <w:p>
+            <w:pPr>
+              <w:pStyle w:val="Corpodetexto"/>
+              <w:rPr>
+                <w:rFonts w:ascii="Arial" w:hAnsi="Arial" w:cs="Arial"/>
+                <w:i w:val="0"/>
+                <w:color w:val="FFFFFF"/>
+                <w:sz w:val="22"/>
+              </w:rPr>
+            </w:pPr>
+            <w:r>
+              <w:rPr>
+                <w:rFonts w:ascii="Arial" w:hAnsi="Arial" w:cs="Arial"/>
+                <w:i w:val="0"/>
+                <w:color w:val="FFFFFF"/>
+                <w:sz w:val="22"/>
+              </w:rPr>
+              <w:t>Nome do Campo</w:t>
+            </w:r>
+          </w:p>
+        </w:tc>
+        <w:tc>
+          <w:tcPr>
+            <w:tcW w:w="4530" w:type="dxa"/>
+            <w:shd w:val="clear" w:color="auto" w:fill="333399"/>
+          </w:tcPr>
+          <w:p>
+            <w:pPr>
+              <w:pStyle w:val="Corpodetexto"/>
+              <w:rPr>
+                <w:rFonts w:ascii="Arial" w:hAnsi="Arial" w:cs="Arial"/>
+                <w:i w:val="0"/>
+                <w:color w:val="FFFFFF"/>
+                <w:sz w:val="22"/>
+              </w:rPr>
+            </w:pPr>
+            <w:r>
+              <w:rPr>
+                <w:rFonts w:ascii="Arial" w:hAnsi="Arial" w:cs="Arial"/>
+                <w:i w:val="0"/>
+                <w:color w:val="FFFFFF"/>
+                <w:sz w:val="22"/>
+              </w:rPr>
+              <w:t>Descrição do Campo</w:t>
+            </w:r>
+          </w:p>
+        </w:tc>
+      </w:tr>
+      <w:tr>
+        <w:tc>
+          <w:tcPr>
+            <w:tcW w:w="4530" w:type="dxa"/>
+          </w:tcPr>
+          <w:p>
+            <w:pPr>
+              <w:pStyle w:val="Corpodetexto"/>
+              <w:rPr>
+                <w:rFonts w:ascii="Arial" w:hAnsi="Arial" w:cs="Arial"/>
+                <w:i w:val="0"/>
+                <w:sz w:val="22"/>
+              </w:rPr>
+            </w:pPr>
+            <w:r>
+              <w:rPr>
+                <w:rFonts w:ascii="Arial" w:hAnsi="Arial" w:cs="Arial"/>
+                <w:i w:val="0"/>
+                <w:sz w:val="22"/>
+              </w:rPr>
+              <w:t>Turma</w:t>
+            </w:r>
+          </w:p>
+        </w:tc>
+        <w:tc>
+          <w:tcPr>
+            <w:tcW w:w="4530" w:type="dxa"/>
+          </w:tcPr>
+          <w:p>
+            <w:pPr>
+              <w:pStyle w:val="Corpodetexto"/>
+              <w:rPr>
+                <w:rFonts w:ascii="Arial" w:hAnsi="Arial" w:cs="Arial"/>
+                <w:i w:val="0"/>
+                <w:sz w:val="22"/>
+              </w:rPr>
+            </w:pPr>
+            <w:r>
+              <w:rPr>
+                <w:rFonts w:ascii="Arial" w:hAnsi="Arial" w:cs="Arial"/>
+                <w:i w:val="0"/>
+                <w:sz w:val="22"/>
+              </w:rPr>
+              <w:t>Descri</w:t>
+            </w:r>
+            <w:r>
+              <w:rPr>
+                <w:rFonts w:ascii="Arial" w:hAnsi="Arial" w:cs="Arial"/>
+                <w:i w:val="0"/>
+                <w:sz w:val="22"/>
+              </w:rPr>
+              <w:t>ção da Turma</w:t>
+            </w:r>
+          </w:p>
+        </w:tc>
+      </w:tr>
+      <w:tr>
+        <w:tc>
+          <w:tcPr>
+            <w:tcW w:w="4530" w:type="dxa"/>
+          </w:tcPr>
+          <w:p>
+            <w:pPr>
+              <w:pStyle w:val="Corpodetexto"/>
+              <w:rPr>
+                <w:rFonts w:ascii="Arial" w:hAnsi="Arial" w:cs="Arial"/>
+                <w:i w:val="0"/>
+                <w:sz w:val="22"/>
+              </w:rPr>
+            </w:pPr>
+            <w:r>
+              <w:rPr>
+                <w:rFonts w:ascii="Arial" w:hAnsi="Arial" w:cs="Arial"/>
+                <w:i w:val="0"/>
+                <w:sz w:val="22"/>
+              </w:rPr>
+              <w:t>Trimestre</w:t>
+            </w:r>
+          </w:p>
+        </w:tc>
+        <w:tc>
+          <w:tcPr>
+            <w:tcW w:w="4530" w:type="dxa"/>
+          </w:tcPr>
+          <w:p>
+            <w:pPr>
+              <w:pStyle w:val="Corpodetexto"/>
+              <w:rPr>
+                <w:rFonts w:ascii="Arial" w:hAnsi="Arial" w:cs="Arial"/>
+                <w:i w:val="0"/>
+                <w:sz w:val="22"/>
+              </w:rPr>
+            </w:pPr>
+            <w:r>
+              <w:rPr>
+                <w:rFonts w:ascii="Arial" w:hAnsi="Arial" w:cs="Arial"/>
+                <w:i w:val="0"/>
+                <w:sz w:val="22"/>
+              </w:rPr>
+              <w:t>Trimestre da Atividade Avaliativa</w:t>
+            </w:r>
+          </w:p>
+        </w:tc>
+      </w:tr>
+      <w:tr>
+        <w:tc>
+          <w:tcPr>
+            <w:tcW w:w="4530" w:type="dxa"/>
+          </w:tcPr>
+          <w:p>
+            <w:pPr>
+              <w:pStyle w:val="Corpodetexto"/>
+              <w:rPr>
+                <w:rFonts w:ascii="Arial" w:hAnsi="Arial" w:cs="Arial"/>
+                <w:i w:val="0"/>
+                <w:sz w:val="22"/>
+              </w:rPr>
+            </w:pPr>
+            <w:r>
+              <w:rPr>
+                <w:rFonts w:ascii="Arial" w:hAnsi="Arial" w:cs="Arial"/>
+                <w:i w:val="0"/>
+                <w:sz w:val="22"/>
+              </w:rPr>
+              <w:t>Descrição</w:t>
+            </w:r>
+          </w:p>
+        </w:tc>
+        <w:tc>
+          <w:tcPr>
+            <w:tcW w:w="4530" w:type="dxa"/>
+          </w:tcPr>
+          <w:p>
+            <w:pPr>
+              <w:pStyle w:val="Corpodetexto"/>
+              <w:rPr>
+                <w:rFonts w:ascii="Arial" w:hAnsi="Arial" w:cs="Arial"/>
+                <w:i w:val="0"/>
+                <w:sz w:val="22"/>
+              </w:rPr>
+            </w:pPr>
+            <w:r>
+              <w:rPr>
+                <w:rFonts w:ascii="Arial" w:hAnsi="Arial" w:cs="Arial"/>
+                <w:i w:val="0"/>
+                <w:sz w:val="22"/>
+              </w:rPr>
+              <w:t>Descrição da Atividade Avaliativa</w:t>
+            </w:r>
+          </w:p>
+        </w:tc>
+      </w:tr>
+      <w:tr>
+        <w:tc>
+          <w:tcPr>
+            <w:tcW w:w="4530" w:type="dxa"/>
+          </w:tcPr>
+          <w:p>
+            <w:pPr>
+              <w:pStyle w:val="Corpodetexto"/>
+              <w:rPr>
+                <w:rFonts w:ascii="Arial" w:hAnsi="Arial" w:cs="Arial"/>
+                <w:i w:val="0"/>
+                <w:sz w:val="22"/>
+              </w:rPr>
+            </w:pPr>
+            <w:r>
+              <w:rPr>
+                <w:rFonts w:ascii="Arial" w:hAnsi="Arial" w:cs="Arial"/>
+                <w:i w:val="0"/>
+                <w:sz w:val="22"/>
+              </w:rPr>
+              <w:t>Data</w:t>
+            </w:r>
+          </w:p>
+        </w:tc>
+        <w:tc>
+          <w:tcPr>
+            <w:tcW w:w="4530" w:type="dxa"/>
+          </w:tcPr>
+          <w:p>
+            <w:pPr>
+              <w:pStyle w:val="Corpodetexto"/>
+              <w:rPr>
+                <w:rFonts w:ascii="Arial" w:hAnsi="Arial" w:cs="Arial"/>
+                <w:i w:val="0"/>
+                <w:sz w:val="22"/>
+              </w:rPr>
+            </w:pPr>
+            <w:r>
+              <w:rPr>
+                <w:rFonts w:ascii="Arial" w:hAnsi="Arial" w:cs="Arial"/>
+                <w:i w:val="0"/>
+                <w:sz w:val="22"/>
+              </w:rPr>
+              <w:t>Data da Atividade Avaliativa</w:t>
+            </w:r>
+          </w:p>
+        </w:tc>
+      </w:tr>
+      <w:tr>
+        <w:tc>
+          <w:tcPr>
+            <w:tcW w:w="4530" w:type="dxa"/>
+          </w:tcPr>
+          <w:p>
+            <w:pPr>
+              <w:pStyle w:val="Corpodetexto"/>
+              <w:rPr>
+                <w:rFonts w:ascii="Arial" w:hAnsi="Arial" w:cs="Arial"/>
+                <w:i w:val="0"/>
+                <w:sz w:val="22"/>
+              </w:rPr>
+            </w:pPr>
+            <w:r>
+              <w:rPr>
+                <w:rFonts w:ascii="Arial" w:hAnsi="Arial" w:cs="Arial"/>
+                <w:i w:val="0"/>
+                <w:sz w:val="22"/>
+              </w:rPr>
+              <w:t>Valor</w:t>
+            </w:r>
+          </w:p>
+        </w:tc>
+        <w:tc>
+          <w:tcPr>
+            <w:tcW w:w="4530" w:type="dxa"/>
+          </w:tcPr>
+          <w:p>
+            <w:pPr>
+              <w:pStyle w:val="Corpodetexto"/>
+              <w:rPr>
+                <w:rFonts w:ascii="Arial" w:hAnsi="Arial" w:cs="Arial"/>
+                <w:i w:val="0"/>
+                <w:sz w:val="22"/>
+              </w:rPr>
+            </w:pPr>
+            <w:r>
+              <w:rPr>
+                <w:rFonts w:ascii="Arial" w:hAnsi="Arial" w:cs="Arial"/>
+                <w:i w:val="0"/>
+                <w:sz w:val="22"/>
+              </w:rPr>
+              <w:t>Valor da Atividade Avaliativa</w:t>
+            </w:r>
+          </w:p>
+        </w:tc>
+      </w:tr>
+      <w:tr>
+        <w:tc>
+          <w:tcPr>
+            <w:tcW w:w="4530" w:type="dxa"/>
+          </w:tcPr>
+          <w:p>
+            <w:pPr>
+              <w:pStyle w:val="Corpodetexto"/>
+              <w:rPr>
+                <w:rFonts w:ascii="Arial" w:hAnsi="Arial" w:cs="Arial"/>
+                <w:i w:val="0"/>
+                <w:sz w:val="22"/>
+              </w:rPr>
+            </w:pPr>
+            <w:r>
+              <w:rPr>
+                <w:rFonts w:ascii="Arial" w:hAnsi="Arial" w:cs="Arial"/>
+                <w:i w:val="0"/>
+                <w:sz w:val="22"/>
+              </w:rPr>
+              <w:t>Nota</w:t>
+            </w:r>
+          </w:p>
+        </w:tc>
+        <w:tc>
+          <w:tcPr>
+            <w:tcW w:w="4530" w:type="dxa"/>
+          </w:tcPr>
+          <w:p>
+            <w:pPr>
+              <w:pStyle w:val="Corpodetexto"/>
+              <w:rPr>
+                <w:rFonts w:ascii="Arial" w:hAnsi="Arial" w:cs="Arial"/>
+                <w:i w:val="0"/>
+                <w:sz w:val="22"/>
+              </w:rPr>
+            </w:pPr>
+            <w:r>
+              <w:rPr>
+                <w:rFonts w:ascii="Arial" w:hAnsi="Arial" w:cs="Arial"/>
+                <w:i w:val="0"/>
+                <w:sz w:val="22"/>
+              </w:rPr>
+              <w:t>Nota obtida na Atividade Avaliativa</w:t>
+            </w:r>
+          </w:p>
+        </w:tc>
+      </w:tr>
+    </w:tbl>
+    <w:p>
+      <w:pPr>
+        <w:pStyle w:val="Corpodetexto"/>
+        <w:numPr>
+          <w:ilvl w:val="0"/>
+          <w:numId w:val="9"/>
+        </w:numPr>
+        <w:ind w:right="-428"/>
+        <w:jc w:val="center"/>
+        <w:rPr>
+          <w:rFonts w:ascii="Arial" w:hAnsi="Arial" w:cs="Arial"/>
+          <w:sz w:val="22"/>
+        </w:rPr>
+      </w:pPr>
+      <w:r>
+        <w:rPr>
+          <w:rFonts w:ascii="Arial" w:hAnsi="Arial" w:cs="Arial"/>
+          <w:sz w:val="22"/>
+        </w:rPr>
+        <w:t>- Campos do relatório de tod</w:t>
+      </w:r>
+      <w:r>
+        <w:rPr>
+          <w:rFonts w:ascii="Arial" w:hAnsi="Arial" w:cs="Arial"/>
+          <w:sz w:val="22"/>
+        </w:rPr>
+        <w:t>a</w:t>
+      </w:r>
+      <w:r>
+        <w:rPr>
+          <w:rFonts w:ascii="Arial" w:hAnsi="Arial" w:cs="Arial"/>
+          <w:sz w:val="22"/>
+        </w:rPr>
+        <w:t xml:space="preserve">s </w:t>
+      </w:r>
+      <w:r>
+        <w:rPr>
+          <w:rFonts w:ascii="Arial" w:hAnsi="Arial" w:cs="Arial"/>
+          <w:sz w:val="22"/>
+        </w:rPr>
+        <w:t>a</w:t>
+      </w:r>
+      <w:r>
+        <w:rPr>
+          <w:rFonts w:ascii="Arial" w:hAnsi="Arial" w:cs="Arial"/>
+          <w:sz w:val="22"/>
+        </w:rPr>
+        <w:t xml:space="preserve">s </w:t>
+      </w:r>
+      <w:r>
+        <w:rPr>
+          <w:rFonts w:ascii="Arial" w:hAnsi="Arial" w:cs="Arial"/>
+          <w:sz w:val="22"/>
+        </w:rPr>
+        <w:t xml:space="preserve">avaliações por </w:t>
+      </w:r>
+      <w:r>
+        <w:rPr>
+          <w:rFonts w:ascii="Arial" w:hAnsi="Arial" w:cs="Arial"/>
+          <w:sz w:val="22"/>
+        </w:rPr>
+        <w:t>A</w:t>
+      </w:r>
+      <w:r>
+        <w:rPr>
+          <w:rFonts w:ascii="Arial" w:hAnsi="Arial" w:cs="Arial"/>
+          <w:sz w:val="22"/>
+        </w:rPr>
+        <w:t>luno</w:t>
+      </w:r>
+    </w:p>
+    <w:p>
+      <w:pPr>
+        <w:pStyle w:val="Requisito"/>
+        <w:numPr>
+          <w:ilvl w:val="0"/>
+          <w:numId w:val="7"/>
+        </w:numPr>
+        <w:rPr>
+          <w:rFonts w:cs="Arial"/>
+          <w:sz w:val="22"/>
+        </w:rPr>
+      </w:pPr>
+      <w:bookmarkStart w:id="66" w:name="_Toc527911731"/>
+      <w:r>
+        <w:rPr>
+          <w:rFonts w:cs="Arial"/>
+          <w:sz w:val="22"/>
+        </w:rPr>
+        <w:t xml:space="preserve">Listar </w:t>
+      </w:r>
+      <w:r>
+        <w:rPr>
+          <w:rFonts w:cs="Arial"/>
+          <w:sz w:val="22"/>
+        </w:rPr>
+        <w:t>Frequências por Aluno</w:t>
+      </w:r>
+      <w:r>
+        <w:rPr>
+          <w:rFonts w:cs="Arial"/>
+          <w:sz w:val="22"/>
+        </w:rPr>
+        <w:t xml:space="preserve">, Disciplina </w:t>
+      </w:r>
+      <w:r>
+        <w:rPr>
+          <w:rFonts w:cs="Arial"/>
+          <w:sz w:val="22"/>
+        </w:rPr>
+        <w:t xml:space="preserve">e </w:t>
+      </w:r>
+      <w:r>
+        <w:rPr>
+          <w:rFonts w:cs="Arial"/>
+          <w:sz w:val="22"/>
+        </w:rPr>
+        <w:t>Trimestre</w:t>
+      </w:r>
+      <w:bookmarkEnd w:id="66"/>
+    </w:p>
+    <w:p>
+      <w:pPr>
+        <w:pStyle w:val="Corpodetexto"/>
+        <w:rPr>
+          <w:rFonts w:ascii="Arial" w:hAnsi="Arial" w:cs="Arial"/>
+          <w:i w:val="0"/>
+          <w:sz w:val="22"/>
+        </w:rPr>
+      </w:pPr>
+      <w:r>
+        <w:rPr>
+          <w:rFonts w:ascii="Arial" w:hAnsi="Arial" w:cs="Arial"/>
+          <w:b/>
+          <w:i w:val="0"/>
+          <w:sz w:val="22"/>
+        </w:rPr>
+        <w:t>Ator</w:t>
+      </w:r>
+      <w:r>
+        <w:rPr>
+          <w:rFonts w:ascii="Arial" w:hAnsi="Arial" w:cs="Arial"/>
+          <w:i w:val="0"/>
+          <w:sz w:val="22"/>
+        </w:rPr>
+        <w:t xml:space="preserve">: </w:t>
+      </w:r>
+      <w:r>
+        <w:rPr>
+          <w:rFonts w:ascii="Arial" w:hAnsi="Arial" w:cs="Arial"/>
+          <w:i w:val="0"/>
+          <w:sz w:val="22"/>
+        </w:rPr>
+        <w:t>Responsável e Aluno</w:t>
+      </w:r>
+      <w:r>
+        <w:rPr>
+          <w:rFonts w:ascii="Arial" w:hAnsi="Arial" w:cs="Arial"/>
+          <w:i w:val="0"/>
+          <w:sz w:val="22"/>
+        </w:rPr>
+        <w:t>.</w:t>
+      </w:r>
+    </w:p>
+    <w:p>
+      <w:pPr>
+        <w:pStyle w:val="Corpodetexto"/>
+        <w:rPr>
+          <w:rFonts w:ascii="Arial" w:hAnsi="Arial" w:cs="Arial"/>
+          <w:i w:val="0"/>
+          <w:sz w:val="22"/>
+        </w:rPr>
+      </w:pPr>
+      <w:r>
+        <w:rPr>
+          <w:rFonts w:ascii="Arial" w:hAnsi="Arial" w:cs="Arial"/>
+          <w:i w:val="0"/>
+          <w:sz w:val="22"/>
+        </w:rPr>
+        <w:t>Listagem de tod</w:t>
+      </w:r>
+      <w:r>
+        <w:rPr>
+          <w:rFonts w:ascii="Arial" w:hAnsi="Arial" w:cs="Arial"/>
+          <w:i w:val="0"/>
+          <w:sz w:val="22"/>
+        </w:rPr>
+        <w:t>a</w:t>
+      </w:r>
+      <w:r>
+        <w:rPr>
+          <w:rFonts w:ascii="Arial" w:hAnsi="Arial" w:cs="Arial"/>
+          <w:i w:val="0"/>
+          <w:sz w:val="22"/>
+        </w:rPr>
+        <w:t xml:space="preserve">s </w:t>
+      </w:r>
+      <w:r>
+        <w:rPr>
+          <w:rFonts w:ascii="Arial" w:hAnsi="Arial" w:cs="Arial"/>
+          <w:i w:val="0"/>
+          <w:sz w:val="22"/>
+        </w:rPr>
+        <w:t>aulas ministradas, demarcadas com os registros de frequência do aluno</w:t>
+      </w:r>
+      <w:r>
+        <w:rPr>
+          <w:rFonts w:ascii="Arial" w:hAnsi="Arial" w:cs="Arial"/>
+          <w:i w:val="0"/>
+          <w:sz w:val="22"/>
+        </w:rPr>
+        <w:t>:</w:t>
+      </w:r>
+    </w:p>
+    <w:tbl>
+      <w:tblPr>
+        <w:tblW w:w="0" w:type="auto"/>
+        <w:tblBorders>
+          <w:top w:val="single" w:sz="4" w:space="0" w:color="auto"/>
+          <w:left w:val="single" w:sz="4" w:space="0" w:color="auto"/>
+          <w:bottom w:val="single" w:sz="4" w:space="0" w:color="auto"/>
+          <w:right w:val="single" w:sz="4" w:space="0" w:color="auto"/>
+          <w:insideH w:val="single" w:sz="4" w:space="0" w:color="auto"/>
+          <w:insideV w:val="single" w:sz="4" w:space="0" w:color="auto"/>
+        </w:tblBorders>
+        <w:tblLook w:val="01E0" w:firstRow="1" w:lastRow="1" w:firstColumn="1" w:lastColumn="1" w:noHBand="0" w:noVBand="0"/>
+      </w:tblPr>
+      <w:tblGrid>
+        <w:gridCol w:w="4529"/>
+        <w:gridCol w:w="4531"/>
+      </w:tblGrid>
+      <w:tr>
+        <w:tc>
+          <w:tcPr>
+            <w:tcW w:w="4643" w:type="dxa"/>
+            <w:shd w:val="clear" w:color="auto" w:fill="333399"/>
+          </w:tcPr>
+          <w:p>
+            <w:pPr>
+              <w:pStyle w:val="Corpodetexto"/>
+              <w:rPr>
+                <w:rFonts w:ascii="Arial" w:hAnsi="Arial" w:cs="Arial"/>
+                <w:i w:val="0"/>
+                <w:color w:val="FFFFFF"/>
+                <w:sz w:val="22"/>
+              </w:rPr>
+            </w:pPr>
+            <w:r>
+              <w:rPr>
+                <w:rFonts w:ascii="Arial" w:hAnsi="Arial" w:cs="Arial"/>
+                <w:i w:val="0"/>
+                <w:color w:val="FFFFFF"/>
+                <w:sz w:val="22"/>
+              </w:rPr>
+              <w:t>Nome do Campo</w:t>
+            </w:r>
+          </w:p>
+        </w:tc>
+        <w:tc>
+          <w:tcPr>
+            <w:tcW w:w="4643" w:type="dxa"/>
+            <w:shd w:val="clear" w:color="auto" w:fill="333399"/>
+          </w:tcPr>
+          <w:p>
+            <w:pPr>
+              <w:pStyle w:val="Corpodetexto"/>
+              <w:rPr>
+                <w:rFonts w:ascii="Arial" w:hAnsi="Arial" w:cs="Arial"/>
+                <w:i w:val="0"/>
+                <w:color w:val="FFFFFF"/>
+                <w:sz w:val="22"/>
+              </w:rPr>
+            </w:pPr>
+            <w:r>
+              <w:rPr>
+                <w:rFonts w:ascii="Arial" w:hAnsi="Arial" w:cs="Arial"/>
+                <w:i w:val="0"/>
+                <w:color w:val="FFFFFF"/>
+                <w:sz w:val="22"/>
+              </w:rPr>
+              <w:t>Descrição do Campo</w:t>
+            </w:r>
+          </w:p>
+        </w:tc>
+      </w:tr>
+      <w:tr>
+        <w:tc>
+          <w:tcPr>
+            <w:tcW w:w="4643" w:type="dxa"/>
+          </w:tcPr>
+          <w:p>
+            <w:pPr>
+              <w:pStyle w:val="Corpodetexto"/>
+              <w:rPr>
+                <w:rFonts w:ascii="Arial" w:hAnsi="Arial" w:cs="Arial"/>
+                <w:i w:val="0"/>
+                <w:sz w:val="22"/>
+              </w:rPr>
+            </w:pPr>
+            <w:r>
+              <w:rPr>
+                <w:rFonts w:ascii="Arial" w:hAnsi="Arial" w:cs="Arial"/>
+                <w:i w:val="0"/>
+                <w:sz w:val="22"/>
+              </w:rPr>
+              <w:t>Turma</w:t>
+            </w:r>
+          </w:p>
+        </w:tc>
+        <w:tc>
+          <w:tcPr>
+            <w:tcW w:w="4643" w:type="dxa"/>
+          </w:tcPr>
+          <w:p>
+            <w:pPr>
+              <w:pStyle w:val="Corpodetexto"/>
+              <w:rPr>
+                <w:rFonts w:ascii="Arial" w:hAnsi="Arial" w:cs="Arial"/>
+                <w:i w:val="0"/>
+                <w:sz w:val="22"/>
+              </w:rPr>
+            </w:pPr>
+            <w:r>
+              <w:rPr>
+                <w:rFonts w:ascii="Arial" w:hAnsi="Arial" w:cs="Arial"/>
+                <w:i w:val="0"/>
+                <w:sz w:val="22"/>
+              </w:rPr>
+              <w:t>Descrição da Turma</w:t>
+            </w:r>
+          </w:p>
+        </w:tc>
+      </w:tr>
+      <w:tr>
+        <w:tc>
+          <w:tcPr>
+            <w:tcW w:w="4643" w:type="dxa"/>
+          </w:tcPr>
+          <w:p>
+            <w:pPr>
+              <w:pStyle w:val="Corpodetexto"/>
+              <w:rPr>
+                <w:rFonts w:ascii="Arial" w:hAnsi="Arial" w:cs="Arial"/>
+                <w:i w:val="0"/>
+                <w:sz w:val="22"/>
+              </w:rPr>
+            </w:pPr>
+            <w:r>
+              <w:rPr>
+                <w:rFonts w:ascii="Arial" w:hAnsi="Arial" w:cs="Arial"/>
+                <w:i w:val="0"/>
+                <w:sz w:val="22"/>
+              </w:rPr>
+              <w:t>Trimestre</w:t>
+            </w:r>
+          </w:p>
+        </w:tc>
+        <w:tc>
+          <w:tcPr>
+            <w:tcW w:w="4643" w:type="dxa"/>
+          </w:tcPr>
+          <w:p>
+            <w:pPr>
+              <w:pStyle w:val="Corpodetexto"/>
+              <w:rPr>
+                <w:rFonts w:ascii="Arial" w:hAnsi="Arial" w:cs="Arial"/>
+                <w:i w:val="0"/>
+                <w:sz w:val="22"/>
+              </w:rPr>
+            </w:pPr>
+            <w:r>
+              <w:rPr>
+                <w:rFonts w:ascii="Arial" w:hAnsi="Arial" w:cs="Arial"/>
+                <w:i w:val="0"/>
+                <w:sz w:val="22"/>
+              </w:rPr>
+              <w:t>Número do Trimestre</w:t>
+            </w:r>
+          </w:p>
+        </w:tc>
+      </w:tr>
+      <w:tr>
+        <w:tc>
+          <w:tcPr>
+            <w:tcW w:w="4643" w:type="dxa"/>
+          </w:tcPr>
+          <w:p>
+            <w:pPr>
+              <w:pStyle w:val="Corpodetexto"/>
+              <w:rPr>
+                <w:rFonts w:ascii="Arial" w:hAnsi="Arial" w:cs="Arial"/>
+                <w:i w:val="0"/>
+                <w:sz w:val="22"/>
+              </w:rPr>
+            </w:pPr>
+            <w:r>
+              <w:rPr>
+                <w:rFonts w:ascii="Arial" w:hAnsi="Arial" w:cs="Arial"/>
+                <w:i w:val="0"/>
+                <w:sz w:val="22"/>
+              </w:rPr>
+              <w:t>Disciplina</w:t>
+            </w:r>
+          </w:p>
+        </w:tc>
+        <w:tc>
+          <w:tcPr>
+            <w:tcW w:w="4643" w:type="dxa"/>
+          </w:tcPr>
+          <w:p>
+            <w:pPr>
+              <w:pStyle w:val="Corpodetexto"/>
+              <w:rPr>
+                <w:rFonts w:ascii="Arial" w:hAnsi="Arial" w:cs="Arial"/>
+                <w:i w:val="0"/>
+                <w:sz w:val="22"/>
+              </w:rPr>
+            </w:pPr>
+            <w:r>
+              <w:rPr>
+                <w:rFonts w:ascii="Arial" w:hAnsi="Arial" w:cs="Arial"/>
+                <w:i w:val="0"/>
+                <w:sz w:val="22"/>
+              </w:rPr>
+              <w:t xml:space="preserve">Nome </w:t>
+            </w:r>
+            <w:r>
+              <w:rPr>
+                <w:rFonts w:ascii="Arial" w:hAnsi="Arial" w:cs="Arial"/>
+                <w:i w:val="0"/>
+                <w:sz w:val="22"/>
+              </w:rPr>
+              <w:t>da d</w:t>
+            </w:r>
+            <w:r>
+              <w:rPr>
+                <w:rFonts w:ascii="Arial" w:hAnsi="Arial" w:cs="Arial"/>
+                <w:i w:val="0"/>
+                <w:sz w:val="22"/>
+              </w:rPr>
+              <w:t>isciplina</w:t>
+            </w:r>
+          </w:p>
+        </w:tc>
+      </w:tr>
+      <w:tr>
+        <w:tc>
+          <w:tcPr>
+            <w:tcW w:w="4643" w:type="dxa"/>
+          </w:tcPr>
+          <w:p>
+            <w:pPr>
+              <w:pStyle w:val="Corpodetexto"/>
+              <w:rPr>
+                <w:rFonts w:ascii="Arial" w:hAnsi="Arial" w:cs="Arial"/>
+                <w:i w:val="0"/>
+                <w:sz w:val="22"/>
+              </w:rPr>
+            </w:pPr>
+            <w:r>
+              <w:rPr>
+                <w:rFonts w:ascii="Arial" w:hAnsi="Arial" w:cs="Arial"/>
+                <w:i w:val="0"/>
+                <w:sz w:val="22"/>
+              </w:rPr>
+              <w:t>Data</w:t>
+            </w:r>
+          </w:p>
+        </w:tc>
+        <w:tc>
+          <w:tcPr>
+            <w:tcW w:w="4643" w:type="dxa"/>
+          </w:tcPr>
+          <w:p>
+            <w:pPr>
+              <w:pStyle w:val="Corpodetexto"/>
+              <w:rPr>
+                <w:rFonts w:ascii="Arial" w:hAnsi="Arial" w:cs="Arial"/>
+                <w:i w:val="0"/>
+                <w:sz w:val="22"/>
+              </w:rPr>
+            </w:pPr>
+            <w:r>
+              <w:rPr>
+                <w:rFonts w:ascii="Arial" w:hAnsi="Arial" w:cs="Arial"/>
+                <w:i w:val="0"/>
+                <w:sz w:val="22"/>
+              </w:rPr>
+              <w:t>Data da Aula</w:t>
+            </w:r>
+          </w:p>
+        </w:tc>
+      </w:tr>
+      <w:tr>
+        <w:tc>
+          <w:tcPr>
+            <w:tcW w:w="4643" w:type="dxa"/>
+          </w:tcPr>
+          <w:p>
+            <w:pPr>
+              <w:pStyle w:val="Corpodetexto"/>
+              <w:rPr>
+                <w:rFonts w:ascii="Arial" w:hAnsi="Arial" w:cs="Arial"/>
+                <w:i w:val="0"/>
+                <w:sz w:val="22"/>
+              </w:rPr>
+            </w:pPr>
+            <w:r>
+              <w:rPr>
+                <w:rFonts w:ascii="Arial" w:hAnsi="Arial" w:cs="Arial"/>
+                <w:i w:val="0"/>
+                <w:sz w:val="22"/>
+              </w:rPr>
+              <w:lastRenderedPageBreak/>
+              <w:t>Tempo</w:t>
+            </w:r>
+          </w:p>
+        </w:tc>
+        <w:tc>
+          <w:tcPr>
+            <w:tcW w:w="4643" w:type="dxa"/>
+          </w:tcPr>
+          <w:p>
+            <w:pPr>
+              <w:pStyle w:val="Corpodetexto"/>
+              <w:rPr>
+                <w:rFonts w:ascii="Arial" w:hAnsi="Arial" w:cs="Arial"/>
+                <w:i w:val="0"/>
+                <w:sz w:val="22"/>
+              </w:rPr>
+            </w:pPr>
+            <w:r>
+              <w:rPr>
+                <w:rFonts w:ascii="Arial" w:hAnsi="Arial" w:cs="Arial"/>
+                <w:i w:val="0"/>
+                <w:sz w:val="22"/>
+              </w:rPr>
+              <w:t>Indica o tempo da Aula (Ex.: 1ª Aula)</w:t>
+            </w:r>
+          </w:p>
+        </w:tc>
+      </w:tr>
+      <w:tr>
+        <w:tc>
+          <w:tcPr>
+            <w:tcW w:w="4643" w:type="dxa"/>
+          </w:tcPr>
+          <w:p>
+            <w:pPr>
+              <w:pStyle w:val="Corpodetexto"/>
+              <w:rPr>
+                <w:rFonts w:ascii="Arial" w:hAnsi="Arial" w:cs="Arial"/>
+                <w:i w:val="0"/>
+                <w:sz w:val="22"/>
+              </w:rPr>
+            </w:pPr>
+            <w:r>
+              <w:rPr>
+                <w:rFonts w:ascii="Arial" w:hAnsi="Arial" w:cs="Arial"/>
+                <w:i w:val="0"/>
+                <w:sz w:val="22"/>
+              </w:rPr>
+              <w:t>Conteúdo</w:t>
+            </w:r>
+          </w:p>
+        </w:tc>
+        <w:tc>
+          <w:tcPr>
+            <w:tcW w:w="4643" w:type="dxa"/>
+          </w:tcPr>
+          <w:p>
+            <w:pPr>
+              <w:pStyle w:val="Corpodetexto"/>
+              <w:rPr>
+                <w:rFonts w:ascii="Arial" w:hAnsi="Arial" w:cs="Arial"/>
+                <w:i w:val="0"/>
+                <w:sz w:val="22"/>
+              </w:rPr>
+            </w:pPr>
+            <w:r>
+              <w:rPr>
+                <w:rFonts w:ascii="Arial" w:hAnsi="Arial" w:cs="Arial"/>
+                <w:i w:val="0"/>
+                <w:sz w:val="22"/>
+              </w:rPr>
+              <w:t>Conteúdo ministrado pelo Professor</w:t>
+            </w:r>
+          </w:p>
+        </w:tc>
+      </w:tr>
+      <w:tr>
+        <w:tc>
+          <w:tcPr>
+            <w:tcW w:w="4643" w:type="dxa"/>
+          </w:tcPr>
+          <w:p>
+            <w:pPr>
+              <w:pStyle w:val="Corpodetexto"/>
+              <w:rPr>
+                <w:rFonts w:ascii="Arial" w:hAnsi="Arial" w:cs="Arial"/>
+                <w:i w:val="0"/>
+                <w:sz w:val="22"/>
+              </w:rPr>
+            </w:pPr>
+            <w:r>
+              <w:rPr>
+                <w:rFonts w:ascii="Arial" w:hAnsi="Arial" w:cs="Arial"/>
+                <w:i w:val="0"/>
+                <w:sz w:val="22"/>
+              </w:rPr>
+              <w:t>Presença</w:t>
+            </w:r>
+          </w:p>
+        </w:tc>
+        <w:tc>
+          <w:tcPr>
+            <w:tcW w:w="4643" w:type="dxa"/>
+          </w:tcPr>
+          <w:p>
+            <w:pPr>
+              <w:pStyle w:val="Corpodetexto"/>
+              <w:rPr>
+                <w:rFonts w:ascii="Arial" w:hAnsi="Arial" w:cs="Arial"/>
+                <w:i w:val="0"/>
+                <w:sz w:val="22"/>
+              </w:rPr>
+            </w:pPr>
+            <w:r>
+              <w:rPr>
+                <w:rFonts w:ascii="Arial" w:hAnsi="Arial" w:cs="Arial"/>
+                <w:i w:val="0"/>
+                <w:sz w:val="22"/>
+              </w:rPr>
+              <w:t>Indica se o aluno estava presente</w:t>
+            </w:r>
+          </w:p>
+        </w:tc>
+      </w:tr>
+    </w:tbl>
+    <w:p>
+      <w:pPr>
+        <w:pStyle w:val="Corpodetexto"/>
+        <w:numPr>
+          <w:ilvl w:val="0"/>
+          <w:numId w:val="9"/>
+        </w:numPr>
+        <w:ind w:right="-853"/>
+        <w:jc w:val="center"/>
+        <w:rPr>
+          <w:rFonts w:ascii="Arial" w:hAnsi="Arial" w:cs="Arial"/>
+          <w:sz w:val="22"/>
+        </w:rPr>
+      </w:pPr>
+      <w:r>
+        <w:rPr>
+          <w:rFonts w:ascii="Arial" w:hAnsi="Arial" w:cs="Arial"/>
+          <w:sz w:val="22"/>
+        </w:rPr>
+        <w:t>- Campos do relatório de tod</w:t>
+      </w:r>
+      <w:r>
+        <w:rPr>
+          <w:rFonts w:ascii="Arial" w:hAnsi="Arial" w:cs="Arial"/>
+          <w:sz w:val="22"/>
+        </w:rPr>
+        <w:t>a</w:t>
+      </w:r>
+      <w:r>
+        <w:rPr>
+          <w:rFonts w:ascii="Arial" w:hAnsi="Arial" w:cs="Arial"/>
+          <w:sz w:val="22"/>
+        </w:rPr>
+        <w:t xml:space="preserve">s </w:t>
+      </w:r>
+      <w:r>
+        <w:rPr>
+          <w:rFonts w:ascii="Arial" w:hAnsi="Arial" w:cs="Arial"/>
+          <w:sz w:val="22"/>
+        </w:rPr>
+        <w:t>a</w:t>
+      </w:r>
+      <w:r>
+        <w:rPr>
+          <w:rFonts w:ascii="Arial" w:hAnsi="Arial" w:cs="Arial"/>
+          <w:sz w:val="22"/>
+        </w:rPr>
+        <w:t xml:space="preserve">s </w:t>
+      </w:r>
+      <w:r>
+        <w:rPr>
+          <w:rFonts w:ascii="Arial" w:hAnsi="Arial" w:cs="Arial"/>
+          <w:sz w:val="22"/>
+        </w:rPr>
+        <w:t>Frequências por Aluno, Disciplina e Trimestre</w:t>
+      </w:r>
+    </w:p>
+    <w:p>
+      <w:pPr>
+        <w:pStyle w:val="Requisito"/>
+        <w:numPr>
+          <w:ilvl w:val="0"/>
+          <w:numId w:val="7"/>
+        </w:numPr>
+        <w:rPr>
+          <w:rFonts w:cs="Arial"/>
+          <w:sz w:val="22"/>
+        </w:rPr>
+      </w:pPr>
+      <w:bookmarkStart w:id="67" w:name="_Toc527911732"/>
+      <w:r>
+        <w:rPr>
+          <w:rFonts w:cs="Arial"/>
+          <w:sz w:val="22"/>
+        </w:rPr>
+        <w:t xml:space="preserve">Listar Boletim </w:t>
+      </w:r>
+      <w:r>
+        <w:rPr>
+          <w:rFonts w:cs="Arial"/>
+          <w:sz w:val="22"/>
+        </w:rPr>
+        <w:t xml:space="preserve">por </w:t>
+      </w:r>
+      <w:r>
+        <w:rPr>
+          <w:rFonts w:cs="Arial"/>
+          <w:sz w:val="22"/>
+        </w:rPr>
+        <w:t>A</w:t>
+      </w:r>
+      <w:r>
+        <w:rPr>
+          <w:rFonts w:cs="Arial"/>
+          <w:sz w:val="22"/>
+        </w:rPr>
+        <w:t>luno</w:t>
+      </w:r>
+      <w:r>
+        <w:rPr>
+          <w:rFonts w:cs="Arial"/>
+          <w:sz w:val="22"/>
+        </w:rPr>
+        <w:t xml:space="preserve"> e</w:t>
+      </w:r>
+      <w:r>
+        <w:rPr>
+          <w:rFonts w:cs="Arial"/>
+          <w:sz w:val="22"/>
+        </w:rPr>
+        <w:t xml:space="preserve"> Trimestre</w:t>
+      </w:r>
+      <w:bookmarkEnd w:id="67"/>
+    </w:p>
+    <w:p>
+      <w:pPr>
+        <w:pStyle w:val="Corpodetexto"/>
+        <w:rPr>
+          <w:rFonts w:ascii="Arial" w:hAnsi="Arial" w:cs="Arial"/>
+          <w:i w:val="0"/>
+          <w:sz w:val="22"/>
+        </w:rPr>
+      </w:pPr>
+      <w:r>
+        <w:rPr>
+          <w:rFonts w:ascii="Arial" w:hAnsi="Arial" w:cs="Arial"/>
+          <w:b/>
+          <w:i w:val="0"/>
+          <w:sz w:val="22"/>
+        </w:rPr>
+        <w:t>Ator</w:t>
+      </w:r>
+      <w:r>
+        <w:rPr>
+          <w:rFonts w:ascii="Arial" w:hAnsi="Arial" w:cs="Arial"/>
+          <w:i w:val="0"/>
+          <w:sz w:val="22"/>
+        </w:rPr>
+        <w:t xml:space="preserve">: </w:t>
+      </w:r>
+      <w:r>
+        <w:rPr>
+          <w:rFonts w:ascii="Arial" w:hAnsi="Arial" w:cs="Arial"/>
+          <w:i w:val="0"/>
+          <w:sz w:val="22"/>
+        </w:rPr>
+        <w:t>Responsável e Aluno</w:t>
+      </w:r>
+      <w:r>
+        <w:rPr>
+          <w:rFonts w:ascii="Arial" w:hAnsi="Arial" w:cs="Arial"/>
+          <w:i w:val="0"/>
+          <w:sz w:val="22"/>
+        </w:rPr>
+        <w:t>.</w:t>
+      </w:r>
+    </w:p>
+    <w:p>
+      <w:pPr>
+        <w:pStyle w:val="Corpodetexto"/>
+        <w:rPr>
+          <w:rFonts w:ascii="Arial" w:hAnsi="Arial" w:cs="Arial"/>
+          <w:i w:val="0"/>
+          <w:sz w:val="22"/>
+        </w:rPr>
+      </w:pPr>
+      <w:r>
+        <w:rPr>
+          <w:rFonts w:ascii="Arial" w:hAnsi="Arial" w:cs="Arial"/>
+          <w:i w:val="0"/>
+          <w:sz w:val="22"/>
+        </w:rPr>
+        <w:t xml:space="preserve">Listagem de todas as </w:t>
+      </w:r>
+      <w:r>
+        <w:rPr>
+          <w:rFonts w:ascii="Arial" w:hAnsi="Arial" w:cs="Arial"/>
+          <w:i w:val="0"/>
+          <w:sz w:val="22"/>
+        </w:rPr>
+        <w:t>notas do aluno para cada disciplina</w:t>
+      </w:r>
+      <w:r>
+        <w:rPr>
+          <w:rFonts w:ascii="Arial" w:hAnsi="Arial" w:cs="Arial"/>
+          <w:i w:val="0"/>
+          <w:sz w:val="22"/>
+        </w:rPr>
+        <w:t>:</w:t>
+      </w:r>
+    </w:p>
+    <w:tbl>
+      <w:tblPr>
+        <w:tblW w:w="0" w:type="auto"/>
+        <w:tblBorders>
+          <w:top w:val="single" w:sz="4" w:space="0" w:color="auto"/>
+          <w:left w:val="single" w:sz="4" w:space="0" w:color="auto"/>
+          <w:bottom w:val="single" w:sz="4" w:space="0" w:color="auto"/>
+          <w:right w:val="single" w:sz="4" w:space="0" w:color="auto"/>
+          <w:insideH w:val="single" w:sz="4" w:space="0" w:color="auto"/>
+          <w:insideV w:val="single" w:sz="4" w:space="0" w:color="auto"/>
+        </w:tblBorders>
+        <w:tblLook w:val="01E0" w:firstRow="1" w:lastRow="1" w:firstColumn="1" w:lastColumn="1" w:noHBand="0" w:noVBand="0"/>
+      </w:tblPr>
+      <w:tblGrid>
+        <w:gridCol w:w="4527"/>
+        <w:gridCol w:w="4533"/>
+      </w:tblGrid>
+      <w:tr>
+        <w:tc>
+          <w:tcPr>
+            <w:tcW w:w="4643" w:type="dxa"/>
+            <w:shd w:val="clear" w:color="auto" w:fill="333399"/>
+          </w:tcPr>
+          <w:p>
+            <w:pPr>
+              <w:pStyle w:val="Corpodetexto"/>
+              <w:rPr>
+                <w:rFonts w:ascii="Arial" w:hAnsi="Arial" w:cs="Arial"/>
+                <w:i w:val="0"/>
+                <w:color w:val="FFFFFF"/>
+                <w:sz w:val="22"/>
+              </w:rPr>
+            </w:pPr>
+            <w:r>
+              <w:rPr>
+                <w:rFonts w:ascii="Arial" w:hAnsi="Arial" w:cs="Arial"/>
+                <w:i w:val="0"/>
+                <w:color w:val="FFFFFF"/>
+                <w:sz w:val="22"/>
+              </w:rPr>
+              <w:t>Nome do Campo</w:t>
+            </w:r>
+          </w:p>
+        </w:tc>
+        <w:tc>
+          <w:tcPr>
+            <w:tcW w:w="4643" w:type="dxa"/>
+            <w:shd w:val="clear" w:color="auto" w:fill="333399"/>
+          </w:tcPr>
+          <w:p>
+            <w:pPr>
+              <w:pStyle w:val="Corpodetexto"/>
+              <w:rPr>
+                <w:rFonts w:ascii="Arial" w:hAnsi="Arial" w:cs="Arial"/>
+                <w:i w:val="0"/>
+                <w:color w:val="FFFFFF"/>
+                <w:sz w:val="22"/>
+              </w:rPr>
+            </w:pPr>
+            <w:r>
+              <w:rPr>
+                <w:rFonts w:ascii="Arial" w:hAnsi="Arial" w:cs="Arial"/>
+                <w:i w:val="0"/>
+                <w:color w:val="FFFFFF"/>
+                <w:sz w:val="22"/>
+              </w:rPr>
+              <w:t>Descrição do Campo</w:t>
+            </w:r>
+          </w:p>
+        </w:tc>
+      </w:tr>
+      <w:tr>
+        <w:tc>
+          <w:tcPr>
+            <w:tcW w:w="4643" w:type="dxa"/>
+          </w:tcPr>
+          <w:p>
+            <w:pPr>
+              <w:pStyle w:val="Corpodetexto"/>
+              <w:rPr>
+                <w:rFonts w:ascii="Arial" w:hAnsi="Arial" w:cs="Arial"/>
+                <w:i w:val="0"/>
+                <w:sz w:val="22"/>
+              </w:rPr>
+            </w:pPr>
+            <w:r>
+              <w:rPr>
+                <w:rFonts w:ascii="Arial" w:hAnsi="Arial" w:cs="Arial"/>
+                <w:i w:val="0"/>
+                <w:sz w:val="22"/>
+              </w:rPr>
+              <w:t>Turma</w:t>
+            </w:r>
+          </w:p>
+        </w:tc>
+        <w:tc>
+          <w:tcPr>
+            <w:tcW w:w="4643" w:type="dxa"/>
+          </w:tcPr>
+          <w:p>
+            <w:pPr>
+              <w:pStyle w:val="Corpodetexto"/>
+              <w:rPr>
+                <w:rFonts w:ascii="Arial" w:hAnsi="Arial" w:cs="Arial"/>
+                <w:i w:val="0"/>
+                <w:sz w:val="22"/>
+              </w:rPr>
+            </w:pPr>
+            <w:r>
+              <w:rPr>
+                <w:rFonts w:ascii="Arial" w:hAnsi="Arial" w:cs="Arial"/>
+                <w:i w:val="0"/>
+                <w:sz w:val="22"/>
+              </w:rPr>
+              <w:t>Descrição da Turma</w:t>
+            </w:r>
+          </w:p>
+        </w:tc>
+      </w:tr>
+      <w:tr>
+        <w:tc>
+          <w:tcPr>
+            <w:tcW w:w="4643" w:type="dxa"/>
+          </w:tcPr>
+          <w:p>
+            <w:pPr>
+              <w:pStyle w:val="Corpodetexto"/>
+              <w:rPr>
+                <w:rFonts w:ascii="Arial" w:hAnsi="Arial" w:cs="Arial"/>
+                <w:i w:val="0"/>
+                <w:sz w:val="22"/>
+              </w:rPr>
+            </w:pPr>
+            <w:r>
+              <w:rPr>
+                <w:rFonts w:ascii="Arial" w:hAnsi="Arial" w:cs="Arial"/>
+                <w:i w:val="0"/>
+                <w:sz w:val="22"/>
+              </w:rPr>
+              <w:t>Trimestre</w:t>
+            </w:r>
+          </w:p>
+        </w:tc>
+        <w:tc>
+          <w:tcPr>
+            <w:tcW w:w="4643" w:type="dxa"/>
+          </w:tcPr>
+          <w:p>
+            <w:pPr>
+              <w:pStyle w:val="Corpodetexto"/>
+              <w:rPr>
+                <w:rFonts w:ascii="Arial" w:hAnsi="Arial" w:cs="Arial"/>
+                <w:i w:val="0"/>
+                <w:sz w:val="22"/>
+              </w:rPr>
+            </w:pPr>
+            <w:r>
+              <w:rPr>
+                <w:rFonts w:ascii="Arial" w:hAnsi="Arial" w:cs="Arial"/>
+                <w:i w:val="0"/>
+                <w:sz w:val="22"/>
+              </w:rPr>
+              <w:t xml:space="preserve">Número do </w:t>
+            </w:r>
+            <w:r>
+              <w:rPr>
+                <w:rFonts w:ascii="Arial" w:hAnsi="Arial" w:cs="Arial"/>
+                <w:i w:val="0"/>
+                <w:sz w:val="22"/>
+              </w:rPr>
+              <w:t>Trimestre</w:t>
+            </w:r>
+          </w:p>
+        </w:tc>
+      </w:tr>
+      <w:tr>
+        <w:tc>
+          <w:tcPr>
+            <w:tcW w:w="4643" w:type="dxa"/>
+          </w:tcPr>
+          <w:p>
+            <w:pPr>
+              <w:pStyle w:val="Corpodetexto"/>
+              <w:rPr>
+                <w:rFonts w:ascii="Arial" w:hAnsi="Arial" w:cs="Arial"/>
+                <w:i w:val="0"/>
+                <w:sz w:val="22"/>
+              </w:rPr>
+            </w:pPr>
+            <w:r>
+              <w:rPr>
+                <w:rFonts w:ascii="Arial" w:hAnsi="Arial" w:cs="Arial"/>
+                <w:i w:val="0"/>
+                <w:sz w:val="22"/>
+              </w:rPr>
+              <w:t>Disciplina</w:t>
+            </w:r>
+          </w:p>
+        </w:tc>
+        <w:tc>
+          <w:tcPr>
+            <w:tcW w:w="4643" w:type="dxa"/>
+          </w:tcPr>
+          <w:p>
+            <w:pPr>
+              <w:pStyle w:val="Corpodetexto"/>
+              <w:rPr>
+                <w:rFonts w:ascii="Arial" w:hAnsi="Arial" w:cs="Arial"/>
+                <w:i w:val="0"/>
+                <w:sz w:val="22"/>
+              </w:rPr>
+            </w:pPr>
+            <w:r>
+              <w:rPr>
+                <w:rFonts w:ascii="Arial" w:hAnsi="Arial" w:cs="Arial"/>
+                <w:i w:val="0"/>
+                <w:sz w:val="22"/>
+              </w:rPr>
+              <w:t>Nome da Disciplina</w:t>
+            </w:r>
+          </w:p>
+        </w:tc>
+      </w:tr>
+      <w:tr>
+        <w:tc>
+          <w:tcPr>
+            <w:tcW w:w="4643" w:type="dxa"/>
+          </w:tcPr>
+          <w:p>
+            <w:pPr>
+              <w:pStyle w:val="Corpodetexto"/>
+              <w:rPr>
+                <w:rFonts w:ascii="Arial" w:hAnsi="Arial" w:cs="Arial"/>
+                <w:i w:val="0"/>
+                <w:sz w:val="22"/>
+              </w:rPr>
+            </w:pPr>
+            <w:r>
+              <w:rPr>
+                <w:rFonts w:ascii="Arial" w:hAnsi="Arial" w:cs="Arial"/>
+                <w:i w:val="0"/>
+                <w:sz w:val="22"/>
+              </w:rPr>
+              <w:t>Nota</w:t>
+            </w:r>
+          </w:p>
+        </w:tc>
+        <w:tc>
+          <w:tcPr>
+            <w:tcW w:w="4643" w:type="dxa"/>
+          </w:tcPr>
+          <w:p>
+            <w:pPr>
+              <w:pStyle w:val="Corpodetexto"/>
+              <w:rPr>
+                <w:rFonts w:ascii="Arial" w:hAnsi="Arial" w:cs="Arial"/>
+                <w:i w:val="0"/>
+                <w:sz w:val="22"/>
+              </w:rPr>
+            </w:pPr>
+            <w:r>
+              <w:rPr>
+                <w:rFonts w:ascii="Arial" w:hAnsi="Arial" w:cs="Arial"/>
+                <w:i w:val="0"/>
+                <w:sz w:val="22"/>
+              </w:rPr>
+              <w:t>Nota obtida na Disciplina</w:t>
+            </w:r>
+          </w:p>
+        </w:tc>
+      </w:tr>
+      <w:tr>
+        <w:tc>
+          <w:tcPr>
+            <w:tcW w:w="4643" w:type="dxa"/>
+          </w:tcPr>
+          <w:p>
+            <w:pPr>
+              <w:pStyle w:val="Corpodetexto"/>
+              <w:rPr>
+                <w:rFonts w:ascii="Arial" w:hAnsi="Arial" w:cs="Arial"/>
+                <w:i w:val="0"/>
+                <w:sz w:val="22"/>
+              </w:rPr>
+            </w:pPr>
+            <w:r>
+              <w:rPr>
+                <w:rFonts w:ascii="Arial" w:hAnsi="Arial" w:cs="Arial"/>
+                <w:i w:val="0"/>
+                <w:sz w:val="22"/>
+              </w:rPr>
+              <w:t>Faltas</w:t>
+            </w:r>
+          </w:p>
+        </w:tc>
+        <w:tc>
+          <w:tcPr>
+            <w:tcW w:w="4643" w:type="dxa"/>
+          </w:tcPr>
+          <w:p>
+            <w:pPr>
+              <w:pStyle w:val="Corpodetexto"/>
+              <w:rPr>
+                <w:rFonts w:ascii="Arial" w:hAnsi="Arial" w:cs="Arial"/>
+                <w:i w:val="0"/>
+                <w:sz w:val="22"/>
+              </w:rPr>
+            </w:pPr>
+            <w:r>
+              <w:rPr>
+                <w:rFonts w:ascii="Arial" w:hAnsi="Arial" w:cs="Arial"/>
+                <w:i w:val="0"/>
+                <w:sz w:val="22"/>
+              </w:rPr>
+              <w:t>Quantidade de Faltas do Aluno</w:t>
+            </w:r>
+          </w:p>
+        </w:tc>
+      </w:tr>
+      <w:tr>
+        <w:tc>
+          <w:tcPr>
+            <w:tcW w:w="4643" w:type="dxa"/>
+          </w:tcPr>
+          <w:p>
+            <w:pPr>
+              <w:pStyle w:val="Corpodetexto"/>
+              <w:rPr>
+                <w:rFonts w:ascii="Arial" w:hAnsi="Arial" w:cs="Arial"/>
+                <w:i w:val="0"/>
+                <w:sz w:val="22"/>
+              </w:rPr>
+            </w:pPr>
+            <w:r>
+              <w:rPr>
+                <w:rFonts w:ascii="Arial" w:hAnsi="Arial" w:cs="Arial"/>
+                <w:i w:val="0"/>
+                <w:sz w:val="22"/>
+              </w:rPr>
+              <w:t>Total de Faltas</w:t>
+            </w:r>
+          </w:p>
+        </w:tc>
+        <w:tc>
+          <w:tcPr>
+            <w:tcW w:w="4643" w:type="dxa"/>
+          </w:tcPr>
+          <w:p>
+            <w:pPr>
+              <w:pStyle w:val="Corpodetexto"/>
+              <w:rPr>
+                <w:rFonts w:ascii="Arial" w:hAnsi="Arial" w:cs="Arial"/>
+                <w:i w:val="0"/>
+                <w:sz w:val="22"/>
+              </w:rPr>
+            </w:pPr>
+            <w:r>
+              <w:rPr>
+                <w:rFonts w:ascii="Arial" w:hAnsi="Arial" w:cs="Arial"/>
+                <w:i w:val="0"/>
+                <w:sz w:val="22"/>
+              </w:rPr>
+              <w:t>Total de Faltas no Trimestre</w:t>
+            </w:r>
+          </w:p>
+        </w:tc>
+      </w:tr>
+    </w:tbl>
+    <w:p>
+      <w:pPr>
+        <w:pStyle w:val="Corpodetexto"/>
+        <w:numPr>
+          <w:ilvl w:val="0"/>
+          <w:numId w:val="9"/>
+        </w:numPr>
+        <w:ind w:right="-711"/>
+        <w:jc w:val="center"/>
+        <w:rPr>
+          <w:rFonts w:ascii="Arial" w:hAnsi="Arial" w:cs="Arial"/>
+          <w:sz w:val="22"/>
+        </w:rPr>
+      </w:pPr>
+      <w:r>
+        <w:rPr>
+          <w:rFonts w:ascii="Arial" w:hAnsi="Arial" w:cs="Arial"/>
+          <w:sz w:val="22"/>
+        </w:rPr>
+        <w:t xml:space="preserve">- Campos do relatório de </w:t>
+      </w:r>
+      <w:r>
+        <w:rPr>
+          <w:rFonts w:ascii="Arial" w:hAnsi="Arial" w:cs="Arial"/>
+          <w:sz w:val="22"/>
+        </w:rPr>
+        <w:t xml:space="preserve">boletim por </w:t>
+      </w:r>
+      <w:r>
+        <w:rPr>
+          <w:rFonts w:ascii="Arial" w:hAnsi="Arial" w:cs="Arial"/>
+          <w:sz w:val="22"/>
+        </w:rPr>
+        <w:t>A</w:t>
+      </w:r>
+      <w:r>
+        <w:rPr>
+          <w:rFonts w:ascii="Arial" w:hAnsi="Arial" w:cs="Arial"/>
+          <w:sz w:val="22"/>
+        </w:rPr>
+        <w:t>luno</w:t>
+      </w:r>
+      <w:r>
+        <w:rPr>
+          <w:rFonts w:ascii="Arial" w:hAnsi="Arial" w:cs="Arial"/>
+          <w:sz w:val="22"/>
+        </w:rPr>
+        <w:t xml:space="preserve"> e Trimestre</w:t>
+      </w:r>
+    </w:p>
+    <w:p>
+      <w:pPr>
+        <w:pStyle w:val="Requisito"/>
+        <w:numPr>
+          <w:ilvl w:val="0"/>
+          <w:numId w:val="7"/>
+        </w:numPr>
+        <w:rPr>
+          <w:rFonts w:cs="Arial"/>
+          <w:sz w:val="22"/>
+        </w:rPr>
+      </w:pPr>
+      <w:bookmarkStart w:id="68" w:name="_Ref243191767"/>
+      <w:bookmarkStart w:id="69" w:name="_Toc527911733"/>
+      <w:r>
+        <w:rPr>
+          <w:rFonts w:cs="Arial"/>
+          <w:sz w:val="22"/>
+        </w:rPr>
+        <w:t xml:space="preserve">Listar </w:t>
+      </w:r>
+      <w:bookmarkEnd w:id="68"/>
+      <w:r>
+        <w:rPr>
+          <w:rFonts w:cs="Arial"/>
+          <w:sz w:val="22"/>
+        </w:rPr>
+        <w:t>D</w:t>
+      </w:r>
+      <w:r>
+        <w:rPr>
+          <w:rFonts w:cs="Arial"/>
+          <w:sz w:val="22"/>
+        </w:rPr>
+        <w:t>ados do Aluno</w:t>
+      </w:r>
+      <w:bookmarkEnd w:id="69"/>
+    </w:p>
+    <w:p>
+      <w:pPr>
+        <w:pStyle w:val="Corpodetexto"/>
+        <w:rPr>
+          <w:rFonts w:ascii="Arial" w:hAnsi="Arial" w:cs="Arial"/>
+          <w:i w:val="0"/>
+          <w:sz w:val="22"/>
+        </w:rPr>
+      </w:pPr>
+      <w:r>
+        <w:rPr>
+          <w:rFonts w:ascii="Arial" w:hAnsi="Arial" w:cs="Arial"/>
+          <w:b/>
+          <w:i w:val="0"/>
+          <w:sz w:val="22"/>
+        </w:rPr>
+        <w:t>Ator</w:t>
+      </w:r>
+      <w:r>
+        <w:rPr>
+          <w:rFonts w:ascii="Arial" w:hAnsi="Arial" w:cs="Arial"/>
+          <w:i w:val="0"/>
+          <w:sz w:val="22"/>
+        </w:rPr>
+        <w:t xml:space="preserve">: </w:t>
+      </w:r>
+      <w:r>
+        <w:rPr>
+          <w:rFonts w:ascii="Arial" w:hAnsi="Arial" w:cs="Arial"/>
+          <w:i w:val="0"/>
+          <w:sz w:val="22"/>
+        </w:rPr>
+        <w:t>Responsável e Aluno</w:t>
+      </w:r>
+      <w:r>
+        <w:rPr>
+          <w:rFonts w:ascii="Arial" w:hAnsi="Arial" w:cs="Arial"/>
+          <w:i w:val="0"/>
+          <w:sz w:val="22"/>
+        </w:rPr>
+        <w:t>.</w:t>
+      </w:r>
+    </w:p>
+    <w:p>
+      <w:pPr>
+        <w:pStyle w:val="Corpodetexto"/>
+        <w:rPr>
+          <w:rFonts w:ascii="Arial" w:hAnsi="Arial" w:cs="Arial"/>
+          <w:i w:val="0"/>
+          <w:sz w:val="22"/>
+        </w:rPr>
+      </w:pPr>
+      <w:r>
+        <w:rPr>
+          <w:rFonts w:ascii="Arial" w:hAnsi="Arial" w:cs="Arial"/>
+          <w:i w:val="0"/>
+          <w:sz w:val="22"/>
+        </w:rPr>
+        <w:t xml:space="preserve">Listagem de </w:t>
+      </w:r>
+      <w:r>
+        <w:rPr>
+          <w:rFonts w:ascii="Arial" w:hAnsi="Arial" w:cs="Arial"/>
+          <w:i w:val="0"/>
+          <w:sz w:val="22"/>
+        </w:rPr>
+        <w:t>dados básicos do aluno,</w:t>
+      </w:r>
+      <w:r>
+        <w:rPr>
+          <w:rFonts w:ascii="Arial" w:hAnsi="Arial" w:cs="Arial"/>
+          <w:i w:val="0"/>
+          <w:sz w:val="22"/>
+        </w:rPr>
+        <w:t xml:space="preserve"> contendo os seguintes campos:</w:t>
+      </w:r>
+    </w:p>
+    <w:tbl>
+      <w:tblPr>
+        <w:tblW w:w="0" w:type="auto"/>
+        <w:tblBorders>
+          <w:top w:val="single" w:sz="4" w:space="0" w:color="auto"/>
+          <w:left w:val="single" w:sz="4" w:space="0" w:color="auto"/>
+          <w:bottom w:val="single" w:sz="4" w:space="0" w:color="auto"/>
+          <w:right w:val="single" w:sz="4" w:space="0" w:color="auto"/>
+          <w:insideH w:val="single" w:sz="4" w:space="0" w:color="auto"/>
+          <w:insideV w:val="single" w:sz="4" w:space="0" w:color="auto"/>
+        </w:tblBorders>
+        <w:tblLook w:val="01E0" w:firstRow="1" w:lastRow="1" w:firstColumn="1" w:lastColumn="1" w:noHBand="0" w:noVBand="0"/>
+      </w:tblPr>
+      <w:tblGrid>
+        <w:gridCol w:w="4530"/>
+        <w:gridCol w:w="4530"/>
+      </w:tblGrid>
+      <w:tr>
+        <w:tc>
+          <w:tcPr>
+            <w:tcW w:w="4643" w:type="dxa"/>
+            <w:shd w:val="clear" w:color="auto" w:fill="333399"/>
+          </w:tcPr>
+          <w:p>
+            <w:pPr>
+              <w:pStyle w:val="Corpodetexto"/>
+              <w:rPr>
+                <w:rFonts w:ascii="Arial" w:hAnsi="Arial" w:cs="Arial"/>
+                <w:i w:val="0"/>
+                <w:color w:val="FFFFFF"/>
+                <w:sz w:val="22"/>
+              </w:rPr>
+            </w:pPr>
+            <w:r>
+              <w:rPr>
+                <w:rFonts w:ascii="Arial" w:hAnsi="Arial" w:cs="Arial"/>
+                <w:i w:val="0"/>
+                <w:color w:val="FFFFFF"/>
+                <w:sz w:val="22"/>
+              </w:rPr>
+              <w:t>Nome do Campo</w:t>
+            </w:r>
+          </w:p>
+        </w:tc>
+        <w:tc>
+          <w:tcPr>
+            <w:tcW w:w="4643" w:type="dxa"/>
+            <w:shd w:val="clear" w:color="auto" w:fill="333399"/>
+          </w:tcPr>
+          <w:p>
+            <w:pPr>
+              <w:pStyle w:val="Corpodetexto"/>
+              <w:rPr>
+                <w:rFonts w:ascii="Arial" w:hAnsi="Arial" w:cs="Arial"/>
+                <w:i w:val="0"/>
+                <w:color w:val="FFFFFF"/>
+                <w:sz w:val="22"/>
+              </w:rPr>
+            </w:pPr>
+            <w:r>
+              <w:rPr>
+                <w:rFonts w:ascii="Arial" w:hAnsi="Arial" w:cs="Arial"/>
+                <w:i w:val="0"/>
+                <w:color w:val="FFFFFF"/>
+                <w:sz w:val="22"/>
+              </w:rPr>
+              <w:t>Descrição do Campo</w:t>
+            </w:r>
+          </w:p>
+        </w:tc>
+      </w:tr>
+      <w:tr>
+        <w:tc>
+          <w:tcPr>
+            <w:tcW w:w="4643" w:type="dxa"/>
+          </w:tcPr>
+          <w:p>
+            <w:pPr>
+              <w:pStyle w:val="Corpodetexto"/>
+              <w:rPr>
+                <w:rFonts w:ascii="Arial" w:hAnsi="Arial" w:cs="Arial"/>
+                <w:i w:val="0"/>
+                <w:sz w:val="22"/>
+              </w:rPr>
+            </w:pPr>
+            <w:r>
+              <w:rPr>
+                <w:rFonts w:ascii="Arial" w:hAnsi="Arial" w:cs="Arial"/>
+                <w:i w:val="0"/>
+                <w:sz w:val="22"/>
+              </w:rPr>
+              <w:t>Nome</w:t>
+            </w:r>
+          </w:p>
+        </w:tc>
+        <w:tc>
+          <w:tcPr>
+            <w:tcW w:w="4643" w:type="dxa"/>
+          </w:tcPr>
+          <w:p>
+            <w:pPr>
+              <w:pStyle w:val="Corpodetexto"/>
+              <w:rPr>
+                <w:rFonts w:ascii="Arial" w:hAnsi="Arial" w:cs="Arial"/>
+                <w:i w:val="0"/>
+                <w:sz w:val="22"/>
+              </w:rPr>
+            </w:pPr>
+            <w:r>
+              <w:rPr>
+                <w:rFonts w:ascii="Arial" w:hAnsi="Arial" w:cs="Arial"/>
+                <w:i w:val="0"/>
+                <w:sz w:val="22"/>
+              </w:rPr>
+              <w:t xml:space="preserve">Nome </w:t>
+            </w:r>
+            <w:r>
+              <w:rPr>
+                <w:rFonts w:ascii="Arial" w:hAnsi="Arial" w:cs="Arial"/>
+                <w:i w:val="0"/>
+                <w:sz w:val="22"/>
+              </w:rPr>
+              <w:t>do Aluno</w:t>
+            </w:r>
+          </w:p>
+        </w:tc>
+      </w:tr>
+      <w:tr>
+        <w:tc>
+          <w:tcPr>
+            <w:tcW w:w="4643" w:type="dxa"/>
+          </w:tcPr>
+          <w:p>
+            <w:pPr>
+              <w:pStyle w:val="Corpodetexto"/>
+              <w:rPr>
+                <w:rFonts w:ascii="Arial" w:hAnsi="Arial" w:cs="Arial"/>
+                <w:i w:val="0"/>
+                <w:sz w:val="22"/>
+              </w:rPr>
+            </w:pPr>
+            <w:r>
+              <w:rPr>
+                <w:rFonts w:ascii="Arial" w:hAnsi="Arial" w:cs="Arial"/>
+                <w:i w:val="0"/>
+                <w:sz w:val="22"/>
+              </w:rPr>
+              <w:t>Data de Nascimento</w:t>
+            </w:r>
+          </w:p>
+        </w:tc>
+        <w:tc>
+          <w:tcPr>
+            <w:tcW w:w="4643" w:type="dxa"/>
+          </w:tcPr>
+          <w:p>
+            <w:pPr>
+              <w:pStyle w:val="Corpodetexto"/>
+              <w:rPr>
+                <w:rFonts w:ascii="Arial" w:hAnsi="Arial" w:cs="Arial"/>
+                <w:i w:val="0"/>
+                <w:sz w:val="22"/>
+              </w:rPr>
+            </w:pPr>
+            <w:r>
+              <w:rPr>
+                <w:rFonts w:ascii="Arial" w:hAnsi="Arial" w:cs="Arial"/>
+                <w:i w:val="0"/>
+                <w:sz w:val="22"/>
+              </w:rPr>
+              <w:t>Data de Nascimento do Aluno</w:t>
+            </w:r>
+          </w:p>
+        </w:tc>
+      </w:tr>
+      <w:tr>
+        <w:tc>
+          <w:tcPr>
+            <w:tcW w:w="4643" w:type="dxa"/>
+          </w:tcPr>
+          <w:p>
+            <w:pPr>
+              <w:pStyle w:val="Corpodetexto"/>
+              <w:rPr>
+                <w:rFonts w:ascii="Arial" w:hAnsi="Arial" w:cs="Arial"/>
+                <w:i w:val="0"/>
+                <w:sz w:val="22"/>
+              </w:rPr>
+            </w:pPr>
+            <w:r>
+              <w:rPr>
+                <w:rFonts w:ascii="Arial" w:hAnsi="Arial" w:cs="Arial"/>
+                <w:i w:val="0"/>
+                <w:sz w:val="22"/>
+              </w:rPr>
+              <w:t>CPF</w:t>
+            </w:r>
+          </w:p>
+        </w:tc>
+        <w:tc>
+          <w:tcPr>
+            <w:tcW w:w="4643" w:type="dxa"/>
+          </w:tcPr>
+          <w:p>
+            <w:pPr>
+              <w:pStyle w:val="Corpodetexto"/>
+              <w:rPr>
+                <w:rFonts w:ascii="Arial" w:hAnsi="Arial" w:cs="Arial"/>
+                <w:i w:val="0"/>
+                <w:sz w:val="22"/>
+              </w:rPr>
+            </w:pPr>
+            <w:r>
+              <w:rPr>
+                <w:rFonts w:ascii="Arial" w:hAnsi="Arial" w:cs="Arial"/>
+                <w:i w:val="0"/>
+                <w:sz w:val="22"/>
+              </w:rPr>
+              <w:t>CPF</w:t>
+            </w:r>
+            <w:r>
+              <w:rPr>
+                <w:rFonts w:ascii="Arial" w:hAnsi="Arial" w:cs="Arial"/>
+                <w:i w:val="0"/>
+                <w:sz w:val="22"/>
+              </w:rPr>
+              <w:t xml:space="preserve"> do Aluno</w:t>
+            </w:r>
+          </w:p>
+        </w:tc>
+      </w:tr>
+      <w:tr>
+        <w:tc>
+          <w:tcPr>
+            <w:tcW w:w="4643" w:type="dxa"/>
+          </w:tcPr>
+          <w:p>
+            <w:pPr>
+              <w:pStyle w:val="Corpodetexto"/>
+              <w:rPr>
+                <w:rFonts w:ascii="Arial" w:hAnsi="Arial" w:cs="Arial"/>
+                <w:i w:val="0"/>
+                <w:sz w:val="22"/>
+              </w:rPr>
+            </w:pPr>
+            <w:r>
+              <w:rPr>
+                <w:rFonts w:ascii="Arial" w:hAnsi="Arial" w:cs="Arial"/>
+                <w:i w:val="0"/>
+                <w:sz w:val="22"/>
+              </w:rPr>
+              <w:t>Ano</w:t>
+            </w:r>
+          </w:p>
+        </w:tc>
+        <w:tc>
+          <w:tcPr>
+            <w:tcW w:w="4643" w:type="dxa"/>
+          </w:tcPr>
+          <w:p>
+            <w:pPr>
+              <w:pStyle w:val="Corpodetexto"/>
+              <w:rPr>
+                <w:rFonts w:ascii="Arial" w:hAnsi="Arial" w:cs="Arial"/>
+                <w:i w:val="0"/>
+                <w:sz w:val="22"/>
+              </w:rPr>
+            </w:pPr>
+            <w:r>
+              <w:rPr>
+                <w:rFonts w:ascii="Arial" w:hAnsi="Arial" w:cs="Arial"/>
+                <w:i w:val="0"/>
+                <w:sz w:val="22"/>
+              </w:rPr>
+              <w:t>Ano cursado pelo Aluno</w:t>
+            </w:r>
+          </w:p>
+        </w:tc>
+      </w:tr>
+    </w:tbl>
+    <w:p>
+      <w:pPr>
+        <w:pStyle w:val="Corpodetexto"/>
+        <w:numPr>
+          <w:ilvl w:val="0"/>
+          <w:numId w:val="9"/>
+        </w:numPr>
+        <w:ind w:right="-569"/>
+        <w:jc w:val="center"/>
+        <w:rPr>
+          <w:rFonts w:ascii="Arial" w:hAnsi="Arial" w:cs="Arial"/>
+          <w:sz w:val="22"/>
+        </w:rPr>
+      </w:pPr>
+      <w:r>
+        <w:rPr>
+          <w:rFonts w:ascii="Arial" w:hAnsi="Arial" w:cs="Arial"/>
+          <w:sz w:val="22"/>
+        </w:rPr>
+        <w:t xml:space="preserve">- Campos do relatório de </w:t>
+      </w:r>
+      <w:r>
+        <w:rPr>
+          <w:rFonts w:ascii="Arial" w:hAnsi="Arial" w:cs="Arial"/>
+          <w:sz w:val="22"/>
+        </w:rPr>
+        <w:t>dados por aluno</w:t>
+      </w:r>
+    </w:p>
+    <w:p>
+      <w:pPr>
+        <w:pStyle w:val="Requisito"/>
+        <w:numPr>
+          <w:ilvl w:val="0"/>
+          <w:numId w:val="7"/>
+        </w:numPr>
+        <w:rPr>
+          <w:rFonts w:cs="Arial"/>
+          <w:sz w:val="22"/>
+        </w:rPr>
+      </w:pPr>
+      <w:bookmarkStart w:id="70" w:name="_Ref243191860"/>
+      <w:bookmarkStart w:id="71" w:name="_Toc527911734"/>
+      <w:r>
+        <w:rPr>
+          <w:rFonts w:cs="Arial"/>
+          <w:sz w:val="22"/>
+        </w:rPr>
+        <w:t xml:space="preserve">Listar </w:t>
+      </w:r>
+      <w:bookmarkEnd w:id="70"/>
+      <w:r>
+        <w:rPr>
+          <w:rFonts w:cs="Arial"/>
+          <w:sz w:val="22"/>
+        </w:rPr>
+        <w:t>D</w:t>
+      </w:r>
+      <w:r>
+        <w:rPr>
+          <w:rFonts w:cs="Arial"/>
+          <w:sz w:val="22"/>
+        </w:rPr>
+        <w:t>ados da Emeb</w:t>
+      </w:r>
+      <w:r>
+        <w:rPr>
+          <w:rFonts w:cs="Arial"/>
+          <w:sz w:val="22"/>
+        </w:rPr>
+        <w:t xml:space="preserve"> por Aluno</w:t>
+      </w:r>
+      <w:bookmarkEnd w:id="71"/>
+    </w:p>
+    <w:p>
+      <w:pPr>
+        <w:pStyle w:val="Corpodetexto"/>
+        <w:rPr>
+          <w:rFonts w:ascii="Arial" w:hAnsi="Arial" w:cs="Arial"/>
+          <w:i w:val="0"/>
+          <w:sz w:val="22"/>
+        </w:rPr>
+      </w:pPr>
+      <w:r>
+        <w:rPr>
+          <w:rFonts w:ascii="Arial" w:hAnsi="Arial" w:cs="Arial"/>
+          <w:b/>
+          <w:i w:val="0"/>
+          <w:sz w:val="22"/>
+        </w:rPr>
+        <w:t>Ator</w:t>
+      </w:r>
+      <w:r>
+        <w:rPr>
+          <w:rFonts w:ascii="Arial" w:hAnsi="Arial" w:cs="Arial"/>
+          <w:i w:val="0"/>
+          <w:sz w:val="22"/>
+        </w:rPr>
+        <w:t xml:space="preserve">: </w:t>
+      </w:r>
+      <w:r>
+        <w:rPr>
+          <w:rFonts w:ascii="Arial" w:hAnsi="Arial" w:cs="Arial"/>
+          <w:i w:val="0"/>
+          <w:sz w:val="22"/>
+        </w:rPr>
+        <w:t>Responsável e Aluno</w:t>
+      </w:r>
+      <w:r>
+        <w:rPr>
+          <w:rFonts w:ascii="Arial" w:hAnsi="Arial" w:cs="Arial"/>
+          <w:i w:val="0"/>
+          <w:sz w:val="22"/>
+        </w:rPr>
+        <w:t>.</w:t>
+      </w:r>
+    </w:p>
+    <w:p>
+      <w:pPr>
+        <w:pStyle w:val="Corpodetexto"/>
+        <w:rPr>
+          <w:rFonts w:ascii="Arial" w:hAnsi="Arial" w:cs="Arial"/>
+          <w:i w:val="0"/>
+          <w:sz w:val="22"/>
+        </w:rPr>
+      </w:pPr>
+      <w:r>
+        <w:rPr>
+          <w:rFonts w:ascii="Arial" w:hAnsi="Arial" w:cs="Arial"/>
+          <w:i w:val="0"/>
+          <w:sz w:val="22"/>
+        </w:rPr>
+        <w:t xml:space="preserve">Listagem de dados básicos da </w:t>
+      </w:r>
+      <w:r>
+        <w:rPr>
+          <w:rFonts w:ascii="Arial" w:hAnsi="Arial" w:cs="Arial"/>
+          <w:i w:val="0"/>
+          <w:sz w:val="22"/>
+        </w:rPr>
+        <w:t>E</w:t>
+      </w:r>
+      <w:r>
+        <w:rPr>
+          <w:rFonts w:ascii="Arial" w:hAnsi="Arial" w:cs="Arial"/>
+          <w:i w:val="0"/>
+          <w:sz w:val="22"/>
+        </w:rPr>
+        <w:t>meb, contendo os seguintes campos</w:t>
+      </w:r>
+      <w:r>
+        <w:rPr>
+          <w:rFonts w:ascii="Arial" w:hAnsi="Arial" w:cs="Arial"/>
+          <w:i w:val="0"/>
+          <w:sz w:val="22"/>
+        </w:rPr>
+        <w:t>:</w:t>
+      </w:r>
+    </w:p>
+    <w:tbl>
+      <w:tblPr>
+        <w:tblW w:w="0" w:type="auto"/>
+        <w:tblBorders>
+          <w:top w:val="single" w:sz="4" w:space="0" w:color="auto"/>
+          <w:left w:val="single" w:sz="4" w:space="0" w:color="auto"/>
+          <w:bottom w:val="single" w:sz="4" w:space="0" w:color="auto"/>
+          <w:right w:val="single" w:sz="4" w:space="0" w:color="auto"/>
+          <w:insideH w:val="single" w:sz="4" w:space="0" w:color="auto"/>
+          <w:insideV w:val="single" w:sz="4" w:space="0" w:color="auto"/>
+        </w:tblBorders>
+        <w:tblLook w:val="01E0" w:firstRow="1" w:lastRow="1" w:firstColumn="1" w:lastColumn="1" w:noHBand="0" w:noVBand="0"/>
+      </w:tblPr>
+      <w:tblGrid>
+        <w:gridCol w:w="4530"/>
+        <w:gridCol w:w="4530"/>
+      </w:tblGrid>
+      <w:tr>
+        <w:tc>
+          <w:tcPr>
+            <w:tcW w:w="4643" w:type="dxa"/>
+            <w:shd w:val="clear" w:color="auto" w:fill="333399"/>
+          </w:tcPr>
+          <w:p>
+            <w:pPr>
+              <w:pStyle w:val="Corpodetexto"/>
+              <w:rPr>
+                <w:rFonts w:ascii="Arial" w:hAnsi="Arial" w:cs="Arial"/>
+                <w:i w:val="0"/>
+                <w:color w:val="FFFFFF"/>
+                <w:sz w:val="22"/>
+              </w:rPr>
+            </w:pPr>
+            <w:r>
+              <w:rPr>
+                <w:rFonts w:ascii="Arial" w:hAnsi="Arial" w:cs="Arial"/>
+                <w:i w:val="0"/>
+                <w:color w:val="FFFFFF"/>
+                <w:sz w:val="22"/>
+              </w:rPr>
+              <w:t>Nome do Campo</w:t>
+            </w:r>
+          </w:p>
+        </w:tc>
+        <w:tc>
+          <w:tcPr>
+            <w:tcW w:w="4643" w:type="dxa"/>
+            <w:shd w:val="clear" w:color="auto" w:fill="333399"/>
+          </w:tcPr>
+          <w:p>
+            <w:pPr>
+              <w:pStyle w:val="Corpodetexto"/>
+              <w:rPr>
+                <w:rFonts w:ascii="Arial" w:hAnsi="Arial" w:cs="Arial"/>
+                <w:i w:val="0"/>
+                <w:color w:val="FFFFFF"/>
+                <w:sz w:val="22"/>
+              </w:rPr>
+            </w:pPr>
+            <w:r>
+              <w:rPr>
+                <w:rFonts w:ascii="Arial" w:hAnsi="Arial" w:cs="Arial"/>
+                <w:i w:val="0"/>
+                <w:color w:val="FFFFFF"/>
+                <w:sz w:val="22"/>
+              </w:rPr>
+              <w:t>Descrição do Campo</w:t>
+            </w:r>
+          </w:p>
+        </w:tc>
+      </w:tr>
+      <w:tr>
+        <w:tc>
+          <w:tcPr>
+            <w:tcW w:w="4643" w:type="dxa"/>
+          </w:tcPr>
+          <w:p>
+            <w:pPr>
+              <w:pStyle w:val="Corpodetexto"/>
+              <w:rPr>
+                <w:rFonts w:ascii="Arial" w:hAnsi="Arial" w:cs="Arial"/>
+                <w:i w:val="0"/>
+                <w:sz w:val="22"/>
+              </w:rPr>
+            </w:pPr>
+            <w:r>
+              <w:rPr>
+                <w:rFonts w:ascii="Arial" w:hAnsi="Arial" w:cs="Arial"/>
+                <w:i w:val="0"/>
+                <w:sz w:val="22"/>
+              </w:rPr>
+              <w:t>Nome</w:t>
+            </w:r>
+          </w:p>
+        </w:tc>
+        <w:tc>
+          <w:tcPr>
+            <w:tcW w:w="4643" w:type="dxa"/>
+          </w:tcPr>
+          <w:p>
+            <w:pPr>
+              <w:pStyle w:val="Corpodetexto"/>
+              <w:rPr>
+                <w:rFonts w:ascii="Arial" w:hAnsi="Arial" w:cs="Arial"/>
+                <w:i w:val="0"/>
+                <w:sz w:val="22"/>
+              </w:rPr>
+            </w:pPr>
+            <w:r>
+              <w:rPr>
+                <w:rFonts w:ascii="Arial" w:hAnsi="Arial" w:cs="Arial"/>
+                <w:i w:val="0"/>
+                <w:sz w:val="22"/>
+              </w:rPr>
+              <w:t xml:space="preserve">Nome </w:t>
+            </w:r>
+            <w:r>
+              <w:rPr>
+                <w:rFonts w:ascii="Arial" w:hAnsi="Arial" w:cs="Arial"/>
+                <w:i w:val="0"/>
+                <w:sz w:val="22"/>
+              </w:rPr>
+              <w:t>da Emeb</w:t>
+            </w:r>
+          </w:p>
+        </w:tc>
+      </w:tr>
+      <w:tr>
+        <w:tc>
+          <w:tcPr>
+            <w:tcW w:w="4643" w:type="dxa"/>
+          </w:tcPr>
+          <w:p>
+            <w:pPr>
+              <w:pStyle w:val="Corpodetexto"/>
+              <w:rPr>
+                <w:rFonts w:ascii="Arial" w:hAnsi="Arial" w:cs="Arial"/>
+                <w:i w:val="0"/>
+                <w:sz w:val="22"/>
+              </w:rPr>
+            </w:pPr>
+            <w:r>
+              <w:rPr>
+                <w:rFonts w:ascii="Arial" w:hAnsi="Arial" w:cs="Arial"/>
+                <w:i w:val="0"/>
+                <w:sz w:val="22"/>
+              </w:rPr>
+              <w:t>Rua</w:t>
+            </w:r>
+          </w:p>
+        </w:tc>
+        <w:tc>
+          <w:tcPr>
+            <w:tcW w:w="4643" w:type="dxa"/>
+          </w:tcPr>
+          <w:p>
+            <w:pPr>
+              <w:pStyle w:val="Corpodetexto"/>
+              <w:rPr>
+                <w:rFonts w:ascii="Arial" w:hAnsi="Arial" w:cs="Arial"/>
+                <w:i w:val="0"/>
+                <w:sz w:val="22"/>
+              </w:rPr>
+            </w:pPr>
+            <w:r>
+              <w:rPr>
+                <w:rFonts w:ascii="Arial" w:hAnsi="Arial" w:cs="Arial"/>
+                <w:i w:val="0"/>
+                <w:sz w:val="22"/>
+              </w:rPr>
+              <w:t>Rua da Emeb</w:t>
+            </w:r>
+          </w:p>
+        </w:tc>
+      </w:tr>
+      <w:tr>
+        <w:tc>
+          <w:tcPr>
+            <w:tcW w:w="4643" w:type="dxa"/>
+          </w:tcPr>
+          <w:p>
+            <w:pPr>
+              <w:pStyle w:val="Corpodetexto"/>
+              <w:rPr>
+                <w:rFonts w:ascii="Arial" w:hAnsi="Arial" w:cs="Arial"/>
+                <w:i w:val="0"/>
+                <w:sz w:val="22"/>
+              </w:rPr>
+            </w:pPr>
+            <w:r>
+              <w:rPr>
+                <w:rFonts w:ascii="Arial" w:hAnsi="Arial" w:cs="Arial"/>
+                <w:i w:val="0"/>
+                <w:sz w:val="22"/>
+              </w:rPr>
+              <w:lastRenderedPageBreak/>
+              <w:t>Número</w:t>
+            </w:r>
+          </w:p>
+        </w:tc>
+        <w:tc>
+          <w:tcPr>
+            <w:tcW w:w="4643" w:type="dxa"/>
+          </w:tcPr>
+          <w:p>
+            <w:pPr>
+              <w:pStyle w:val="Corpodetexto"/>
+              <w:rPr>
+                <w:rFonts w:ascii="Arial" w:hAnsi="Arial" w:cs="Arial"/>
+                <w:i w:val="0"/>
+                <w:sz w:val="22"/>
+              </w:rPr>
+            </w:pPr>
+            <w:r>
+              <w:rPr>
+                <w:rFonts w:ascii="Arial" w:hAnsi="Arial" w:cs="Arial"/>
+                <w:i w:val="0"/>
+                <w:sz w:val="22"/>
+              </w:rPr>
+              <w:t>Número da Emeb</w:t>
+            </w:r>
+          </w:p>
+        </w:tc>
+      </w:tr>
+      <w:tr>
+        <w:tc>
+          <w:tcPr>
+            <w:tcW w:w="4643" w:type="dxa"/>
+          </w:tcPr>
+          <w:p>
+            <w:pPr>
+              <w:pStyle w:val="Corpodetexto"/>
+              <w:rPr>
+                <w:rFonts w:ascii="Arial" w:hAnsi="Arial" w:cs="Arial"/>
+                <w:i w:val="0"/>
+                <w:sz w:val="22"/>
+              </w:rPr>
+            </w:pPr>
+            <w:r>
+              <w:rPr>
+                <w:rFonts w:ascii="Arial" w:hAnsi="Arial" w:cs="Arial"/>
+                <w:i w:val="0"/>
+                <w:sz w:val="22"/>
+              </w:rPr>
+              <w:t>Bairro</w:t>
+            </w:r>
+          </w:p>
+        </w:tc>
+        <w:tc>
+          <w:tcPr>
+            <w:tcW w:w="4643" w:type="dxa"/>
+          </w:tcPr>
+          <w:p>
+            <w:pPr>
+              <w:pStyle w:val="Corpodetexto"/>
+              <w:rPr>
+                <w:rFonts w:ascii="Arial" w:hAnsi="Arial" w:cs="Arial"/>
+                <w:i w:val="0"/>
+                <w:sz w:val="22"/>
+              </w:rPr>
+            </w:pPr>
+            <w:r>
+              <w:rPr>
+                <w:rFonts w:ascii="Arial" w:hAnsi="Arial" w:cs="Arial"/>
+                <w:i w:val="0"/>
+                <w:sz w:val="22"/>
+              </w:rPr>
+              <w:t>Bairro da Emeb</w:t>
+            </w:r>
+          </w:p>
+        </w:tc>
+      </w:tr>
+      <w:tr>
+        <w:tc>
+          <w:tcPr>
+            <w:tcW w:w="4643" w:type="dxa"/>
+          </w:tcPr>
+          <w:p>
+            <w:pPr>
+              <w:pStyle w:val="Corpodetexto"/>
+              <w:rPr>
+                <w:rFonts w:ascii="Arial" w:hAnsi="Arial" w:cs="Arial"/>
+                <w:i w:val="0"/>
+                <w:sz w:val="22"/>
+              </w:rPr>
+            </w:pPr>
+            <w:r>
+              <w:rPr>
+                <w:rFonts w:ascii="Arial" w:hAnsi="Arial" w:cs="Arial"/>
+                <w:i w:val="0"/>
+                <w:sz w:val="22"/>
+              </w:rPr>
+              <w:t>Complemento</w:t>
+            </w:r>
+          </w:p>
+        </w:tc>
+        <w:tc>
+          <w:tcPr>
+            <w:tcW w:w="4643" w:type="dxa"/>
+          </w:tcPr>
+          <w:p>
+            <w:pPr>
+              <w:pStyle w:val="Corpodetexto"/>
+              <w:rPr>
+                <w:rFonts w:ascii="Arial" w:hAnsi="Arial" w:cs="Arial"/>
+                <w:i w:val="0"/>
+                <w:sz w:val="22"/>
+              </w:rPr>
+            </w:pPr>
+            <w:r>
+              <w:rPr>
+                <w:rFonts w:ascii="Arial" w:hAnsi="Arial" w:cs="Arial"/>
+                <w:i w:val="0"/>
+                <w:sz w:val="22"/>
+              </w:rPr>
+              <w:t>Complemento da Emeb</w:t>
+            </w:r>
+          </w:p>
+        </w:tc>
+      </w:tr>
+      <w:tr>
+        <w:tc>
+          <w:tcPr>
+            <w:tcW w:w="4643" w:type="dxa"/>
+          </w:tcPr>
+          <w:p>
+            <w:pPr>
+              <w:pStyle w:val="Corpodetexto"/>
+              <w:rPr>
+                <w:rFonts w:ascii="Arial" w:hAnsi="Arial" w:cs="Arial"/>
+                <w:i w:val="0"/>
+                <w:sz w:val="22"/>
+              </w:rPr>
+            </w:pPr>
+            <w:r>
+              <w:rPr>
+                <w:rFonts w:ascii="Arial" w:hAnsi="Arial" w:cs="Arial"/>
+                <w:i w:val="0"/>
+                <w:sz w:val="22"/>
+              </w:rPr>
+              <w:t>Cidade</w:t>
+            </w:r>
+          </w:p>
+        </w:tc>
+        <w:tc>
+          <w:tcPr>
+            <w:tcW w:w="4643" w:type="dxa"/>
+          </w:tcPr>
+          <w:p>
+            <w:pPr>
+              <w:pStyle w:val="Corpodetexto"/>
+              <w:rPr>
+                <w:rFonts w:ascii="Arial" w:hAnsi="Arial" w:cs="Arial"/>
+                <w:i w:val="0"/>
+                <w:sz w:val="22"/>
+              </w:rPr>
+            </w:pPr>
+            <w:r>
+              <w:rPr>
+                <w:rFonts w:ascii="Arial" w:hAnsi="Arial" w:cs="Arial"/>
+                <w:i w:val="0"/>
+                <w:sz w:val="22"/>
+              </w:rPr>
+              <w:t>Cidade da Emeb</w:t>
+            </w:r>
+          </w:p>
+        </w:tc>
+      </w:tr>
+      <w:tr>
+        <w:tc>
+          <w:tcPr>
+            <w:tcW w:w="4643" w:type="dxa"/>
+          </w:tcPr>
+          <w:p>
+            <w:pPr>
+              <w:pStyle w:val="Corpodetexto"/>
+              <w:rPr>
+                <w:rFonts w:ascii="Arial" w:hAnsi="Arial" w:cs="Arial"/>
+                <w:i w:val="0"/>
+                <w:sz w:val="22"/>
+              </w:rPr>
+            </w:pPr>
+            <w:r>
+              <w:rPr>
+                <w:rFonts w:ascii="Arial" w:hAnsi="Arial" w:cs="Arial"/>
+                <w:i w:val="0"/>
+                <w:sz w:val="22"/>
+              </w:rPr>
+              <w:t>Estado</w:t>
+            </w:r>
+          </w:p>
+        </w:tc>
+        <w:tc>
+          <w:tcPr>
+            <w:tcW w:w="4643" w:type="dxa"/>
+          </w:tcPr>
+          <w:p>
+            <w:pPr>
+              <w:pStyle w:val="Corpodetexto"/>
+              <w:rPr>
+                <w:rFonts w:ascii="Arial" w:hAnsi="Arial" w:cs="Arial"/>
+                <w:i w:val="0"/>
+                <w:sz w:val="22"/>
+              </w:rPr>
+            </w:pPr>
+            <w:r>
+              <w:rPr>
+                <w:rFonts w:ascii="Arial" w:hAnsi="Arial" w:cs="Arial"/>
+                <w:i w:val="0"/>
+                <w:sz w:val="22"/>
+              </w:rPr>
+              <w:t>Estado da Emeb</w:t>
+            </w:r>
+          </w:p>
+        </w:tc>
+      </w:tr>
+    </w:tbl>
+    <w:p>
+      <w:pPr>
+        <w:pStyle w:val="Corpodetexto"/>
+        <w:numPr>
+          <w:ilvl w:val="0"/>
+          <w:numId w:val="9"/>
+        </w:numPr>
+        <w:ind w:right="-569"/>
+        <w:jc w:val="center"/>
+        <w:rPr>
+          <w:rFonts w:ascii="Arial" w:hAnsi="Arial" w:cs="Arial"/>
+          <w:sz w:val="22"/>
+        </w:rPr>
+      </w:pPr>
+      <w:r>
+        <w:rPr>
+          <w:rFonts w:ascii="Arial" w:hAnsi="Arial" w:cs="Arial"/>
+          <w:sz w:val="22"/>
+        </w:rPr>
+        <w:t xml:space="preserve">- Campos do relatório de </w:t>
+      </w:r>
+      <w:r>
+        <w:rPr>
+          <w:rFonts w:ascii="Arial" w:hAnsi="Arial" w:cs="Arial"/>
+          <w:sz w:val="22"/>
+        </w:rPr>
+        <w:t>dados de Emeb por Aluno</w:t>
+      </w:r>
+    </w:p>
+    <w:p>
+      <w:pPr>
+        <w:pStyle w:val="Requisito"/>
+        <w:numPr>
+          <w:ilvl w:val="0"/>
+          <w:numId w:val="7"/>
+        </w:numPr>
+        <w:rPr>
+          <w:rFonts w:cs="Arial"/>
+          <w:sz w:val="22"/>
+        </w:rPr>
+      </w:pPr>
+      <w:bookmarkStart w:id="72" w:name="_Toc527911735"/>
+      <w:r>
+        <w:rPr>
+          <w:rFonts w:cs="Arial"/>
+          <w:sz w:val="22"/>
+        </w:rPr>
+        <w:t xml:space="preserve">Listar </w:t>
+      </w:r>
+      <w:r>
+        <w:rPr>
+          <w:rFonts w:cs="Arial"/>
+          <w:sz w:val="22"/>
+        </w:rPr>
+        <w:t>Mensagens por Aluno</w:t>
+      </w:r>
+      <w:bookmarkEnd w:id="72"/>
+    </w:p>
+    <w:p>
+      <w:pPr>
+        <w:pStyle w:val="Corpodetexto"/>
+        <w:rPr>
+          <w:rFonts w:ascii="Arial" w:hAnsi="Arial" w:cs="Arial"/>
+          <w:i w:val="0"/>
+          <w:sz w:val="22"/>
+        </w:rPr>
+      </w:pPr>
+      <w:r>
+        <w:rPr>
+          <w:rFonts w:ascii="Arial" w:hAnsi="Arial" w:cs="Arial"/>
+          <w:b/>
+          <w:i w:val="0"/>
+          <w:sz w:val="22"/>
+        </w:rPr>
+        <w:t>Ator</w:t>
+      </w:r>
+      <w:r>
+        <w:rPr>
+          <w:rFonts w:ascii="Arial" w:hAnsi="Arial" w:cs="Arial"/>
+          <w:i w:val="0"/>
+          <w:sz w:val="22"/>
+        </w:rPr>
+        <w:t xml:space="preserve">: </w:t>
+      </w:r>
+      <w:r>
+        <w:rPr>
+          <w:rFonts w:ascii="Arial" w:hAnsi="Arial" w:cs="Arial"/>
+          <w:i w:val="0"/>
+          <w:sz w:val="22"/>
+        </w:rPr>
+        <w:t>Aluno</w:t>
+      </w:r>
+      <w:r>
+        <w:rPr>
+          <w:rFonts w:ascii="Arial" w:hAnsi="Arial" w:cs="Arial"/>
+          <w:i w:val="0"/>
+          <w:sz w:val="22"/>
+        </w:rPr>
+        <w:t>.</w:t>
+      </w:r>
+    </w:p>
+    <w:p>
+      <w:pPr>
+        <w:pStyle w:val="Corpodetexto"/>
+        <w:rPr>
+          <w:rFonts w:ascii="Arial" w:hAnsi="Arial" w:cs="Arial"/>
+          <w:i w:val="0"/>
+          <w:sz w:val="22"/>
+        </w:rPr>
+      </w:pPr>
+      <w:r>
+        <w:rPr>
+          <w:rFonts w:ascii="Arial" w:hAnsi="Arial" w:cs="Arial"/>
+          <w:i w:val="0"/>
+          <w:sz w:val="22"/>
+        </w:rPr>
+        <w:t>Listagem de tod</w:t>
+      </w:r>
+      <w:r>
+        <w:rPr>
+          <w:rFonts w:ascii="Arial" w:hAnsi="Arial" w:cs="Arial"/>
+          <w:i w:val="0"/>
+          <w:sz w:val="22"/>
+        </w:rPr>
+        <w:t>a</w:t>
+      </w:r>
+      <w:r>
+        <w:rPr>
+          <w:rFonts w:ascii="Arial" w:hAnsi="Arial" w:cs="Arial"/>
+          <w:i w:val="0"/>
+          <w:sz w:val="22"/>
+        </w:rPr>
+        <w:t xml:space="preserve">s </w:t>
+      </w:r>
+      <w:r>
+        <w:rPr>
+          <w:rFonts w:ascii="Arial" w:hAnsi="Arial" w:cs="Arial"/>
+          <w:i w:val="0"/>
+          <w:sz w:val="22"/>
+        </w:rPr>
+        <w:t>a</w:t>
+      </w:r>
+      <w:r>
+        <w:rPr>
+          <w:rFonts w:ascii="Arial" w:hAnsi="Arial" w:cs="Arial"/>
+          <w:i w:val="0"/>
+          <w:sz w:val="22"/>
+        </w:rPr>
+        <w:t xml:space="preserve">s </w:t>
+      </w:r>
+      <w:r>
+        <w:rPr>
+          <w:rFonts w:ascii="Arial" w:hAnsi="Arial" w:cs="Arial"/>
+          <w:i w:val="0"/>
+          <w:sz w:val="22"/>
+        </w:rPr>
+        <w:t>Mensagens direcionadas ao Aluno</w:t>
+      </w:r>
+      <w:r>
+        <w:rPr>
+          <w:rFonts w:ascii="Arial" w:hAnsi="Arial" w:cs="Arial"/>
+          <w:i w:val="0"/>
+          <w:sz w:val="22"/>
+        </w:rPr>
+        <w:t xml:space="preserve"> contendo os seguintes campos:</w:t>
+      </w:r>
+    </w:p>
+    <w:tbl>
+      <w:tblPr>
+        <w:tblW w:w="0" w:type="auto"/>
+        <w:tblBorders>
+          <w:top w:val="single" w:sz="4" w:space="0" w:color="auto"/>
+          <w:left w:val="single" w:sz="4" w:space="0" w:color="auto"/>
+          <w:bottom w:val="single" w:sz="4" w:space="0" w:color="auto"/>
+          <w:right w:val="single" w:sz="4" w:space="0" w:color="auto"/>
+          <w:insideH w:val="single" w:sz="4" w:space="0" w:color="auto"/>
+          <w:insideV w:val="single" w:sz="4" w:space="0" w:color="auto"/>
+        </w:tblBorders>
+        <w:tblLook w:val="01E0" w:firstRow="1" w:lastRow="1" w:firstColumn="1" w:lastColumn="1" w:noHBand="0" w:noVBand="0"/>
+      </w:tblPr>
+      <w:tblGrid>
+        <w:gridCol w:w="4530"/>
+        <w:gridCol w:w="4530"/>
+      </w:tblGrid>
+      <w:tr>
+        <w:tc>
+          <w:tcPr>
+            <w:tcW w:w="4643" w:type="dxa"/>
+            <w:shd w:val="clear" w:color="auto" w:fill="333399"/>
+          </w:tcPr>
+          <w:p>
+            <w:pPr>
+              <w:pStyle w:val="Corpodetexto"/>
+              <w:rPr>
+                <w:rFonts w:ascii="Arial" w:hAnsi="Arial" w:cs="Arial"/>
+                <w:i w:val="0"/>
+                <w:color w:val="FFFFFF"/>
+                <w:sz w:val="22"/>
+              </w:rPr>
+            </w:pPr>
+            <w:r>
+              <w:rPr>
+                <w:rFonts w:ascii="Arial" w:hAnsi="Arial" w:cs="Arial"/>
+                <w:i w:val="0"/>
+                <w:color w:val="FFFFFF"/>
+                <w:sz w:val="22"/>
+              </w:rPr>
+              <w:t>Nome do Campo</w:t>
+            </w:r>
+          </w:p>
+        </w:tc>
+        <w:tc>
+          <w:tcPr>
+            <w:tcW w:w="4643" w:type="dxa"/>
+            <w:shd w:val="clear" w:color="auto" w:fill="333399"/>
+          </w:tcPr>
+          <w:p>
+            <w:pPr>
+              <w:pStyle w:val="Corpodetexto"/>
+              <w:rPr>
+                <w:rFonts w:ascii="Arial" w:hAnsi="Arial" w:cs="Arial"/>
+                <w:i w:val="0"/>
+                <w:color w:val="FFFFFF"/>
+                <w:sz w:val="22"/>
+              </w:rPr>
+            </w:pPr>
+            <w:r>
+              <w:rPr>
+                <w:rFonts w:ascii="Arial" w:hAnsi="Arial" w:cs="Arial"/>
+                <w:i w:val="0"/>
+                <w:color w:val="FFFFFF"/>
+                <w:sz w:val="22"/>
+              </w:rPr>
+              <w:t>Descrição do Campo</w:t>
+            </w:r>
+          </w:p>
+        </w:tc>
+      </w:tr>
+      <w:tr>
+        <w:tc>
+          <w:tcPr>
+            <w:tcW w:w="4643" w:type="dxa"/>
+          </w:tcPr>
+          <w:p>
+            <w:pPr>
+              <w:pStyle w:val="Corpodetexto"/>
+              <w:rPr>
+                <w:rFonts w:ascii="Arial" w:hAnsi="Arial" w:cs="Arial"/>
+                <w:i w:val="0"/>
+                <w:sz w:val="22"/>
+              </w:rPr>
+            </w:pPr>
+            <w:r>
+              <w:rPr>
+                <w:rFonts w:ascii="Arial" w:hAnsi="Arial" w:cs="Arial"/>
+                <w:i w:val="0"/>
+                <w:sz w:val="22"/>
+              </w:rPr>
+              <w:t>Remetente</w:t>
+            </w:r>
+          </w:p>
+        </w:tc>
+        <w:tc>
+          <w:tcPr>
+            <w:tcW w:w="4643" w:type="dxa"/>
+          </w:tcPr>
+          <w:p>
+            <w:pPr>
+              <w:pStyle w:val="Corpodetexto"/>
+              <w:rPr>
+                <w:rFonts w:ascii="Arial" w:hAnsi="Arial" w:cs="Arial"/>
+                <w:i w:val="0"/>
+                <w:sz w:val="22"/>
+              </w:rPr>
+            </w:pPr>
+            <w:r>
+              <w:rPr>
+                <w:rFonts w:ascii="Arial" w:hAnsi="Arial" w:cs="Arial"/>
+                <w:i w:val="0"/>
+                <w:sz w:val="22"/>
+              </w:rPr>
+              <w:t>Nome de quem enviou a Mensagem</w:t>
+            </w:r>
+          </w:p>
+        </w:tc>
+      </w:tr>
+      <w:tr>
+        <w:tc>
+          <w:tcPr>
+            <w:tcW w:w="4643" w:type="dxa"/>
+          </w:tcPr>
+          <w:p>
+            <w:pPr>
+              <w:pStyle w:val="Corpodetexto"/>
+              <w:rPr>
+                <w:rFonts w:ascii="Arial" w:hAnsi="Arial" w:cs="Arial"/>
+                <w:i w:val="0"/>
+                <w:sz w:val="22"/>
+              </w:rPr>
+            </w:pPr>
+            <w:r>
+              <w:rPr>
+                <w:rFonts w:ascii="Arial" w:hAnsi="Arial" w:cs="Arial"/>
+                <w:i w:val="0"/>
+                <w:sz w:val="22"/>
+              </w:rPr>
+              <w:t>Data</w:t>
+            </w:r>
+          </w:p>
+        </w:tc>
+        <w:tc>
+          <w:tcPr>
+            <w:tcW w:w="4643" w:type="dxa"/>
+          </w:tcPr>
+          <w:p>
+            <w:pPr>
+              <w:pStyle w:val="Corpodetexto"/>
+              <w:rPr>
+                <w:rFonts w:ascii="Arial" w:hAnsi="Arial" w:cs="Arial"/>
+                <w:i w:val="0"/>
+                <w:sz w:val="22"/>
+              </w:rPr>
+            </w:pPr>
+            <w:r>
+              <w:rPr>
+                <w:rFonts w:ascii="Arial" w:hAnsi="Arial" w:cs="Arial"/>
+                <w:i w:val="0"/>
+                <w:sz w:val="22"/>
+              </w:rPr>
+              <w:t>Data da Mensagem</w:t>
+            </w:r>
+          </w:p>
+        </w:tc>
+      </w:tr>
+      <w:tr>
+        <w:tc>
+          <w:tcPr>
+            <w:tcW w:w="4643" w:type="dxa"/>
+          </w:tcPr>
+          <w:p>
+            <w:pPr>
+              <w:pStyle w:val="Corpodetexto"/>
+              <w:rPr>
+                <w:rFonts w:ascii="Arial" w:hAnsi="Arial" w:cs="Arial"/>
+                <w:i w:val="0"/>
+                <w:sz w:val="22"/>
+              </w:rPr>
+            </w:pPr>
+            <w:r>
+              <w:rPr>
+                <w:rFonts w:ascii="Arial" w:hAnsi="Arial" w:cs="Arial"/>
+                <w:i w:val="0"/>
+                <w:sz w:val="22"/>
+              </w:rPr>
+              <w:t>Assunto</w:t>
+            </w:r>
+          </w:p>
+        </w:tc>
+        <w:tc>
+          <w:tcPr>
+            <w:tcW w:w="4643" w:type="dxa"/>
+          </w:tcPr>
+          <w:p>
+            <w:pPr>
+              <w:pStyle w:val="Corpodetexto"/>
+              <w:rPr>
+                <w:rFonts w:ascii="Arial" w:hAnsi="Arial" w:cs="Arial"/>
+                <w:i w:val="0"/>
+                <w:sz w:val="22"/>
+              </w:rPr>
+            </w:pPr>
+            <w:r>
+              <w:rPr>
+                <w:rFonts w:ascii="Arial" w:hAnsi="Arial" w:cs="Arial"/>
+                <w:i w:val="0"/>
+                <w:sz w:val="22"/>
+              </w:rPr>
+              <w:t>Assunto da Mensagem</w:t>
+            </w:r>
+          </w:p>
+        </w:tc>
+      </w:tr>
+      <w:tr>
+        <w:tc>
+          <w:tcPr>
+            <w:tcW w:w="4643" w:type="dxa"/>
+          </w:tcPr>
+          <w:p>
+            <w:pPr>
+              <w:pStyle w:val="Corpodetexto"/>
+              <w:rPr>
+                <w:rFonts w:ascii="Arial" w:hAnsi="Arial" w:cs="Arial"/>
+                <w:i w:val="0"/>
+                <w:sz w:val="22"/>
+              </w:rPr>
+            </w:pPr>
+            <w:r>
+              <w:rPr>
+                <w:rFonts w:ascii="Arial" w:hAnsi="Arial" w:cs="Arial"/>
+                <w:i w:val="0"/>
+                <w:sz w:val="22"/>
+              </w:rPr>
+              <w:t>Mensagem</w:t>
+            </w:r>
+          </w:p>
+        </w:tc>
+        <w:tc>
+          <w:tcPr>
+            <w:tcW w:w="4643" w:type="dxa"/>
+          </w:tcPr>
+          <w:p>
+            <w:pPr>
+              <w:pStyle w:val="Corpodetexto"/>
+              <w:rPr>
+                <w:rFonts w:ascii="Arial" w:hAnsi="Arial" w:cs="Arial"/>
+                <w:i w:val="0"/>
+                <w:sz w:val="22"/>
+              </w:rPr>
+            </w:pPr>
+            <w:r>
+              <w:rPr>
+                <w:rFonts w:ascii="Arial" w:hAnsi="Arial" w:cs="Arial"/>
+                <w:i w:val="0"/>
+                <w:sz w:val="22"/>
+              </w:rPr>
+              <w:t>Texto da Mensagem</w:t>
+            </w:r>
+          </w:p>
+        </w:tc>
+      </w:tr>
+    </w:tbl>
+    <w:p>
+      <w:pPr>
+        <w:pStyle w:val="Corpodetexto"/>
+        <w:numPr>
+          <w:ilvl w:val="0"/>
+          <w:numId w:val="9"/>
+        </w:numPr>
+        <w:ind w:right="-711"/>
+        <w:jc w:val="center"/>
+        <w:rPr>
+          <w:rFonts w:ascii="Arial" w:hAnsi="Arial" w:cs="Arial"/>
+          <w:sz w:val="22"/>
+        </w:rPr>
+      </w:pPr>
+      <w:r>
+        <w:rPr>
+          <w:rFonts w:ascii="Arial" w:hAnsi="Arial" w:cs="Arial"/>
+          <w:sz w:val="22"/>
+        </w:rPr>
+        <w:t>- Campos do relatório de tod</w:t>
+      </w:r>
+      <w:r>
+        <w:rPr>
+          <w:rFonts w:ascii="Arial" w:hAnsi="Arial" w:cs="Arial"/>
+          <w:sz w:val="22"/>
+        </w:rPr>
+        <w:t>a</w:t>
+      </w:r>
+      <w:r>
+        <w:rPr>
+          <w:rFonts w:ascii="Arial" w:hAnsi="Arial" w:cs="Arial"/>
+          <w:sz w:val="22"/>
+        </w:rPr>
+        <w:t xml:space="preserve">s </w:t>
+      </w:r>
+      <w:r>
+        <w:rPr>
+          <w:rFonts w:ascii="Arial" w:hAnsi="Arial" w:cs="Arial"/>
+          <w:sz w:val="22"/>
+        </w:rPr>
+        <w:t>a</w:t>
+      </w:r>
+      <w:r>
+        <w:rPr>
+          <w:rFonts w:ascii="Arial" w:hAnsi="Arial" w:cs="Arial"/>
+          <w:sz w:val="22"/>
+        </w:rPr>
+        <w:t xml:space="preserve">s </w:t>
+      </w:r>
+      <w:r>
+        <w:rPr>
+          <w:rFonts w:ascii="Arial" w:hAnsi="Arial" w:cs="Arial"/>
+          <w:sz w:val="22"/>
+        </w:rPr>
+        <w:t>Mensagens por Aluno</w:t>
+      </w:r>
+    </w:p>
+    <w:p>
+      <w:pPr>
+        <w:pStyle w:val="Requisito"/>
+        <w:numPr>
+          <w:ilvl w:val="0"/>
+          <w:numId w:val="7"/>
+        </w:numPr>
+        <w:rPr>
+          <w:rFonts w:cs="Arial"/>
+          <w:sz w:val="22"/>
+        </w:rPr>
+      </w:pPr>
+      <w:bookmarkStart w:id="73" w:name="_Toc527911736"/>
+      <w:r>
+        <w:rPr>
+          <w:rFonts w:cs="Arial"/>
+          <w:sz w:val="22"/>
+        </w:rPr>
+        <w:t>Listar Mensagens por Responsável</w:t>
+      </w:r>
+      <w:bookmarkEnd w:id="73"/>
+    </w:p>
+    <w:p>
+      <w:pPr>
+        <w:pStyle w:val="Corpodetexto"/>
+        <w:rPr>
+          <w:rFonts w:ascii="Arial" w:hAnsi="Arial" w:cs="Arial"/>
+          <w:i w:val="0"/>
+          <w:sz w:val="22"/>
+        </w:rPr>
+      </w:pPr>
+      <w:r>
+        <w:rPr>
+          <w:rFonts w:ascii="Arial" w:hAnsi="Arial" w:cs="Arial"/>
+          <w:b/>
+          <w:i w:val="0"/>
+          <w:sz w:val="22"/>
+        </w:rPr>
+        <w:t>Ator</w:t>
+      </w:r>
+      <w:r>
+        <w:rPr>
+          <w:rFonts w:ascii="Arial" w:hAnsi="Arial" w:cs="Arial"/>
+          <w:i w:val="0"/>
+          <w:sz w:val="22"/>
+        </w:rPr>
+        <w:t xml:space="preserve">: </w:t>
+      </w:r>
+      <w:r>
+        <w:rPr>
+          <w:rFonts w:ascii="Arial" w:hAnsi="Arial" w:cs="Arial"/>
+          <w:i w:val="0"/>
+          <w:sz w:val="22"/>
+        </w:rPr>
+        <w:t>Responsável</w:t>
+      </w:r>
+      <w:r>
+        <w:rPr>
+          <w:rFonts w:ascii="Arial" w:hAnsi="Arial" w:cs="Arial"/>
+          <w:i w:val="0"/>
+          <w:sz w:val="22"/>
+        </w:rPr>
+        <w:t>.</w:t>
+      </w:r>
+    </w:p>
+    <w:p>
+      <w:pPr>
+        <w:pStyle w:val="Corpodetexto"/>
+        <w:rPr>
+          <w:rFonts w:ascii="Arial" w:hAnsi="Arial" w:cs="Arial"/>
+          <w:i w:val="0"/>
+          <w:sz w:val="22"/>
+        </w:rPr>
+      </w:pPr>
+      <w:r>
+        <w:rPr>
+          <w:rFonts w:ascii="Arial" w:hAnsi="Arial" w:cs="Arial"/>
+          <w:i w:val="0"/>
+          <w:sz w:val="22"/>
+        </w:rPr>
+        <w:t>Listagem de tod</w:t>
+      </w:r>
+      <w:r>
+        <w:rPr>
+          <w:rFonts w:ascii="Arial" w:hAnsi="Arial" w:cs="Arial"/>
+          <w:i w:val="0"/>
+          <w:sz w:val="22"/>
+        </w:rPr>
+        <w:t>a</w:t>
+      </w:r>
+      <w:r>
+        <w:rPr>
+          <w:rFonts w:ascii="Arial" w:hAnsi="Arial" w:cs="Arial"/>
+          <w:i w:val="0"/>
+          <w:sz w:val="22"/>
+        </w:rPr>
+        <w:t xml:space="preserve">s </w:t>
+      </w:r>
+      <w:r>
+        <w:rPr>
+          <w:rFonts w:ascii="Arial" w:hAnsi="Arial" w:cs="Arial"/>
+          <w:i w:val="0"/>
+          <w:sz w:val="22"/>
+        </w:rPr>
+        <w:t>a</w:t>
+      </w:r>
+      <w:r>
+        <w:rPr>
+          <w:rFonts w:ascii="Arial" w:hAnsi="Arial" w:cs="Arial"/>
+          <w:i w:val="0"/>
+          <w:sz w:val="22"/>
+        </w:rPr>
+        <w:t xml:space="preserve">s </w:t>
+      </w:r>
+      <w:r>
+        <w:rPr>
+          <w:rFonts w:ascii="Arial" w:hAnsi="Arial" w:cs="Arial"/>
+          <w:i w:val="0"/>
+          <w:sz w:val="22"/>
+        </w:rPr>
+        <w:t>Mensagens por Responsável,</w:t>
       </w:r>
       <w:r>
         <w:rPr>
@@ -6190,7 +9737,7 @@
       <w:tr>
         <w:tc>
           <w:tcPr>
-            <w:tcW w:w="4643" w:type="dxa"/>
+            <w:tcW w:w="4526" w:type="dxa"/>
             <w:shd w:val="clear" w:color="auto" w:fill="333399"/>
           </w:tcPr>
           <w:p>
@@ -6216,7 +9763,7 @@
         </w:tc>
         <w:tc>
           <w:tcPr>
-            <w:tcW w:w="4643" w:type="dxa"/>
+            <w:tcW w:w="4534" w:type="dxa"/>
             <w:shd w:val="clear" w:color="auto" w:fill="333399"/>
           </w:tcPr>
           <w:p>
@@ -6244,7 +9791,7 @@
       <w:tr>
         <w:tc>
           <w:tcPr>
-            <w:tcW w:w="4643" w:type="dxa"/>
+            <w:tcW w:w="4526" w:type="dxa"/>
           </w:tcPr>
           <w:p>
             <w:pPr>
@@ -6261,13 +9808,13 @@
                 <w:i w:val="0"/>
                 <w:sz w:val="22"/>
               </w:rPr>
-              <w:t>Nome</w:t>
+              <w:t>Remetente</w:t>
             </w:r>
           </w:p>
         </w:tc>
         <w:tc>
           <w:tcPr>
-            <w:tcW w:w="4643" w:type="dxa"/>
+            <w:tcW w:w="4534" w:type="dxa"/>
           </w:tcPr>
           <w:p>
             <w:pPr>
@@ -6284,7 +9831,151 @@
                 <w:i w:val="0"/>
                 <w:sz w:val="22"/>
               </w:rPr>
-              <w:t>Nome do Cliente</w:t>
+              <w:t>Nome de quem enviou a Mensagem</w:t>
+            </w:r>
+          </w:p>
+        </w:tc>
+      </w:tr>
+      <w:tr>
+        <w:tc>
+          <w:tcPr>
+            <w:tcW w:w="4526" w:type="dxa"/>
+          </w:tcPr>
+          <w:p>
+            <w:pPr>
+              <w:pStyle w:val="Corpodetexto"/>
+              <w:rPr>
+                <w:rFonts w:ascii="Arial" w:hAnsi="Arial" w:cs="Arial"/>
+                <w:i w:val="0"/>
+                <w:sz w:val="22"/>
+              </w:rPr>
+            </w:pPr>
+            <w:r>
+              <w:rPr>
+                <w:rFonts w:ascii="Arial" w:hAnsi="Arial" w:cs="Arial"/>
+                <w:i w:val="0"/>
+                <w:sz w:val="22"/>
+              </w:rPr>
+              <w:t>Data</w:t>
+            </w:r>
+          </w:p>
+        </w:tc>
+        <w:tc>
+          <w:tcPr>
+            <w:tcW w:w="4534" w:type="dxa"/>
+          </w:tcPr>
+          <w:p>
+            <w:pPr>
+              <w:pStyle w:val="Corpodetexto"/>
+              <w:rPr>
+                <w:rFonts w:ascii="Arial" w:hAnsi="Arial" w:cs="Arial"/>
+                <w:i w:val="0"/>
+                <w:sz w:val="22"/>
+              </w:rPr>
+            </w:pPr>
+            <w:r>
+              <w:rPr>
+                <w:rFonts w:ascii="Arial" w:hAnsi="Arial" w:cs="Arial"/>
+                <w:i w:val="0"/>
+                <w:sz w:val="22"/>
+              </w:rPr>
+              <w:t>Data da Mensagem</w:t>
+            </w:r>
+          </w:p>
+        </w:tc>
+      </w:tr>
+      <w:tr>
+        <w:tc>
+          <w:tcPr>
+            <w:tcW w:w="4526" w:type="dxa"/>
+          </w:tcPr>
+          <w:p>
+            <w:pPr>
+              <w:pStyle w:val="Corpodetexto"/>
+              <w:rPr>
+                <w:rFonts w:ascii="Arial" w:hAnsi="Arial" w:cs="Arial"/>
+                <w:i w:val="0"/>
+                <w:sz w:val="22"/>
+              </w:rPr>
+            </w:pPr>
+            <w:r>
+              <w:rPr>
+                <w:rFonts w:ascii="Arial" w:hAnsi="Arial" w:cs="Arial"/>
+                <w:i w:val="0"/>
+                <w:sz w:val="22"/>
+              </w:rPr>
+              <w:t>Assunto</w:t>
+            </w:r>
+          </w:p>
+        </w:tc>
+        <w:tc>
+          <w:tcPr>
+            <w:tcW w:w="4534" w:type="dxa"/>
+          </w:tcPr>
+          <w:p>
+            <w:pPr>
+              <w:pStyle w:val="Corpodetexto"/>
+              <w:rPr>
+                <w:rFonts w:ascii="Arial" w:hAnsi="Arial" w:cs="Arial"/>
+                <w:i w:val="0"/>
+                <w:sz w:val="22"/>
+              </w:rPr>
+            </w:pPr>
+            <w:r>
+              <w:rPr>
+                <w:rFonts w:ascii="Arial" w:hAnsi="Arial" w:cs="Arial"/>
+                <w:i w:val="0"/>
+                <w:sz w:val="22"/>
+              </w:rPr>
+              <w:t>Assunto da Mensagem</w:t>
+            </w:r>
+          </w:p>
+        </w:tc>
+      </w:tr>
+      <w:tr>
+        <w:tc>
+          <w:tcPr>
+            <w:tcW w:w="4526" w:type="dxa"/>
+          </w:tcPr>
+          <w:p>
+            <w:pPr>
+              <w:pStyle w:val="Corpodetexto"/>
+              <w:rPr>
+                <w:rFonts w:ascii="Arial" w:hAnsi="Arial" w:cs="Arial"/>
+                <w:i w:val="0"/>
+                <w:sz w:val="22"/>
+              </w:rPr>
+            </w:pPr>
+            <w:r>
+              <w:rPr>
+                <w:rFonts w:ascii="Arial" w:hAnsi="Arial" w:cs="Arial"/>
+                <w:i w:val="0"/>
+                <w:sz w:val="22"/>
+              </w:rPr>
+              <w:t>Mensagem</w:t>
+            </w:r>
+          </w:p>
+        </w:tc>
+        <w:tc>
+          <w:tcPr>
+            <w:tcW w:w="4534" w:type="dxa"/>
+          </w:tcPr>
+          <w:p>
+            <w:pPr>
+              <w:pStyle w:val="Corpodetexto"/>
+              <w:rPr>
+                <w:rFonts w:ascii="Arial" w:hAnsi="Arial" w:cs="Arial"/>
+                <w:i w:val="0"/>
+                <w:sz w:val="22"/>
+              </w:rPr>
+            </w:pPr>
+            <w:r>
+              <w:rPr>
+                <w:rFonts w:ascii="Arial" w:hAnsi="Arial" w:cs="Arial"/>
+                <w:i w:val="0"/>
+                <w:sz w:val="22"/>
+              </w:rPr>
+              <w:t>Texto da Mensagem</w:t>
             </w:r>
           </w:p>
         </w:tc>
@@ -6297,6 +9988,7 @@
           <w:ilvl w:val="0"/>
           <w:numId w:val="9"/>
         </w:numPr>
+        <w:ind w:right="-853"/>
         <w:jc w:val="center"/>
         <w:rPr>
           <w:rFonts w:ascii="Arial" w:hAnsi="Arial" w:cs="Arial"/>
@@ -6343,7 +10035,7 @@
           <w:rFonts w:ascii="Arial" w:hAnsi="Arial" w:cs="Arial"/>
           <w:sz w:val="22"/>
         </w:rPr>
-        <w:t>avaliações por aluno</w:t>
+        <w:t>Mensagens por Responsável</w:t>
       </w:r>
     </w:p>
     <w:p>
@@ -6358,43 +10050,15 @@
           <w:sz w:val="22"/>
         </w:rPr>
       </w:pPr>
-      <w:bookmarkStart w:id="64" w:name="_Toc527906915"/>
+      <w:bookmarkStart w:id="74" w:name="_Toc527911737"/>
       <w:r>
         <w:rPr>
           <w:rFonts w:cs="Arial"/>
           <w:sz w:val="22"/>
         </w:rPr>
-        <w:t xml:space="preserve">Listar </w:t>
-      </w:r>
-      <w:r>
-        <w:rPr>
-          <w:rFonts w:cs="Arial"/>
-          <w:sz w:val="22"/>
-        </w:rPr>
-        <w:t>Frequências por Aluno</w:t>
-      </w:r>
-      <w:r>
-        <w:rPr>
-          <w:rFonts w:cs="Arial"/>
-          <w:sz w:val="22"/>
-        </w:rPr>
-        <w:t xml:space="preserve"> </w:t>
-      </w:r>
-      <w:r>
-        <w:rPr>
-          <w:rFonts w:cs="Arial"/>
-          <w:sz w:val="22"/>
-        </w:rPr>
-        <w:t xml:space="preserve">e </w:t>
-      </w:r>
-      <w:r>
-        <w:rPr>
-          <w:rFonts w:cs="Arial"/>
-          <w:sz w:val="22"/>
-        </w:rPr>
-        <w:t>Trimestre</w:t>
-      </w:r>
-      <w:bookmarkEnd w:id="64"/>
+        <w:t>Listar Calendário Acadêmico</w:t>
+      </w:r>
+      <w:bookmarkEnd w:id="74"/>
     </w:p>
     <w:p>
       <w:pPr>
@@ -6443,50 +10107,44 @@
       <w:pPr>
         <w:pStyle w:val="Corpodetexto"/>
         <w:rPr>
-          <w:rFonts w:ascii="Arial" w:hAnsi="Arial" w:cs="Arial"/>
-          <w:i w:val="0"/>
-          <w:sz w:val="22"/>
-        </w:rPr>
-      </w:pPr>
-      <w:r>
-        <w:rPr>
-          <w:rFonts w:ascii="Arial" w:hAnsi="Arial" w:cs="Arial"/>
-          <w:i w:val="0"/>
-          <w:sz w:val="22"/>
-        </w:rPr>
-        <w:t>Listagem de tod</w:t>
-      </w:r>
-      <w:r>
-        <w:rPr>
-          <w:rFonts w:ascii="Arial" w:hAnsi="Arial" w:cs="Arial"/>
-          <w:i w:val="0"/>
-          <w:sz w:val="22"/>
-        </w:rPr>
-        <w:t>a</w:t>
-      </w:r>
-      <w:r>
-        <w:rPr>
-          <w:rFonts w:ascii="Arial" w:hAnsi="Arial" w:cs="Arial"/>
-          <w:i w:val="0"/>
-          <w:sz w:val="22"/>
-        </w:rPr>
-        <w:t xml:space="preserve">s </w:t>
-      </w:r>
-      <w:r>
-        <w:rPr>
-          <w:rFonts w:ascii="Arial" w:hAnsi="Arial" w:cs="Arial"/>
-          <w:i w:val="0"/>
-          <w:sz w:val="22"/>
-        </w:rPr>
-        <w:t>aulas ministradas, demarcadas com os registros de frequência do aluno</w:t>
-      </w:r>
-      <w:r>
-        <w:rPr>
-          <w:rFonts w:ascii="Arial" w:hAnsi="Arial" w:cs="Arial"/>
-          <w:i w:val="0"/>
-          <w:sz w:val="22"/>
-        </w:rPr>
-        <w:t>:</w:t>
+          <w:rFonts w:ascii="Arial" w:hAnsi="Arial"/>
+          <w:i w:val="0"/>
+          <w:iCs w:val="0"/>
+          <w:sz w:val="22"/>
+        </w:rPr>
+      </w:pPr>
+      <w:r>
+        <w:rPr>
+          <w:rFonts w:ascii="Arial" w:hAnsi="Arial" w:cs="Arial"/>
+          <w:i w:val="0"/>
+          <w:sz w:val="22"/>
+        </w:rPr>
+        <w:t xml:space="preserve">Listagem de </w:t>
+      </w:r>
+      <w:r>
+        <w:rPr>
+          <w:rFonts w:ascii="Arial" w:hAnsi="Arial" w:cs="Arial"/>
+          <w:i w:val="0"/>
+          <w:sz w:val="22"/>
+        </w:rPr>
+        <w:t>todas as datas definidas no calendário acadêmico</w:t>
+      </w:r>
+      <w:r>
+        <w:rPr>
+          <w:rFonts w:ascii="Arial" w:hAnsi="Arial" w:cs="Arial"/>
+          <w:i w:val="0"/>
+          <w:sz w:val="22"/>
+        </w:rPr>
+        <w:t xml:space="preserve"> para o ano corrente</w:t>
+      </w:r>
+      <w:r>
+        <w:rPr>
+          <w:rFonts w:ascii="Arial" w:hAnsi="Arial"/>
+          <w:i w:val="0"/>
+          <w:iCs w:val="0"/>
+          <w:sz w:val="22"/>
+        </w:rPr>
+        <w:t>.</w:t>
       </w:r>
     </w:p>
     <w:tbl>
@@ -6503,8 +10161,8 @@
         <w:tblLook w:val="01E0" w:firstRow="1" w:lastRow="1" w:firstColumn="1" w:lastColumn="1" w:noHBand="0" w:noVBand="0"/>
       </w:tblPr>
       <w:tblGrid>
-        <w:gridCol w:w="4526"/>
-        <w:gridCol w:w="4534"/>
+        <w:gridCol w:w="4529"/>
+        <w:gridCol w:w="4531"/>
       </w:tblGrid>
       <w:tr>
         <w:tc>
@@ -6580,7 +10238,7 @@
                 <w:i w:val="0"/>
                 <w:sz w:val="22"/>
               </w:rPr>
-              <w:t>Nome</w:t>
+              <w:t>Data</w:t>
             </w:r>
           </w:p>
         </w:tc>
@@ -6603,269 +10261,7 @@
                 <w:i w:val="0"/>
                 <w:sz w:val="22"/>
               </w:rPr>
-              <w:t>Nome do Cliente</w:t>
-            </w:r>
-          </w:p>
-        </w:tc>
-      </w:tr>
-    </w:tbl>
-    <w:p>
-      <w:pPr>
-        <w:pStyle w:val="Corpodetexto"/>
-        <w:numPr>
-          <w:ilvl w:val="0"/>
-          <w:numId w:val="9"/>
-        </w:numPr>
-        <w:jc w:val="center"/>
-        <w:rPr>
-          <w:rFonts w:ascii="Arial" w:hAnsi="Arial" w:cs="Arial"/>
-          <w:sz w:val="22"/>
-        </w:rPr>
-      </w:pPr>
-      <w:r>
-        <w:rPr>
-          <w:rFonts w:ascii="Arial" w:hAnsi="Arial" w:cs="Arial"/>
-          <w:sz w:val="22"/>
-        </w:rPr>
-        <w:t>- Campos do relatório de tod</w:t>
-      </w:r>
-      <w:r>
-        <w:rPr>
-          <w:rFonts w:ascii="Arial" w:hAnsi="Arial" w:cs="Arial"/>
-          <w:sz w:val="22"/>
-        </w:rPr>
-        <w:t>a</w:t>
-      </w:r>
-      <w:r>
-        <w:rPr>
-          <w:rFonts w:ascii="Arial" w:hAnsi="Arial" w:cs="Arial"/>
-          <w:sz w:val="22"/>
-        </w:rPr>
-        <w:t xml:space="preserve">s </w:t>
-      </w:r>
-      <w:r>
-        <w:rPr>
-          <w:rFonts w:ascii="Arial" w:hAnsi="Arial" w:cs="Arial"/>
-          <w:sz w:val="22"/>
-        </w:rPr>
-        <w:t>a</w:t>
-      </w:r>
-      <w:r>
-        <w:rPr>
-          <w:rFonts w:ascii="Arial" w:hAnsi="Arial" w:cs="Arial"/>
-          <w:sz w:val="22"/>
-        </w:rPr>
-        <w:t xml:space="preserve">s </w:t>
-      </w:r>
-      <w:r>
-        <w:rPr>
-          <w:rFonts w:ascii="Arial" w:hAnsi="Arial" w:cs="Arial"/>
-          <w:sz w:val="22"/>
-        </w:rPr>
-        <w:t>aulas ministradas</w:t>
-      </w:r>
-    </w:p>
-    <w:p>
-      <w:pPr>
-        <w:pStyle w:val="Requisito"/>
-        <w:numPr>
-          <w:ilvl w:val="0"/>
-          <w:numId w:val="7"/>
-        </w:numPr>
-        <w:rPr>
-          <w:rFonts w:cs="Arial"/>
-          <w:sz w:val="22"/>
-        </w:rPr>
-      </w:pPr>
-      <w:bookmarkStart w:id="65" w:name="_Toc527906916"/>
-      <w:r>
-        <w:rPr>
-          <w:rFonts w:cs="Arial"/>
-          <w:sz w:val="22"/>
-        </w:rPr>
-        <w:t xml:space="preserve">Listar Boletim </w:t>
-      </w:r>
-      <w:r>
-        <w:rPr>
-          <w:rFonts w:cs="Arial"/>
-          <w:sz w:val="22"/>
-        </w:rPr>
-        <w:t xml:space="preserve">por </w:t>
-      </w:r>
-      <w:r>
-        <w:rPr>
-          <w:rFonts w:cs="Arial"/>
-          <w:sz w:val="22"/>
-        </w:rPr>
-        <w:t>A</w:t>
-      </w:r>
-      <w:r>
-        <w:rPr>
-          <w:rFonts w:cs="Arial"/>
-          <w:sz w:val="22"/>
-        </w:rPr>
-        <w:t>luno</w:t>
-      </w:r>
-      <w:r>
-        <w:rPr>
-          <w:rFonts w:cs="Arial"/>
-          <w:sz w:val="22"/>
-        </w:rPr>
-        <w:t xml:space="preserve"> e</w:t>
-      </w:r>
-      <w:r>
-        <w:rPr>
-          <w:rFonts w:cs="Arial"/>
-          <w:sz w:val="22"/>
-        </w:rPr>
-        <w:t xml:space="preserve"> Trimestre</w:t>
-      </w:r>
-      <w:bookmarkEnd w:id="65"/>
-    </w:p>
-    <w:p>
-      <w:pPr>
-        <w:pStyle w:val="Corpodetexto"/>
-        <w:rPr>
-          <w:rFonts w:ascii="Arial" w:hAnsi="Arial" w:cs="Arial"/>
-          <w:i w:val="0"/>
-          <w:sz w:val="22"/>
-        </w:rPr>
-      </w:pPr>
-      <w:r>
-        <w:rPr>
-          <w:rFonts w:ascii="Arial" w:hAnsi="Arial" w:cs="Arial"/>
-          <w:b/>
-          <w:i w:val="0"/>
-          <w:sz w:val="22"/>
-        </w:rPr>
-        <w:t>Ator</w:t>
-      </w:r>
-      <w:r>
-        <w:rPr>
-          <w:rFonts w:ascii="Arial" w:hAnsi="Arial" w:cs="Arial"/>
-          <w:i w:val="0"/>
-          <w:sz w:val="22"/>
-        </w:rPr>
-        <w:t xml:space="preserve">: </w:t>
-      </w:r>
-      <w:r>
-        <w:rPr>
-          <w:rFonts w:ascii="Arial" w:hAnsi="Arial" w:cs="Arial"/>
-          <w:i w:val="0"/>
-          <w:sz w:val="22"/>
-        </w:rPr>
-        <w:t>Responsável e Aluno</w:t>
-      </w:r>
-      <w:r>
-        <w:rPr>
-          <w:rFonts w:ascii="Arial" w:hAnsi="Arial" w:cs="Arial"/>
-          <w:i w:val="0"/>
-          <w:sz w:val="22"/>
-        </w:rPr>
-        <w:t>.</w:t>
-      </w:r>
-    </w:p>
-    <w:p>
-      <w:pPr>
-        <w:pStyle w:val="Corpodetexto"/>
-        <w:rPr>
-          <w:rFonts w:ascii="Arial" w:hAnsi="Arial" w:cs="Arial"/>
-          <w:i w:val="0"/>
-          <w:sz w:val="22"/>
-        </w:rPr>
-      </w:pPr>
-      <w:r>
-        <w:rPr>
-          <w:rFonts w:ascii="Arial" w:hAnsi="Arial" w:cs="Arial"/>
-          <w:i w:val="0"/>
-          <w:sz w:val="22"/>
-        </w:rPr>
-        <w:t xml:space="preserve">Listagem de todas as </w:t>
-      </w:r>
-      <w:r>
-        <w:rPr>
-          <w:rFonts w:ascii="Arial" w:hAnsi="Arial" w:cs="Arial"/>
-          <w:i w:val="0"/>
-          <w:sz w:val="22"/>
-        </w:rPr>
-        <w:t>notas do aluno para cada disciplina</w:t>
-      </w:r>
-      <w:r>
-        <w:rPr>
-          <w:rFonts w:ascii="Arial" w:hAnsi="Arial" w:cs="Arial"/>
-          <w:i w:val="0"/>
-          <w:sz w:val="22"/>
-        </w:rPr>
-        <w:t>:</w:t>
-      </w:r>
-    </w:p>
-    <w:tbl>
-      <w:tblPr>
-        <w:tblW w:w="0" w:type="auto"/>
-        <w:tblBorders>
-          <w:top w:val="single" w:sz="4" w:space="0" w:color="auto"/>
-          <w:left w:val="single" w:sz="4" w:space="0" w:color="auto"/>
-          <w:bottom w:val="single" w:sz="4" w:space="0" w:color="auto"/>
-          <w:right w:val="single" w:sz="4" w:space="0" w:color="auto"/>
-          <w:insideH w:val="single" w:sz="4" w:space="0" w:color="auto"/>
-          <w:insideV w:val="single" w:sz="4" w:space="0" w:color="auto"/>
-        </w:tblBorders>
-        <w:tblLook w:val="01E0" w:firstRow="1" w:lastRow="1" w:firstColumn="1" w:lastColumn="1" w:noHBand="0" w:noVBand="0"/>
-      </w:tblPr>
-      <w:tblGrid>
-        <w:gridCol w:w="4526"/>
-        <w:gridCol w:w="4534"/>
-      </w:tblGrid>
-      <w:tr>
-        <w:tc>
-          <w:tcPr>
-            <w:tcW w:w="4643" w:type="dxa"/>
-            <w:shd w:val="clear" w:color="auto" w:fill="333399"/>
-          </w:tcPr>
-          <w:p>
-            <w:pPr>
-              <w:pStyle w:val="Corpodetexto"/>
-              <w:rPr>
-                <w:rFonts w:ascii="Arial" w:hAnsi="Arial" w:cs="Arial"/>
-                <w:i w:val="0"/>
-                <w:color w:val="FFFFFF"/>
-                <w:sz w:val="22"/>
-              </w:rPr>
-            </w:pPr>
-            <w:r>
-              <w:rPr>
-                <w:rFonts w:ascii="Arial" w:hAnsi="Arial" w:cs="Arial"/>
-                <w:i w:val="0"/>
-                <w:color w:val="FFFFFF"/>
-                <w:sz w:val="22"/>
-              </w:rPr>
-              <w:t>Nome do Campo</w:t>
-            </w:r>
-          </w:p>
-        </w:tc>
-        <w:tc>
-          <w:tcPr>
-            <w:tcW w:w="4643" w:type="dxa"/>
-            <w:shd w:val="clear" w:color="auto" w:fill="333399"/>
-          </w:tcPr>
-          <w:p>
-            <w:pPr>
-              <w:pStyle w:val="Corpodetexto"/>
-              <w:rPr>
-                <w:rFonts w:ascii="Arial" w:hAnsi="Arial" w:cs="Arial"/>
-                <w:i w:val="0"/>
-                <w:color w:val="FFFFFF"/>
-                <w:sz w:val="22"/>
-              </w:rPr>
-            </w:pPr>
-            <w:r>
-              <w:rPr>
-                <w:rFonts w:ascii="Arial" w:hAnsi="Arial" w:cs="Arial"/>
-                <w:i w:val="0"/>
-                <w:color w:val="FFFFFF"/>
-                <w:sz w:val="22"/>
-              </w:rPr>
-              <w:t>Descrição do Campo</w:t>
+              <w:t>Data do Calendário</w:t>
             </w:r>
           </w:p>
         </w:tc>
@@ -6890,7 +10286,7 @@
                 <w:i w:val="0"/>
                 <w:sz w:val="22"/>
               </w:rPr>
-              <w:t>Nome</w:t>
+              <w:t>Descrição</w:t>
             </w:r>
           </w:p>
         </w:tc>
@@ -6913,222 +10309,7 @@
                 <w:i w:val="0"/>
                 <w:sz w:val="22"/>
               </w:rPr>
-              <w:t>Nome da UF</w:t>
-            </w:r>
-          </w:p>
-        </w:tc>
-      </w:tr>
-    </w:tbl>
-    <w:p>
-      <w:pPr>
-        <w:pStyle w:val="Corpodetexto"/>
-        <w:numPr>
-          <w:ilvl w:val="0"/>
-          <w:numId w:val="9"/>
-        </w:numPr>
-        <w:jc w:val="center"/>
-        <w:rPr>
-          <w:rFonts w:ascii="Arial" w:hAnsi="Arial" w:cs="Arial"/>
-          <w:sz w:val="22"/>
-        </w:rPr>
-      </w:pPr>
-      <w:r>
-        <w:rPr>
-          <w:rFonts w:ascii="Arial" w:hAnsi="Arial" w:cs="Arial"/>
-          <w:sz w:val="22"/>
-        </w:rPr>
-        <w:t xml:space="preserve">- Campos do relatório de </w:t>
-      </w:r>
-      <w:r>
-        <w:rPr>
-          <w:rFonts w:ascii="Arial" w:hAnsi="Arial" w:cs="Arial"/>
-          <w:sz w:val="22"/>
-        </w:rPr>
-        <w:t>boletim por aluno</w:t>
-      </w:r>
-    </w:p>
-    <w:p>
-      <w:pPr>
-        <w:pStyle w:val="Requisito"/>
-        <w:numPr>
-          <w:ilvl w:val="0"/>
-          <w:numId w:val="7"/>
-        </w:numPr>
-        <w:rPr>
-          <w:rFonts w:cs="Arial"/>
-          <w:sz w:val="22"/>
-        </w:rPr>
-      </w:pPr>
-      <w:bookmarkStart w:id="66" w:name="_Ref243191767"/>
-      <w:bookmarkStart w:id="67" w:name="_Toc527906917"/>
-      <w:r>
-        <w:rPr>
-          <w:rFonts w:cs="Arial"/>
-          <w:sz w:val="22"/>
-        </w:rPr>
-        <w:t xml:space="preserve">Listar </w:t>
-      </w:r>
-      <w:bookmarkEnd w:id="66"/>
-      <w:r>
-        <w:rPr>
-          <w:rFonts w:cs="Arial"/>
-          <w:sz w:val="22"/>
-        </w:rPr>
-        <w:t>D</w:t>
-      </w:r>
-      <w:r>
-        <w:rPr>
-          <w:rFonts w:cs="Arial"/>
-          <w:sz w:val="22"/>
-        </w:rPr>
-        <w:t>ados do Aluno</w:t>
-      </w:r>
-      <w:bookmarkEnd w:id="67"/>
-    </w:p>
-    <w:p>
-      <w:pPr>
-        <w:pStyle w:val="Corpodetexto"/>
-        <w:rPr>
-          <w:rFonts w:ascii="Arial" w:hAnsi="Arial" w:cs="Arial"/>
-          <w:i w:val="0"/>
-          <w:sz w:val="22"/>
-        </w:rPr>
-      </w:pPr>
-      <w:r>
-        <w:rPr>
-          <w:rFonts w:ascii="Arial" w:hAnsi="Arial" w:cs="Arial"/>
-          <w:b/>
-          <w:i w:val="0"/>
-          <w:sz w:val="22"/>
-        </w:rPr>
-        <w:t>Ator</w:t>
-      </w:r>
-      <w:r>
-        <w:rPr>
-          <w:rFonts w:ascii="Arial" w:hAnsi="Arial" w:cs="Arial"/>
-          <w:i w:val="0"/>
-          <w:sz w:val="22"/>
-        </w:rPr>
-        <w:t xml:space="preserve">: </w:t>
-      </w:r>
-      <w:r>
-        <w:rPr>
-          <w:rFonts w:ascii="Arial" w:hAnsi="Arial" w:cs="Arial"/>
-          <w:i w:val="0"/>
-          <w:sz w:val="22"/>
-        </w:rPr>
-        <w:t>Responsável e Aluno</w:t>
-      </w:r>
-      <w:r>
-        <w:rPr>
-          <w:rFonts w:ascii="Arial" w:hAnsi="Arial" w:cs="Arial"/>
-          <w:i w:val="0"/>
-          <w:sz w:val="22"/>
-        </w:rPr>
-        <w:t>.</w:t>
-      </w:r>
-    </w:p>
-    <w:p>
-      <w:pPr>
-        <w:pStyle w:val="Corpodetexto"/>
-        <w:rPr>
-          <w:rFonts w:ascii="Arial" w:hAnsi="Arial" w:cs="Arial"/>
-          <w:i w:val="0"/>
-          <w:sz w:val="22"/>
-        </w:rPr>
-      </w:pPr>
-      <w:r>
-        <w:rPr>
-          <w:rFonts w:ascii="Arial" w:hAnsi="Arial" w:cs="Arial"/>
-          <w:i w:val="0"/>
-          <w:sz w:val="22"/>
-        </w:rPr>
-        <w:t xml:space="preserve">Listagem de </w:t>
-      </w:r>
-      <w:r>
-        <w:rPr>
-          <w:rFonts w:ascii="Arial" w:hAnsi="Arial" w:cs="Arial"/>
-          <w:i w:val="0"/>
-          <w:sz w:val="22"/>
-        </w:rPr>
-        <w:t>dados básicos do aluno,</w:t>
-      </w:r>
-      <w:r>
-        <w:rPr>
-          <w:rFonts w:ascii="Arial" w:hAnsi="Arial" w:cs="Arial"/>
-          <w:i w:val="0"/>
-          <w:sz w:val="22"/>
-        </w:rPr>
-        <w:t xml:space="preserve"> contendo os seguintes campos:</w:t>
-      </w:r>
-    </w:p>
-    <w:tbl>
-      <w:tblPr>
-        <w:tblW w:w="0" w:type="auto"/>
-        <w:tblBorders>
-          <w:top w:val="single" w:sz="4" w:space="0" w:color="auto"/>
-          <w:left w:val="single" w:sz="4" w:space="0" w:color="auto"/>
-          <w:bottom w:val="single" w:sz="4" w:space="0" w:color="auto"/>
-          <w:right w:val="single" w:sz="4" w:space="0" w:color="auto"/>
-          <w:insideH w:val="single" w:sz="4" w:space="0" w:color="auto"/>
-          <w:insideV w:val="single" w:sz="4" w:space="0" w:color="auto"/>
-        </w:tblBorders>
-        <w:tblLook w:val="01E0" w:firstRow="1" w:lastRow="1" w:firstColumn="1" w:lastColumn="1" w:noHBand="0" w:noVBand="0"/>
-      </w:tblPr>
-      <w:tblGrid>
-        <w:gridCol w:w="4526"/>
-        <w:gridCol w:w="4534"/>
-      </w:tblGrid>
-      <w:tr>
-        <w:tc>
-          <w:tcPr>
-            <w:tcW w:w="4643" w:type="dxa"/>
-            <w:shd w:val="clear" w:color="auto" w:fill="333399"/>
-          </w:tcPr>
-          <w:p>
-            <w:pPr>
-              <w:pStyle w:val="Corpodetexto"/>
-              <w:rPr>
-                <w:rFonts w:ascii="Arial" w:hAnsi="Arial" w:cs="Arial"/>
-                <w:i w:val="0"/>
-                <w:color w:val="FFFFFF"/>
-                <w:sz w:val="22"/>
-              </w:rPr>
-            </w:pPr>
-            <w:r>
-              <w:rPr>
-                <w:rFonts w:ascii="Arial" w:hAnsi="Arial" w:cs="Arial"/>
-                <w:i w:val="0"/>
-                <w:color w:val="FFFFFF"/>
-                <w:sz w:val="22"/>
-              </w:rPr>
-              <w:t>Nome do Campo</w:t>
-            </w:r>
-          </w:p>
-        </w:tc>
-        <w:tc>
-          <w:tcPr>
-            <w:tcW w:w="4643" w:type="dxa"/>
-            <w:shd w:val="clear" w:color="auto" w:fill="333399"/>
-          </w:tcPr>
-          <w:p>
-            <w:pPr>
-              <w:pStyle w:val="Corpodetexto"/>
-              <w:rPr>
-                <w:rFonts w:ascii="Arial" w:hAnsi="Arial" w:cs="Arial"/>
-                <w:i w:val="0"/>
-                <w:color w:val="FFFFFF"/>
-                <w:sz w:val="22"/>
-              </w:rPr>
-            </w:pPr>
-            <w:r>
-              <w:rPr>
-                <w:rFonts w:ascii="Arial" w:hAnsi="Arial" w:cs="Arial"/>
-                <w:i w:val="0"/>
-                <w:color w:val="FFFFFF"/>
-                <w:sz w:val="22"/>
-              </w:rPr>
-              <w:t>Descrição do Campo</w:t>
+              <w:t>Descrição da Data</w:t>
             </w:r>
           </w:p>
         </w:tc>
@@ -7153,7 +10334,8 @@
                 <w:i w:val="0"/>
                 <w:sz w:val="22"/>
               </w:rPr>
-              <w:t>Nome</w:t>
+              <w:lastRenderedPageBreak/>
+              <w:t>Tipo</w:t>
             </w:r>
           </w:p>
         </w:tc>
@@ -7176,297 +10358,7 @@
                 <w:i w:val="0"/>
                 <w:sz w:val="22"/>
               </w:rPr>
-              <w:t>Nome d</w:t>
-            </w:r>
-            <w:r>
-              <w:rPr>
-                <w:rFonts w:ascii="Arial" w:hAnsi="Arial" w:cs="Arial"/>
-                <w:i w:val="0"/>
-                <w:sz w:val="22"/>
-              </w:rPr>
-              <w:t>a</w:t>
-            </w:r>
-            <w:r>
-              <w:rPr>
-                <w:rFonts w:ascii="Arial" w:hAnsi="Arial" w:cs="Arial"/>
-                <w:i w:val="0"/>
-                <w:sz w:val="22"/>
-              </w:rPr>
-              <w:t xml:space="preserve"> </w:t>
-            </w:r>
-            <w:r>
-              <w:rPr>
-                <w:rFonts w:ascii="Arial" w:hAnsi="Arial" w:cs="Arial"/>
-                <w:i w:val="0"/>
-                <w:sz w:val="22"/>
-              </w:rPr>
-              <w:t>Cidade</w:t>
-            </w:r>
-          </w:p>
-        </w:tc>
-      </w:tr>
-    </w:tbl>
-    <w:p>
-      <w:pPr>
-        <w:pStyle w:val="Corpodetexto"/>
-        <w:numPr>
-          <w:ilvl w:val="0"/>
-          <w:numId w:val="9"/>
-        </w:numPr>
-        <w:jc w:val="center"/>
-        <w:rPr>
-          <w:rFonts w:ascii="Arial" w:hAnsi="Arial" w:cs="Arial"/>
-          <w:sz w:val="22"/>
-        </w:rPr>
-      </w:pPr>
-      <w:r>
-        <w:rPr>
-          <w:rFonts w:ascii="Arial" w:hAnsi="Arial" w:cs="Arial"/>
-          <w:sz w:val="22"/>
-        </w:rPr>
-        <w:t xml:space="preserve">- Campos do relatório de </w:t>
-      </w:r>
-      <w:r>
-        <w:rPr>
-          <w:rFonts w:ascii="Arial" w:hAnsi="Arial" w:cs="Arial"/>
-          <w:sz w:val="22"/>
-        </w:rPr>
-        <w:t>dados por aluno</w:t>
-      </w:r>
-    </w:p>
-    <w:p>
-      <w:pPr>
-        <w:pStyle w:val="Requisito"/>
-        <w:numPr>
-          <w:ilvl w:val="0"/>
-          <w:numId w:val="7"/>
-        </w:numPr>
-        <w:rPr>
-          <w:rFonts w:cs="Arial"/>
-          <w:sz w:val="22"/>
-        </w:rPr>
-      </w:pPr>
-      <w:bookmarkStart w:id="68" w:name="_Ref243191860"/>
-      <w:bookmarkStart w:id="69" w:name="_Toc527906918"/>
-      <w:r>
-        <w:rPr>
-          <w:rFonts w:cs="Arial"/>
-          <w:sz w:val="22"/>
-        </w:rPr>
-        <w:lastRenderedPageBreak/>
-        <w:t xml:space="preserve">Listar </w:t>
-      </w:r>
-      <w:bookmarkEnd w:id="68"/>
-      <w:r>
-        <w:rPr>
-          <w:rFonts w:cs="Arial"/>
-          <w:sz w:val="22"/>
-        </w:rPr>
-        <w:t>D</w:t>
-      </w:r>
-      <w:r>
-        <w:rPr>
-          <w:rFonts w:cs="Arial"/>
-          <w:sz w:val="22"/>
-        </w:rPr>
-        <w:t xml:space="preserve">ados da </w:t>
-      </w:r>
-      <w:proofErr w:type="spellStart"/>
-      <w:r>
-        <w:rPr>
-          <w:rFonts w:cs="Arial"/>
-          <w:sz w:val="22"/>
-        </w:rPr>
-        <w:t>Emeb</w:t>
-      </w:r>
-      <w:proofErr w:type="spellEnd"/>
-      <w:r>
-        <w:rPr>
-          <w:rFonts w:cs="Arial"/>
-          <w:sz w:val="22"/>
-        </w:rPr>
-        <w:t xml:space="preserve"> por Aluno</w:t>
-      </w:r>
-      <w:bookmarkEnd w:id="69"/>
-    </w:p>
-    <w:p>
-      <w:pPr>
-        <w:pStyle w:val="Corpodetexto"/>
-        <w:rPr>
-          <w:rFonts w:ascii="Arial" w:hAnsi="Arial" w:cs="Arial"/>
-          <w:i w:val="0"/>
-          <w:sz w:val="22"/>
-        </w:rPr>
-      </w:pPr>
-      <w:r>
-        <w:rPr>
-          <w:rFonts w:ascii="Arial" w:hAnsi="Arial" w:cs="Arial"/>
-          <w:b/>
-          <w:i w:val="0"/>
-          <w:sz w:val="22"/>
-        </w:rPr>
-        <w:t>Ator</w:t>
-      </w:r>
-      <w:r>
-        <w:rPr>
-          <w:rFonts w:ascii="Arial" w:hAnsi="Arial" w:cs="Arial"/>
-          <w:i w:val="0"/>
-          <w:sz w:val="22"/>
-        </w:rPr>
-        <w:t xml:space="preserve">: </w:t>
-      </w:r>
-      <w:r>
-        <w:rPr>
-          <w:rFonts w:ascii="Arial" w:hAnsi="Arial" w:cs="Arial"/>
-          <w:i w:val="0"/>
-          <w:sz w:val="22"/>
-        </w:rPr>
-        <w:t>Responsável e Aluno</w:t>
-      </w:r>
-      <w:r>
-        <w:rPr>
-          <w:rFonts w:ascii="Arial" w:hAnsi="Arial" w:cs="Arial"/>
-          <w:i w:val="0"/>
-          <w:sz w:val="22"/>
-        </w:rPr>
-        <w:t>.</w:t>
-      </w:r>
-    </w:p>
-    <w:p>
-      <w:pPr>
-        <w:pStyle w:val="Corpodetexto"/>
-        <w:rPr>
-          <w:rFonts w:ascii="Arial" w:hAnsi="Arial" w:cs="Arial"/>
-          <w:i w:val="0"/>
-          <w:sz w:val="22"/>
-        </w:rPr>
-      </w:pPr>
-      <w:r>
-        <w:rPr>
-          <w:rFonts w:ascii="Arial" w:hAnsi="Arial" w:cs="Arial"/>
-          <w:i w:val="0"/>
-          <w:sz w:val="22"/>
-        </w:rPr>
-        <w:t>Listagem de dados básicos d</w:t>
-      </w:r>
-      <w:r>
-        <w:rPr>
-          <w:rFonts w:ascii="Arial" w:hAnsi="Arial" w:cs="Arial"/>
-          <w:i w:val="0"/>
-          <w:sz w:val="22"/>
-        </w:rPr>
-        <w:t>a</w:t>
-      </w:r>
-      <w:r>
-        <w:rPr>
-          <w:rFonts w:ascii="Arial" w:hAnsi="Arial" w:cs="Arial"/>
-          <w:i w:val="0"/>
-          <w:sz w:val="22"/>
-        </w:rPr>
-        <w:t xml:space="preserve"> </w:t>
-      </w:r>
-      <w:proofErr w:type="spellStart"/>
-      <w:r>
-        <w:rPr>
-          <w:rFonts w:ascii="Arial" w:hAnsi="Arial" w:cs="Arial"/>
-          <w:i w:val="0"/>
-          <w:sz w:val="22"/>
-        </w:rPr>
-        <w:t>E</w:t>
-      </w:r>
-      <w:r>
-        <w:rPr>
-          <w:rFonts w:ascii="Arial" w:hAnsi="Arial" w:cs="Arial"/>
-          <w:i w:val="0"/>
-          <w:sz w:val="22"/>
-        </w:rPr>
-        <w:t>meb</w:t>
-      </w:r>
-      <w:proofErr w:type="spellEnd"/>
-      <w:r>
-        <w:rPr>
-          <w:rFonts w:ascii="Arial" w:hAnsi="Arial" w:cs="Arial"/>
-          <w:i w:val="0"/>
-          <w:sz w:val="22"/>
-        </w:rPr>
-        <w:t>, contendo os seguintes campos</w:t>
-      </w:r>
-      <w:r>
-        <w:rPr>
-          <w:rFonts w:ascii="Arial" w:hAnsi="Arial" w:cs="Arial"/>
-          <w:i w:val="0"/>
-          <w:sz w:val="22"/>
-        </w:rPr>
-        <w:t>:</w:t>
-      </w:r>
-    </w:p>
-    <w:tbl>
-      <w:tblPr>
-        <w:tblW w:w="0" w:type="auto"/>
-        <w:tblBorders>
-          <w:top w:val="single" w:sz="4" w:space="0" w:color="auto"/>
-          <w:left w:val="single" w:sz="4" w:space="0" w:color="auto"/>
-          <w:bottom w:val="single" w:sz="4" w:space="0" w:color="auto"/>
-          <w:right w:val="single" w:sz="4" w:space="0" w:color="auto"/>
-          <w:insideH w:val="single" w:sz="4" w:space="0" w:color="auto"/>
-          <w:insideV w:val="single" w:sz="4" w:space="0" w:color="auto"/>
-        </w:tblBorders>
-        <w:tblLook w:val="01E0" w:firstRow="1" w:lastRow="1" w:firstColumn="1" w:lastColumn="1" w:noHBand="0" w:noVBand="0"/>
-      </w:tblPr>
-      <w:tblGrid>
-        <w:gridCol w:w="4526"/>
-        <w:gridCol w:w="4534"/>
-      </w:tblGrid>
-      <w:tr>
-        <w:tc>
-          <w:tcPr>
-            <w:tcW w:w="4643" w:type="dxa"/>
-            <w:shd w:val="clear" w:color="auto" w:fill="333399"/>
-          </w:tcPr>
-          <w:p>
-            <w:pPr>
-              <w:pStyle w:val="Corpodetexto"/>
-              <w:rPr>
-                <w:rFonts w:ascii="Arial" w:hAnsi="Arial" w:cs="Arial"/>
-                <w:i w:val="0"/>
-                <w:color w:val="FFFFFF"/>
-                <w:sz w:val="22"/>
-              </w:rPr>
-            </w:pPr>
-            <w:r>
-              <w:rPr>
-                <w:rFonts w:ascii="Arial" w:hAnsi="Arial" w:cs="Arial"/>
-                <w:i w:val="0"/>
-                <w:color w:val="FFFFFF"/>
-                <w:sz w:val="22"/>
-              </w:rPr>
-              <w:t>Nome do Campo</w:t>
-            </w:r>
-          </w:p>
-        </w:tc>
-        <w:tc>
-          <w:tcPr>
-            <w:tcW w:w="4643" w:type="dxa"/>
-            <w:shd w:val="clear" w:color="auto" w:fill="333399"/>
-          </w:tcPr>
-          <w:p>
-            <w:pPr>
-              <w:pStyle w:val="Corpodetexto"/>
-              <w:rPr>
-                <w:rFonts w:ascii="Arial" w:hAnsi="Arial" w:cs="Arial"/>
-                <w:i w:val="0"/>
-                <w:color w:val="FFFFFF"/>
-                <w:sz w:val="22"/>
-              </w:rPr>
-            </w:pPr>
-            <w:r>
-              <w:rPr>
-                <w:rFonts w:ascii="Arial" w:hAnsi="Arial" w:cs="Arial"/>
-                <w:i w:val="0"/>
-                <w:color w:val="FFFFFF"/>
-                <w:sz w:val="22"/>
-              </w:rPr>
-              <w:t>Descrição do Campo</w:t>
+              <w:t>Tipo da Data</w:t>
             </w:r>
           </w:p>
         </w:tc>
@@ -7491,7 +10383,7 @@
                 <w:i w:val="0"/>
                 <w:sz w:val="22"/>
               </w:rPr>
-              <w:t>Nome</w:t>
+              <w:t>Trimestre</w:t>
             </w:r>
           </w:p>
         </w:tc>
@@ -7514,15 +10406,7 @@
                 <w:i w:val="0"/>
                 <w:sz w:val="22"/>
               </w:rPr>
-              <w:t xml:space="preserve">Nome do </w:t>
-            </w:r>
-            <w:r>
-              <w:rPr>
-                <w:rFonts w:ascii="Arial" w:hAnsi="Arial" w:cs="Arial"/>
-                <w:i w:val="0"/>
-                <w:sz w:val="22"/>
-              </w:rPr>
-              <w:t>Bairro</w:t>
+              <w:t>Trimestre da Data</w:t>
             </w:r>
           </w:p>
         </w:tc>
@@ -7535,971 +10419,56 @@
           <w:ilvl w:val="0"/>
           <w:numId w:val="9"/>
         </w:numPr>
+        <w:ind w:right="-853"/>
         <w:jc w:val="center"/>
         <w:rPr>
           <w:rFonts w:ascii="Arial" w:hAnsi="Arial" w:cs="Arial"/>
-          <w:sz w:val="22"/>
-        </w:rPr>
-      </w:pPr>
-      <w:r>
-        <w:rPr>
-          <w:rFonts w:ascii="Arial" w:hAnsi="Arial" w:cs="Arial"/>
-          <w:sz w:val="22"/>
-        </w:rPr>
-        <w:t xml:space="preserve">- Campos do relatório de </w:t>
-      </w:r>
-      <w:r>
-        <w:rPr>
-          <w:rFonts w:ascii="Arial" w:hAnsi="Arial" w:cs="Arial"/>
-          <w:sz w:val="22"/>
-        </w:rPr>
-        <w:t xml:space="preserve">dados de </w:t>
-      </w:r>
-      <w:proofErr w:type="spellStart"/>
-      <w:r>
-        <w:rPr>
-          <w:rFonts w:ascii="Arial" w:hAnsi="Arial" w:cs="Arial"/>
-          <w:sz w:val="22"/>
-        </w:rPr>
-        <w:t>Emeb</w:t>
-      </w:r>
-      <w:proofErr w:type="spellEnd"/>
-      <w:r>
-        <w:rPr>
-          <w:rFonts w:ascii="Arial" w:hAnsi="Arial" w:cs="Arial"/>
-          <w:sz w:val="22"/>
-        </w:rPr>
-        <w:t xml:space="preserve"> por Aluno</w:t>
-      </w:r>
-    </w:p>
-    <w:p>
-      <w:pPr>
-        <w:pStyle w:val="Requisito"/>
-        <w:numPr>
-          <w:ilvl w:val="0"/>
-          <w:numId w:val="7"/>
-        </w:numPr>
+          <w:i w:val="0"/>
+          <w:sz w:val="22"/>
+        </w:rPr>
+      </w:pPr>
+      <w:r>
+        <w:rPr>
+          <w:rFonts w:ascii="Arial" w:hAnsi="Arial" w:cs="Arial"/>
+          <w:sz w:val="22"/>
+        </w:rPr>
+        <w:t xml:space="preserve">- </w:t>
+      </w:r>
+      <w:r>
+        <w:rPr>
+          <w:rFonts w:ascii="Arial" w:hAnsi="Arial" w:cs="Arial"/>
+          <w:sz w:val="22"/>
+        </w:rPr>
+        <w:t>Campos do relatório de todas as Datas do Calendário Acadêmico</w:t>
+      </w:r>
+    </w:p>
+    <w:p>
+      <w:pPr>
+        <w:pStyle w:val="Ttulo1"/>
         <w:rPr>
           <w:rFonts w:cs="Arial"/>
-          <w:sz w:val="22"/>
-        </w:rPr>
-      </w:pPr>
-      <w:bookmarkStart w:id="70" w:name="_Toc527906919"/>
+        </w:rPr>
+      </w:pPr>
+      <w:bookmarkStart w:id="75" w:name="_Toc527911738"/>
       <w:r>
         <w:rPr>
           <w:rFonts w:cs="Arial"/>
-          <w:sz w:val="22"/>
-        </w:rPr>
-        <w:t xml:space="preserve">Listar </w:t>
-      </w:r>
-      <w:r>
-        <w:rPr>
-          <w:rFonts w:cs="Arial"/>
-          <w:sz w:val="22"/>
-        </w:rPr>
-        <w:t>Mensagens por Aluno</w:t>
-      </w:r>
-      <w:bookmarkEnd w:id="70"/>
-    </w:p>
-    <w:p>
-      <w:pPr>
-        <w:pStyle w:val="Corpodetexto"/>
-        <w:rPr>
-          <w:rFonts w:ascii="Arial" w:hAnsi="Arial" w:cs="Arial"/>
-          <w:i w:val="0"/>
-          <w:sz w:val="22"/>
-        </w:rPr>
-      </w:pPr>
-      <w:r>
-        <w:rPr>
-          <w:rFonts w:ascii="Arial" w:hAnsi="Arial" w:cs="Arial"/>
-          <w:b/>
-          <w:i w:val="0"/>
-          <w:sz w:val="22"/>
-        </w:rPr>
-        <w:t>Ator</w:t>
-      </w:r>
-      <w:r>
-        <w:rPr>
-          <w:rFonts w:ascii="Arial" w:hAnsi="Arial" w:cs="Arial"/>
-          <w:i w:val="0"/>
-          <w:sz w:val="22"/>
-        </w:rPr>
-        <w:t xml:space="preserve">: </w:t>
-      </w:r>
-      <w:r>
-        <w:rPr>
-          <w:rFonts w:ascii="Arial" w:hAnsi="Arial" w:cs="Arial"/>
-          <w:i w:val="0"/>
-          <w:sz w:val="22"/>
-        </w:rPr>
-        <w:t>Aluno</w:t>
-      </w:r>
-      <w:r>
-        <w:rPr>
-          <w:rFonts w:ascii="Arial" w:hAnsi="Arial" w:cs="Arial"/>
-          <w:i w:val="0"/>
-          <w:sz w:val="22"/>
-        </w:rPr>
-        <w:t>.</w:t>
-      </w:r>
-    </w:p>
-    <w:p>
-      <w:pPr>
-        <w:pStyle w:val="Corpodetexto"/>
-        <w:rPr>
-          <w:rFonts w:ascii="Arial" w:hAnsi="Arial" w:cs="Arial"/>
-          <w:i w:val="0"/>
-          <w:sz w:val="22"/>
-        </w:rPr>
-      </w:pPr>
-      <w:r>
-        <w:rPr>
-          <w:rFonts w:ascii="Arial" w:hAnsi="Arial" w:cs="Arial"/>
-          <w:i w:val="0"/>
-          <w:sz w:val="22"/>
-        </w:rPr>
-        <w:t>Listagem de tod</w:t>
-      </w:r>
-      <w:r>
-        <w:rPr>
-          <w:rFonts w:ascii="Arial" w:hAnsi="Arial" w:cs="Arial"/>
-          <w:i w:val="0"/>
-          <w:sz w:val="22"/>
-        </w:rPr>
-        <w:t>a</w:t>
-      </w:r>
-      <w:r>
-        <w:rPr>
-          <w:rFonts w:ascii="Arial" w:hAnsi="Arial" w:cs="Arial"/>
-          <w:i w:val="0"/>
-          <w:sz w:val="22"/>
-        </w:rPr>
-        <w:t xml:space="preserve">s </w:t>
-      </w:r>
-      <w:r>
-        <w:rPr>
-          <w:rFonts w:ascii="Arial" w:hAnsi="Arial" w:cs="Arial"/>
-          <w:i w:val="0"/>
-          <w:sz w:val="22"/>
-        </w:rPr>
-        <w:t>a</w:t>
-      </w:r>
-      <w:r>
-        <w:rPr>
-          <w:rFonts w:ascii="Arial" w:hAnsi="Arial" w:cs="Arial"/>
-          <w:i w:val="0"/>
-          <w:sz w:val="22"/>
-        </w:rPr>
-        <w:t xml:space="preserve">s </w:t>
-      </w:r>
-      <w:r>
-        <w:rPr>
-          <w:rFonts w:ascii="Arial" w:hAnsi="Arial" w:cs="Arial"/>
-          <w:i w:val="0"/>
-          <w:sz w:val="22"/>
-        </w:rPr>
-        <w:t>Mensagens direcionadas ao Aluno</w:t>
-      </w:r>
-      <w:r>
-        <w:rPr>
-          <w:rFonts w:ascii="Arial" w:hAnsi="Arial" w:cs="Arial"/>
-          <w:i w:val="0"/>
-          <w:sz w:val="22"/>
-        </w:rPr>
-        <w:t xml:space="preserve"> contendo os seguintes campos:</w:t>
-      </w:r>
-    </w:p>
-    <w:tbl>
-      <w:tblPr>
-        <w:tblW w:w="0" w:type="auto"/>
-        <w:tblBorders>
-          <w:top w:val="single" w:sz="4" w:space="0" w:color="auto"/>
-          <w:left w:val="single" w:sz="4" w:space="0" w:color="auto"/>
-          <w:bottom w:val="single" w:sz="4" w:space="0" w:color="auto"/>
-          <w:right w:val="single" w:sz="4" w:space="0" w:color="auto"/>
-          <w:insideH w:val="single" w:sz="4" w:space="0" w:color="auto"/>
-          <w:insideV w:val="single" w:sz="4" w:space="0" w:color="auto"/>
-        </w:tblBorders>
-        <w:tblLook w:val="01E0" w:firstRow="1" w:lastRow="1" w:firstColumn="1" w:lastColumn="1" w:noHBand="0" w:noVBand="0"/>
-      </w:tblPr>
-      <w:tblGrid>
-        <w:gridCol w:w="4526"/>
-        <w:gridCol w:w="4534"/>
-      </w:tblGrid>
-      <w:tr>
-        <w:tc>
-          <w:tcPr>
-            <w:tcW w:w="4643" w:type="dxa"/>
-            <w:shd w:val="clear" w:color="auto" w:fill="333399"/>
-          </w:tcPr>
-          <w:p>
-            <w:pPr>
-              <w:pStyle w:val="Corpodetexto"/>
-              <w:rPr>
-                <w:rFonts w:ascii="Arial" w:hAnsi="Arial" w:cs="Arial"/>
-                <w:i w:val="0"/>
-                <w:color w:val="FFFFFF"/>
-                <w:sz w:val="22"/>
-              </w:rPr>
-            </w:pPr>
-            <w:r>
-              <w:rPr>
-                <w:rFonts w:ascii="Arial" w:hAnsi="Arial" w:cs="Arial"/>
-                <w:i w:val="0"/>
-                <w:color w:val="FFFFFF"/>
-                <w:sz w:val="22"/>
-              </w:rPr>
-              <w:t>Nome do Campo</w:t>
-            </w:r>
-          </w:p>
-        </w:tc>
-        <w:tc>
-          <w:tcPr>
-            <w:tcW w:w="4643" w:type="dxa"/>
-            <w:shd w:val="clear" w:color="auto" w:fill="333399"/>
-          </w:tcPr>
-          <w:p>
-            <w:pPr>
-              <w:pStyle w:val="Corpodetexto"/>
-              <w:rPr>
-                <w:rFonts w:ascii="Arial" w:hAnsi="Arial" w:cs="Arial"/>
-                <w:i w:val="0"/>
-                <w:color w:val="FFFFFF"/>
-                <w:sz w:val="22"/>
-              </w:rPr>
-            </w:pPr>
-            <w:r>
-              <w:rPr>
-                <w:rFonts w:ascii="Arial" w:hAnsi="Arial" w:cs="Arial"/>
-                <w:i w:val="0"/>
-                <w:color w:val="FFFFFF"/>
-                <w:sz w:val="22"/>
-              </w:rPr>
-              <w:t>Descrição do Campo</w:t>
-            </w:r>
-          </w:p>
-        </w:tc>
-      </w:tr>
-      <w:tr>
-        <w:tc>
-          <w:tcPr>
-            <w:tcW w:w="4643" w:type="dxa"/>
-          </w:tcPr>
-          <w:p>
-            <w:pPr>
-              <w:pStyle w:val="Corpodetexto"/>
-              <w:rPr>
-                <w:rFonts w:ascii="Arial" w:hAnsi="Arial" w:cs="Arial"/>
-                <w:i w:val="0"/>
-                <w:sz w:val="22"/>
-              </w:rPr>
-            </w:pPr>
-            <w:r>
-              <w:rPr>
-                <w:rFonts w:ascii="Arial" w:hAnsi="Arial" w:cs="Arial"/>
-                <w:i w:val="0"/>
-                <w:sz w:val="22"/>
-              </w:rPr>
-              <w:t>Tipo de Filme</w:t>
-            </w:r>
-          </w:p>
-        </w:tc>
-        <w:tc>
-          <w:tcPr>
-            <w:tcW w:w="4643" w:type="dxa"/>
-          </w:tcPr>
-          <w:p>
-            <w:pPr>
-              <w:pStyle w:val="Corpodetexto"/>
-              <w:rPr>
-                <w:rFonts w:ascii="Arial" w:hAnsi="Arial" w:cs="Arial"/>
-                <w:i w:val="0"/>
-                <w:sz w:val="22"/>
-              </w:rPr>
-            </w:pPr>
-            <w:r>
-              <w:rPr>
-                <w:rFonts w:ascii="Arial" w:hAnsi="Arial" w:cs="Arial"/>
-                <w:i w:val="0"/>
-                <w:sz w:val="22"/>
-              </w:rPr>
-              <w:t>Nome do Tipo de Filme</w:t>
-            </w:r>
-          </w:p>
-        </w:tc>
-      </w:tr>
-    </w:tbl>
-    <w:p>
-      <w:pPr>
-        <w:pStyle w:val="Corpodetexto"/>
-        <w:numPr>
-          <w:ilvl w:val="0"/>
-          <w:numId w:val="9"/>
-        </w:numPr>
-        <w:jc w:val="center"/>
-        <w:rPr>
-          <w:rFonts w:ascii="Arial" w:hAnsi="Arial" w:cs="Arial"/>
-          <w:sz w:val="22"/>
-        </w:rPr>
-      </w:pPr>
-      <w:r>
-        <w:rPr>
-          <w:rFonts w:ascii="Arial" w:hAnsi="Arial" w:cs="Arial"/>
-          <w:sz w:val="22"/>
-        </w:rPr>
-        <w:t>- Campos do relatório de tod</w:t>
-      </w:r>
-      <w:r>
-        <w:rPr>
-          <w:rFonts w:ascii="Arial" w:hAnsi="Arial" w:cs="Arial"/>
-          <w:sz w:val="22"/>
-        </w:rPr>
-        <w:t>a</w:t>
-      </w:r>
-      <w:r>
-        <w:rPr>
-          <w:rFonts w:ascii="Arial" w:hAnsi="Arial" w:cs="Arial"/>
-          <w:sz w:val="22"/>
-        </w:rPr>
-        <w:t xml:space="preserve">s </w:t>
-      </w:r>
-      <w:r>
-        <w:rPr>
-          <w:rFonts w:ascii="Arial" w:hAnsi="Arial" w:cs="Arial"/>
-          <w:sz w:val="22"/>
-        </w:rPr>
-        <w:t>a</w:t>
-      </w:r>
-      <w:r>
-        <w:rPr>
-          <w:rFonts w:ascii="Arial" w:hAnsi="Arial" w:cs="Arial"/>
-          <w:sz w:val="22"/>
-        </w:rPr>
-        <w:t xml:space="preserve">s </w:t>
-      </w:r>
-      <w:r>
-        <w:rPr>
-          <w:rFonts w:ascii="Arial" w:hAnsi="Arial" w:cs="Arial"/>
-          <w:sz w:val="22"/>
-        </w:rPr>
-        <w:t>Mensagens por Aluno</w:t>
-      </w:r>
-    </w:p>
-    <w:p>
-      <w:pPr>
-        <w:pStyle w:val="Requisito"/>
-        <w:numPr>
-          <w:ilvl w:val="0"/>
-          <w:numId w:val="7"/>
-        </w:numPr>
-        <w:rPr>
-          <w:rFonts w:cs="Arial"/>
-          <w:sz w:val="22"/>
-        </w:rPr>
-      </w:pPr>
-      <w:bookmarkStart w:id="71" w:name="_Toc527906920"/>
-      <w:r>
-        <w:rPr>
-          <w:rFonts w:cs="Arial"/>
-          <w:sz w:val="22"/>
-        </w:rPr>
-        <w:t xml:space="preserve">Listar Mensagens por </w:t>
-      </w:r>
-      <w:r>
-        <w:rPr>
-          <w:rFonts w:cs="Arial"/>
-          <w:sz w:val="22"/>
-        </w:rPr>
-        <w:t>Responsável</w:t>
-      </w:r>
-      <w:bookmarkEnd w:id="71"/>
-    </w:p>
-    <w:p>
-      <w:pPr>
-        <w:pStyle w:val="Corpodetexto"/>
-        <w:rPr>
-          <w:rFonts w:ascii="Arial" w:hAnsi="Arial" w:cs="Arial"/>
-          <w:i w:val="0"/>
-          <w:sz w:val="22"/>
-        </w:rPr>
-      </w:pPr>
-      <w:r>
-        <w:rPr>
-          <w:rFonts w:ascii="Arial" w:hAnsi="Arial" w:cs="Arial"/>
-          <w:b/>
-          <w:i w:val="0"/>
-          <w:sz w:val="22"/>
-        </w:rPr>
-        <w:t>Ator</w:t>
-      </w:r>
-      <w:r>
-        <w:rPr>
-          <w:rFonts w:ascii="Arial" w:hAnsi="Arial" w:cs="Arial"/>
-          <w:i w:val="0"/>
-          <w:sz w:val="22"/>
-        </w:rPr>
-        <w:t xml:space="preserve">: </w:t>
-      </w:r>
-      <w:r>
-        <w:rPr>
-          <w:rFonts w:ascii="Arial" w:hAnsi="Arial" w:cs="Arial"/>
-          <w:i w:val="0"/>
-          <w:sz w:val="22"/>
-        </w:rPr>
-        <w:t>Responsável</w:t>
-      </w:r>
-      <w:r>
-        <w:rPr>
-          <w:rFonts w:ascii="Arial" w:hAnsi="Arial" w:cs="Arial"/>
-          <w:i w:val="0"/>
-          <w:sz w:val="22"/>
-        </w:rPr>
-        <w:t>.</w:t>
-      </w:r>
-    </w:p>
-    <w:p>
-      <w:pPr>
-        <w:pStyle w:val="Corpodetexto"/>
-        <w:rPr>
-          <w:rFonts w:ascii="Arial" w:hAnsi="Arial" w:cs="Arial"/>
-          <w:i w:val="0"/>
-          <w:sz w:val="22"/>
-        </w:rPr>
-      </w:pPr>
-      <w:r>
-        <w:rPr>
-          <w:rFonts w:ascii="Arial" w:hAnsi="Arial" w:cs="Arial"/>
-          <w:i w:val="0"/>
-          <w:sz w:val="22"/>
-        </w:rPr>
-        <w:t>Listagem de tod</w:t>
-      </w:r>
-      <w:r>
-        <w:rPr>
-          <w:rFonts w:ascii="Arial" w:hAnsi="Arial" w:cs="Arial"/>
-          <w:i w:val="0"/>
-          <w:sz w:val="22"/>
-        </w:rPr>
-        <w:t>a</w:t>
-      </w:r>
-      <w:r>
-        <w:rPr>
-          <w:rFonts w:ascii="Arial" w:hAnsi="Arial" w:cs="Arial"/>
-          <w:i w:val="0"/>
-          <w:sz w:val="22"/>
-        </w:rPr>
-        <w:t xml:space="preserve">s </w:t>
-      </w:r>
-      <w:r>
-        <w:rPr>
-          <w:rFonts w:ascii="Arial" w:hAnsi="Arial" w:cs="Arial"/>
-          <w:i w:val="0"/>
-          <w:sz w:val="22"/>
-        </w:rPr>
-        <w:t>a</w:t>
-      </w:r>
-      <w:r>
-        <w:rPr>
-          <w:rFonts w:ascii="Arial" w:hAnsi="Arial" w:cs="Arial"/>
-          <w:i w:val="0"/>
-          <w:sz w:val="22"/>
-        </w:rPr>
-        <w:t xml:space="preserve">s </w:t>
-      </w:r>
-      <w:r>
-        <w:rPr>
-          <w:rFonts w:ascii="Arial" w:hAnsi="Arial" w:cs="Arial"/>
-          <w:i w:val="0"/>
-          <w:sz w:val="22"/>
-        </w:rPr>
-        <w:t>Mensagens por Responsável,</w:t>
-      </w:r>
-      <w:r>
-        <w:rPr>
-          <w:rFonts w:ascii="Arial" w:hAnsi="Arial" w:cs="Arial"/>
-          <w:i w:val="0"/>
-          <w:sz w:val="22"/>
-        </w:rPr>
-        <w:t xml:space="preserve"> contendo os seguintes campos:</w:t>
-      </w:r>
-    </w:p>
-    <w:tbl>
-      <w:tblPr>
-        <w:tblW w:w="0" w:type="auto"/>
-        <w:tblBorders>
-          <w:top w:val="single" w:sz="4" w:space="0" w:color="auto"/>
-          <w:left w:val="single" w:sz="4" w:space="0" w:color="auto"/>
-          <w:bottom w:val="single" w:sz="4" w:space="0" w:color="auto"/>
-          <w:right w:val="single" w:sz="4" w:space="0" w:color="auto"/>
-          <w:insideH w:val="single" w:sz="4" w:space="0" w:color="auto"/>
-          <w:insideV w:val="single" w:sz="4" w:space="0" w:color="auto"/>
-        </w:tblBorders>
-        <w:tblLook w:val="01E0" w:firstRow="1" w:lastRow="1" w:firstColumn="1" w:lastColumn="1" w:noHBand="0" w:noVBand="0"/>
-      </w:tblPr>
-      <w:tblGrid>
-        <w:gridCol w:w="4526"/>
-        <w:gridCol w:w="4534"/>
-      </w:tblGrid>
-      <w:tr>
-        <w:tc>
-          <w:tcPr>
-            <w:tcW w:w="4643" w:type="dxa"/>
-            <w:shd w:val="clear" w:color="auto" w:fill="333399"/>
-          </w:tcPr>
-          <w:p>
-            <w:pPr>
-              <w:pStyle w:val="Corpodetexto"/>
-              <w:rPr>
-                <w:rFonts w:ascii="Arial" w:hAnsi="Arial" w:cs="Arial"/>
-                <w:i w:val="0"/>
-                <w:color w:val="FFFFFF"/>
-                <w:sz w:val="22"/>
-              </w:rPr>
-            </w:pPr>
-            <w:r>
-              <w:rPr>
-                <w:rFonts w:ascii="Arial" w:hAnsi="Arial" w:cs="Arial"/>
-                <w:i w:val="0"/>
-                <w:color w:val="FFFFFF"/>
-                <w:sz w:val="22"/>
-              </w:rPr>
-              <w:t>Nome do Campo</w:t>
-            </w:r>
-          </w:p>
-        </w:tc>
-        <w:tc>
-          <w:tcPr>
-            <w:tcW w:w="4643" w:type="dxa"/>
-            <w:shd w:val="clear" w:color="auto" w:fill="333399"/>
-          </w:tcPr>
-          <w:p>
-            <w:pPr>
-              <w:pStyle w:val="Corpodetexto"/>
-              <w:rPr>
-                <w:rFonts w:ascii="Arial" w:hAnsi="Arial" w:cs="Arial"/>
-                <w:i w:val="0"/>
-                <w:color w:val="FFFFFF"/>
-                <w:sz w:val="22"/>
-              </w:rPr>
-            </w:pPr>
-            <w:r>
-              <w:rPr>
-                <w:rFonts w:ascii="Arial" w:hAnsi="Arial" w:cs="Arial"/>
-                <w:i w:val="0"/>
-                <w:color w:val="FFFFFF"/>
-                <w:sz w:val="22"/>
-              </w:rPr>
-              <w:t>Descrição do Campo</w:t>
-            </w:r>
-          </w:p>
-        </w:tc>
-      </w:tr>
-      <w:tr>
-        <w:tc>
-          <w:tcPr>
-            <w:tcW w:w="4643" w:type="dxa"/>
-          </w:tcPr>
-          <w:p>
-            <w:pPr>
-              <w:pStyle w:val="Corpodetexto"/>
-              <w:rPr>
-                <w:rFonts w:ascii="Arial" w:hAnsi="Arial" w:cs="Arial"/>
-                <w:i w:val="0"/>
-                <w:sz w:val="22"/>
-              </w:rPr>
-            </w:pPr>
-            <w:r>
-              <w:rPr>
-                <w:rFonts w:ascii="Arial" w:hAnsi="Arial" w:cs="Arial"/>
-                <w:i w:val="0"/>
-                <w:sz w:val="22"/>
-              </w:rPr>
-              <w:t>Tipo de Filme</w:t>
-            </w:r>
-          </w:p>
-        </w:tc>
-        <w:tc>
-          <w:tcPr>
-            <w:tcW w:w="4643" w:type="dxa"/>
-          </w:tcPr>
-          <w:p>
-            <w:pPr>
-              <w:pStyle w:val="Corpodetexto"/>
-              <w:rPr>
-                <w:rFonts w:ascii="Arial" w:hAnsi="Arial" w:cs="Arial"/>
-                <w:i w:val="0"/>
-                <w:sz w:val="22"/>
-              </w:rPr>
-            </w:pPr>
-            <w:r>
-              <w:rPr>
-                <w:rFonts w:ascii="Arial" w:hAnsi="Arial" w:cs="Arial"/>
-                <w:i w:val="0"/>
-                <w:sz w:val="22"/>
-              </w:rPr>
-              <w:t>Nome do Tipo de Filme</w:t>
-            </w:r>
-          </w:p>
-        </w:tc>
-      </w:tr>
-    </w:tbl>
-    <w:p>
-      <w:pPr>
-        <w:pStyle w:val="Corpodetexto"/>
-        <w:numPr>
-          <w:ilvl w:val="0"/>
-          <w:numId w:val="9"/>
-        </w:numPr>
-        <w:jc w:val="center"/>
-        <w:rPr>
-          <w:rFonts w:ascii="Arial" w:hAnsi="Arial" w:cs="Arial"/>
-          <w:sz w:val="22"/>
-        </w:rPr>
-      </w:pPr>
-      <w:r>
-        <w:rPr>
-          <w:rFonts w:ascii="Arial" w:hAnsi="Arial" w:cs="Arial"/>
-          <w:sz w:val="22"/>
-        </w:rPr>
-        <w:t>- Campos do relatório de tod</w:t>
-      </w:r>
-      <w:r>
-        <w:rPr>
-          <w:rFonts w:ascii="Arial" w:hAnsi="Arial" w:cs="Arial"/>
-          <w:sz w:val="22"/>
-        </w:rPr>
-        <w:t>a</w:t>
-      </w:r>
-      <w:r>
-        <w:rPr>
-          <w:rFonts w:ascii="Arial" w:hAnsi="Arial" w:cs="Arial"/>
-          <w:sz w:val="22"/>
-        </w:rPr>
-        <w:t xml:space="preserve">s </w:t>
-      </w:r>
-      <w:r>
-        <w:rPr>
-          <w:rFonts w:ascii="Arial" w:hAnsi="Arial" w:cs="Arial"/>
-          <w:sz w:val="22"/>
-        </w:rPr>
-        <w:t>a</w:t>
-      </w:r>
-      <w:r>
-        <w:rPr>
-          <w:rFonts w:ascii="Arial" w:hAnsi="Arial" w:cs="Arial"/>
-          <w:sz w:val="22"/>
-        </w:rPr>
-        <w:t xml:space="preserve">s </w:t>
-      </w:r>
-      <w:r>
-        <w:rPr>
-          <w:rFonts w:ascii="Arial" w:hAnsi="Arial" w:cs="Arial"/>
-          <w:sz w:val="22"/>
-        </w:rPr>
-        <w:t>Mensagens por Responsável</w:t>
-      </w:r>
-    </w:p>
-    <w:p>
-      <w:pPr>
-        <w:pStyle w:val="Requisito"/>
-        <w:numPr>
-          <w:ilvl w:val="0"/>
-          <w:numId w:val="7"/>
-        </w:numPr>
-        <w:rPr>
-          <w:rFonts w:cs="Arial"/>
-          <w:sz w:val="22"/>
-        </w:rPr>
-      </w:pPr>
-      <w:bookmarkStart w:id="72" w:name="_Toc527906921"/>
-      <w:r>
-        <w:rPr>
-          <w:rFonts w:cs="Arial"/>
-          <w:sz w:val="22"/>
-        </w:rPr>
-        <w:t>Listar Calendário Acadêmico</w:t>
-      </w:r>
-      <w:bookmarkEnd w:id="72"/>
-    </w:p>
-    <w:p>
-      <w:pPr>
-        <w:pStyle w:val="Corpodetexto"/>
-        <w:rPr>
-          <w:rFonts w:ascii="Arial" w:hAnsi="Arial" w:cs="Arial"/>
-          <w:i w:val="0"/>
-          <w:sz w:val="22"/>
-        </w:rPr>
-      </w:pPr>
-      <w:r>
-        <w:rPr>
-          <w:rFonts w:ascii="Arial" w:hAnsi="Arial" w:cs="Arial"/>
-          <w:b/>
-          <w:i w:val="0"/>
-          <w:sz w:val="22"/>
-        </w:rPr>
-        <w:t>Ator</w:t>
-      </w:r>
-      <w:r>
-        <w:rPr>
-          <w:rFonts w:ascii="Arial" w:hAnsi="Arial" w:cs="Arial"/>
-          <w:i w:val="0"/>
-          <w:sz w:val="22"/>
-        </w:rPr>
-        <w:t xml:space="preserve">: </w:t>
-      </w:r>
-      <w:r>
-        <w:rPr>
-          <w:rFonts w:ascii="Arial" w:hAnsi="Arial" w:cs="Arial"/>
-          <w:i w:val="0"/>
-          <w:sz w:val="22"/>
-        </w:rPr>
-        <w:t>Responsável e Aluno</w:t>
-      </w:r>
-      <w:r>
-        <w:rPr>
-          <w:rFonts w:ascii="Arial" w:hAnsi="Arial" w:cs="Arial"/>
-          <w:i w:val="0"/>
-          <w:sz w:val="22"/>
-        </w:rPr>
-        <w:t>.</w:t>
-      </w:r>
-    </w:p>
-    <w:p>
-      <w:pPr>
-        <w:pStyle w:val="Corpodetexto"/>
-        <w:rPr>
-          <w:rFonts w:ascii="Arial" w:hAnsi="Arial"/>
-          <w:i w:val="0"/>
-          <w:iCs w:val="0"/>
-          <w:sz w:val="22"/>
-        </w:rPr>
-      </w:pPr>
-      <w:r>
-        <w:rPr>
-          <w:rFonts w:ascii="Arial" w:hAnsi="Arial" w:cs="Arial"/>
-          <w:i w:val="0"/>
-          <w:sz w:val="22"/>
-        </w:rPr>
-        <w:t xml:space="preserve">Listagem de </w:t>
-      </w:r>
-      <w:r>
-        <w:rPr>
-          <w:rFonts w:ascii="Arial" w:hAnsi="Arial" w:cs="Arial"/>
-          <w:i w:val="0"/>
-          <w:sz w:val="22"/>
-        </w:rPr>
-        <w:t>todas as datas definidas no calendário acadêmico</w:t>
-      </w:r>
-      <w:r>
-        <w:rPr>
-          <w:rFonts w:ascii="Arial" w:hAnsi="Arial" w:cs="Arial"/>
-          <w:i w:val="0"/>
-          <w:sz w:val="22"/>
-        </w:rPr>
-        <w:t xml:space="preserve"> para o ano corrente</w:t>
-      </w:r>
-      <w:r>
-        <w:rPr>
-          <w:rFonts w:ascii="Arial" w:hAnsi="Arial"/>
-          <w:i w:val="0"/>
-          <w:iCs w:val="0"/>
-          <w:sz w:val="22"/>
-        </w:rPr>
-        <w:t>.</w:t>
-      </w:r>
-    </w:p>
-    <w:tbl>
-      <w:tblPr>
-        <w:tblW w:w="0" w:type="auto"/>
-        <w:tblBorders>
-          <w:top w:val="single" w:sz="4" w:space="0" w:color="auto"/>
-          <w:left w:val="single" w:sz="4" w:space="0" w:color="auto"/>
-          <w:bottom w:val="single" w:sz="4" w:space="0" w:color="auto"/>
-          <w:right w:val="single" w:sz="4" w:space="0" w:color="auto"/>
-          <w:insideH w:val="single" w:sz="4" w:space="0" w:color="auto"/>
-          <w:insideV w:val="single" w:sz="4" w:space="0" w:color="auto"/>
-        </w:tblBorders>
-        <w:tblLook w:val="01E0" w:firstRow="1" w:lastRow="1" w:firstColumn="1" w:lastColumn="1" w:noHBand="0" w:noVBand="0"/>
-      </w:tblPr>
-      <w:tblGrid>
-        <w:gridCol w:w="4526"/>
-        <w:gridCol w:w="4534"/>
-      </w:tblGrid>
-      <w:tr>
-        <w:tc>
-          <w:tcPr>
-            <w:tcW w:w="4643" w:type="dxa"/>
-            <w:shd w:val="clear" w:color="auto" w:fill="333399"/>
-          </w:tcPr>
-          <w:p>
-            <w:pPr>
-              <w:pStyle w:val="Corpodetexto"/>
-              <w:rPr>
-                <w:rFonts w:ascii="Arial" w:hAnsi="Arial" w:cs="Arial"/>
-                <w:i w:val="0"/>
-                <w:color w:val="FFFFFF"/>
-                <w:sz w:val="22"/>
-              </w:rPr>
-            </w:pPr>
-            <w:r>
-              <w:rPr>
-                <w:rFonts w:ascii="Arial" w:hAnsi="Arial" w:cs="Arial"/>
-                <w:i w:val="0"/>
-                <w:color w:val="FFFFFF"/>
-                <w:sz w:val="22"/>
-              </w:rPr>
-              <w:t>Nome do Campo</w:t>
-            </w:r>
-          </w:p>
-        </w:tc>
-        <w:tc>
-          <w:tcPr>
-            <w:tcW w:w="4643" w:type="dxa"/>
-            <w:shd w:val="clear" w:color="auto" w:fill="333399"/>
-          </w:tcPr>
-          <w:p>
-            <w:pPr>
-              <w:pStyle w:val="Corpodetexto"/>
-              <w:rPr>
-                <w:rFonts w:ascii="Arial" w:hAnsi="Arial" w:cs="Arial"/>
-                <w:i w:val="0"/>
-                <w:color w:val="FFFFFF"/>
-                <w:sz w:val="22"/>
-              </w:rPr>
-            </w:pPr>
-            <w:r>
-              <w:rPr>
-                <w:rFonts w:ascii="Arial" w:hAnsi="Arial" w:cs="Arial"/>
-                <w:i w:val="0"/>
-                <w:color w:val="FFFFFF"/>
-                <w:sz w:val="22"/>
-              </w:rPr>
-              <w:t>Descrição do Campo</w:t>
-            </w:r>
-          </w:p>
-        </w:tc>
-      </w:tr>
-      <w:tr>
-        <w:tc>
-          <w:tcPr>
-            <w:tcW w:w="4643" w:type="dxa"/>
-          </w:tcPr>
-          <w:p>
-            <w:pPr>
-              <w:pStyle w:val="Corpodetexto"/>
-              <w:rPr>
-                <w:rFonts w:ascii="Arial" w:hAnsi="Arial" w:cs="Arial"/>
-                <w:i w:val="0"/>
-                <w:sz w:val="22"/>
-              </w:rPr>
-            </w:pPr>
-            <w:r>
-              <w:rPr>
-                <w:rFonts w:ascii="Arial" w:hAnsi="Arial" w:cs="Arial"/>
-                <w:i w:val="0"/>
-                <w:sz w:val="22"/>
-              </w:rPr>
-              <w:t>Tipo de Filme</w:t>
-            </w:r>
-          </w:p>
-        </w:tc>
-        <w:tc>
-          <w:tcPr>
-            <w:tcW w:w="4643" w:type="dxa"/>
-          </w:tcPr>
-          <w:p>
-            <w:pPr>
-              <w:pStyle w:val="Corpodetexto"/>
-              <w:rPr>
-                <w:rFonts w:ascii="Arial" w:hAnsi="Arial" w:cs="Arial"/>
-                <w:i w:val="0"/>
-                <w:sz w:val="22"/>
-              </w:rPr>
-            </w:pPr>
-            <w:r>
-              <w:rPr>
-                <w:rFonts w:ascii="Arial" w:hAnsi="Arial" w:cs="Arial"/>
-                <w:i w:val="0"/>
-                <w:sz w:val="22"/>
-              </w:rPr>
-              <w:t xml:space="preserve">Nome do </w:t>
-            </w:r>
-            <w:r>
-              <w:rPr>
-                <w:rFonts w:ascii="Arial" w:hAnsi="Arial" w:cs="Arial"/>
-                <w:i w:val="0"/>
-                <w:sz w:val="22"/>
-              </w:rPr>
-              <w:t>Tipo de Filme</w:t>
-            </w:r>
-          </w:p>
-        </w:tc>
-      </w:tr>
-    </w:tbl>
-    <w:p>
-      <w:pPr>
-        <w:pStyle w:val="Corpodetexto"/>
-        <w:numPr>
-          <w:ilvl w:val="0"/>
-          <w:numId w:val="9"/>
-        </w:numPr>
-        <w:jc w:val="center"/>
-        <w:rPr>
-          <w:rFonts w:ascii="Arial" w:hAnsi="Arial" w:cs="Arial"/>
-          <w:i w:val="0"/>
-          <w:sz w:val="22"/>
-        </w:rPr>
-      </w:pPr>
-      <w:r>
-        <w:rPr>
-          <w:rFonts w:ascii="Arial" w:hAnsi="Arial" w:cs="Arial"/>
-          <w:sz w:val="22"/>
-        </w:rPr>
-        <w:t xml:space="preserve">- </w:t>
-      </w:r>
-      <w:r>
-        <w:rPr>
-          <w:rFonts w:ascii="Arial" w:hAnsi="Arial" w:cs="Arial"/>
-          <w:sz w:val="22"/>
-        </w:rPr>
-        <w:t xml:space="preserve">Campos do relatório de todas as </w:t>
-      </w:r>
-      <w:r>
-        <w:rPr>
-          <w:rFonts w:ascii="Arial" w:hAnsi="Arial" w:cs="Arial"/>
-          <w:sz w:val="22"/>
-        </w:rPr>
-        <w:t>Datas do Calendário Acadêmico</w:t>
-      </w:r>
-    </w:p>
-    <w:p>
-      <w:pPr>
-        <w:pStyle w:val="Ttulo1"/>
-        <w:rPr>
-          <w:rFonts w:cs="Arial"/>
-        </w:rPr>
-      </w:pPr>
-      <w:bookmarkStart w:id="73" w:name="_Toc527906922"/>
-      <w:r>
-        <w:rPr>
-          <w:rFonts w:cs="Arial"/>
         </w:rPr>
         <w:t>Requisitos não funcionais</w:t>
       </w:r>
-      <w:bookmarkEnd w:id="47"/>
-      <w:bookmarkEnd w:id="48"/>
-      <w:bookmarkEnd w:id="49"/>
       <w:bookmarkEnd w:id="50"/>
       <w:bookmarkEnd w:id="51"/>
       <w:bookmarkEnd w:id="52"/>
+      <w:bookmarkEnd w:id="53"/>
+      <w:bookmarkEnd w:id="54"/>
+      <w:bookmarkEnd w:id="55"/>
       <w:r>
         <w:rPr>
           <w:rFonts w:cs="Arial"/>
         </w:rPr>
         <w:t xml:space="preserve"> (suplementares)</w:t>
       </w:r>
-      <w:bookmarkEnd w:id="73"/>
+      <w:bookmarkEnd w:id="75"/>
     </w:p>
     <w:p>
       <w:pPr>
@@ -8508,25 +10477,25 @@
           <w:rFonts w:cs="Arial"/>
         </w:rPr>
       </w:pPr>
-      <w:bookmarkStart w:id="74" w:name="_Toc527906923"/>
+      <w:bookmarkStart w:id="76" w:name="_Toc527911739"/>
       <w:r>
         <w:rPr>
           <w:rFonts w:cs="Arial"/>
         </w:rPr>
         <w:t>Implementação</w:t>
       </w:r>
-      <w:bookmarkEnd w:id="74"/>
+      <w:bookmarkEnd w:id="76"/>
     </w:p>
     <w:p>
       <w:pPr>
         <w:pStyle w:val="RNF"/>
         <w:ind w:left="0" w:firstLine="0"/>
       </w:pPr>
-      <w:bookmarkStart w:id="75" w:name="_Toc527906924"/>
+      <w:bookmarkStart w:id="77" w:name="_Toc527911740"/>
       <w:r>
         <w:t>Linguagem de Programação</w:t>
       </w:r>
-      <w:bookmarkEnd w:id="75"/>
+      <w:bookmarkEnd w:id="77"/>
     </w:p>
     <w:p>
       <w:pPr>
@@ -8545,7 +10514,6 @@
         </w:rPr>
         <w:t>Back-</w:t>
       </w:r>
-      <w:proofErr w:type="spellStart"/>
       <w:r>
         <w:rPr>
           <w:rFonts w:ascii="Arial" w:hAnsi="Arial" w:cs="Arial"/>
@@ -8560,16 +10528,7 @@
           <w:i w:val="0"/>
           <w:sz w:val="22"/>
         </w:rPr>
-        <w:t>nd</w:t>
-      </w:r>
-      <w:proofErr w:type="spellEnd"/>
-      <w:r>
-        <w:rPr>
-          <w:rFonts w:ascii="Arial" w:hAnsi="Arial" w:cs="Arial"/>
-          <w:i w:val="0"/>
-          <w:sz w:val="22"/>
-        </w:rPr>
-        <w:t xml:space="preserve">: </w:t>
+        <w:t xml:space="preserve">nd: </w:t>
       </w:r>
       <w:r>
         <w:rPr>
@@ -8611,44 +10570,7 @@
           <w:i w:val="0"/>
           <w:sz w:val="22"/>
         </w:rPr>
-        <w:lastRenderedPageBreak/>
-        <w:t>Front-</w:t>
-      </w:r>
-      <w:proofErr w:type="spellStart"/>
-      <w:r>
-        <w:rPr>
-          <w:rFonts w:ascii="Arial" w:hAnsi="Arial" w:cs="Arial"/>
-          <w:i w:val="0"/>
-          <w:sz w:val="22"/>
-        </w:rPr>
-        <w:t>End</w:t>
-      </w:r>
-      <w:proofErr w:type="spellEnd"/>
-      <w:r>
-        <w:rPr>
-          <w:rFonts w:ascii="Arial" w:hAnsi="Arial" w:cs="Arial"/>
-          <w:i w:val="0"/>
-          <w:sz w:val="22"/>
-        </w:rPr>
-        <w:t xml:space="preserve">: </w:t>
-      </w:r>
-      <w:proofErr w:type="spellStart"/>
-      <w:r>
-        <w:rPr>
-          <w:rFonts w:ascii="Arial" w:hAnsi="Arial" w:cs="Arial"/>
-          <w:i w:val="0"/>
-          <w:sz w:val="22"/>
-        </w:rPr>
-        <w:t>Ionic</w:t>
-      </w:r>
-      <w:proofErr w:type="spellEnd"/>
-      <w:r>
-        <w:rPr>
-          <w:rFonts w:ascii="Arial" w:hAnsi="Arial" w:cs="Arial"/>
-          <w:i w:val="0"/>
-          <w:sz w:val="22"/>
-        </w:rPr>
-        <w:t xml:space="preserve"> Framework</w:t>
+        <w:t>Front-End: Ionic Framework</w:t>
       </w:r>
     </w:p>
     <w:p>
@@ -8666,11 +10588,11 @@
         <w:pStyle w:val="RNF"/>
         <w:ind w:left="0" w:firstLine="0"/>
       </w:pPr>
-      <w:bookmarkStart w:id="76" w:name="_Toc527906925"/>
+      <w:bookmarkStart w:id="78" w:name="_Toc527911741"/>
       <w:r>
         <w:t>Banco de Dados</w:t>
       </w:r>
-      <w:bookmarkEnd w:id="76"/>
+      <w:bookmarkEnd w:id="78"/>
     </w:p>
     <w:p>
       <w:pPr>
@@ -8700,33 +10622,43 @@
     </w:p>
     <w:p>
       <w:pPr>
+        <w:pStyle w:val="Corpodetexto"/>
+        <w:rPr>
+          <w:rFonts w:ascii="Arial" w:hAnsi="Arial" w:cs="Arial"/>
+          <w:i w:val="0"/>
+          <w:sz w:val="22"/>
+        </w:rPr>
+      </w:pPr>
+    </w:p>
+    <w:p>
+      <w:pPr>
         <w:pStyle w:val="Ttulo2"/>
         <w:rPr>
           <w:rFonts w:cs="Arial"/>
         </w:rPr>
       </w:pPr>
-      <w:bookmarkStart w:id="77" w:name="_Toc527906926"/>
+      <w:bookmarkStart w:id="79" w:name="_Toc527911742"/>
       <w:r>
         <w:rPr>
           <w:rFonts w:cs="Arial"/>
         </w:rPr>
         <w:t>Interface</w:t>
       </w:r>
-      <w:bookmarkEnd w:id="77"/>
+      <w:bookmarkEnd w:id="79"/>
     </w:p>
     <w:p>
       <w:pPr>
         <w:pStyle w:val="RNF"/>
         <w:ind w:left="0" w:firstLine="0"/>
       </w:pPr>
-      <w:bookmarkStart w:id="78" w:name="_Toc527906927"/>
+      <w:bookmarkStart w:id="80" w:name="_Toc527911743"/>
       <w:r>
         <w:t xml:space="preserve">Logotipo do </w:t>
       </w:r>
       <w:r>
         <w:t>Ifes</w:t>
       </w:r>
-      <w:bookmarkEnd w:id="78"/>
+      <w:bookmarkEnd w:id="80"/>
     </w:p>
     <w:p>
       <w:pPr>
@@ -8764,36 +10696,44 @@
     </w:p>
     <w:p>
       <w:pPr>
+        <w:pStyle w:val="Corpodetexto"/>
+        <w:rPr>
+          <w:rFonts w:ascii="Arial" w:hAnsi="Arial" w:cs="Arial"/>
+          <w:i w:val="0"/>
+          <w:sz w:val="22"/>
+        </w:rPr>
+      </w:pPr>
+    </w:p>
+    <w:p>
+      <w:pPr>
         <w:pStyle w:val="Ttulo2"/>
         <w:rPr>
           <w:rFonts w:cs="Arial"/>
         </w:rPr>
       </w:pPr>
-      <w:bookmarkStart w:id="79" w:name="_Toc527906928"/>
+      <w:bookmarkStart w:id="81" w:name="_Toc527911744"/>
       <w:r>
         <w:rPr>
           <w:rFonts w:cs="Arial"/>
         </w:rPr>
         <w:t>Empacotamento</w:t>
       </w:r>
-      <w:bookmarkEnd w:id="79"/>
+      <w:bookmarkEnd w:id="81"/>
     </w:p>
     <w:p>
       <w:pPr>
         <w:pStyle w:val="RNF"/>
         <w:ind w:left="0" w:firstLine="0"/>
       </w:pPr>
-      <w:bookmarkStart w:id="80" w:name="_Ref471381570"/>
-      <w:bookmarkStart w:id="81" w:name="_Toc527906929"/>
-      <w:proofErr w:type="gramStart"/>
+      <w:bookmarkStart w:id="82" w:name="_Ref471381570"/>
+      <w:bookmarkStart w:id="83" w:name="_Toc527911745"/>
       <w:r>
         <w:t xml:space="preserve">Entrega </w:t>
       </w:r>
       <w:r>
         <w:t>Online</w:t>
       </w:r>
-      <w:bookmarkEnd w:id="81"/>
-      <w:proofErr w:type="gramEnd"/>
+      <w:bookmarkEnd w:id="83"/>
     </w:p>
     <w:p>
       <w:pPr>
@@ -8828,17 +10768,8 @@
           <w:rFonts w:ascii="Arial" w:hAnsi="Arial" w:cs="Arial"/>
           <w:sz w:val="22"/>
         </w:rPr>
-        <w:t xml:space="preserve">através das lojas virtuais Google Play e Apple </w:t>
-      </w:r>
-      <w:proofErr w:type="spellStart"/>
-      <w:r>
-        <w:rPr>
-          <w:rFonts w:ascii="Arial" w:hAnsi="Arial" w:cs="Arial"/>
-          <w:sz w:val="22"/>
-        </w:rPr>
-        <w:t>Store</w:t>
-      </w:r>
-      <w:proofErr w:type="spellEnd"/>
+        <w:t>através das lojas virtuais Google Play e Apple Store</w:t>
+      </w:r>
       <w:r>
         <w:rPr>
           <w:rFonts w:ascii="Arial" w:hAnsi="Arial" w:cs="Arial"/>
@@ -8847,7 +10778,7 @@
         <w:t>.</w:t>
       </w:r>
     </w:p>
-    <w:bookmarkEnd w:id="80"/>
+    <w:bookmarkEnd w:id="82"/>
     <w:p>
       <w:pPr>
         <w:rPr>
@@ -15004,7 +16935,7 @@
 </file>
 
 <file path=customXml/itemProps1.xml><?xml version="1.0" encoding="utf-8"?>
-<ds:datastoreItem xmlns:ds="http://schemas.openxmlformats.org/officeDocument/2006/customXml" ds:itemID="{C0FFA6BE-C970-2F43-8148-E81CDC83CBEB}">
+<ds:datastoreItem xmlns:ds="http://schemas.openxmlformats.org/officeDocument/2006/customXml" ds:itemID="{441A2099-9B8A-484E-9F08-3C18F5B1CB6C}">
   <ds:schemaRefs>
     <ds:schemaRef ds:uri="http://schemas.openxmlformats.org/officeDocument/2006/bibliography"/>
   </ds:schemaRefs>

--- a/documento_requisitos/APP_EDUC-DocumentoDeRequisitos_00.docx
+++ b/documento_requisitos/APP_EDUC-DocumentoDeRequisitos_00.docx
@@ -209,7 +209,13 @@
         <w:rPr>
           <w:rFonts w:cs="Arial"/>
         </w:rPr>
-        <w:t>Aplicativo de Gestão Escolar</w:t>
+        <w:t xml:space="preserve">Aplicativo </w:t>
+      </w:r>
+      <w:r>
+        <w:rPr>
+          <w:rFonts w:cs="Arial"/>
+        </w:rPr>
+        <w:t>Móvel Educacional</w:t>
       </w:r>
       <w:r>
         <w:rPr>
@@ -574,7 +580,7 @@
         <w:rPr>
           <w:noProof/>
         </w:rPr>
-        <w:instrText xml:space="preserve"> PAGEREF _Toc527911712 \h </w:instrText>
+        <w:instrText xml:space="preserve"> PAGEREF _Toc527917747 \h </w:instrText>
       </w:r>
       <w:r>
         <w:rPr>
@@ -655,7 +661,7 @@
         <w:rPr>
           <w:noProof/>
         </w:rPr>
-        <w:instrText xml:space="preserve"> PAGEREF _Toc527911713 \h </w:instrText>
+        <w:instrText xml:space="preserve"> PAGEREF _Toc527917748 \h </w:instrText>
       </w:r>
       <w:r>
         <w:rPr>
@@ -738,7 +744,7 @@
         <w:rPr>
           <w:noProof/>
         </w:rPr>
-        <w:instrText xml:space="preserve"> PAGEREF _Toc527911714 \h </w:instrText>
+        <w:instrText xml:space="preserve"> PAGEREF _Toc527917749 \h </w:instrText>
       </w:r>
       <w:r>
         <w:rPr>
@@ -819,7 +825,7 @@
         <w:rPr>
           <w:noProof/>
         </w:rPr>
-        <w:instrText xml:space="preserve"> PAGEREF _Toc527911715 \h </w:instrText>
+        <w:instrText xml:space="preserve"> PAGEREF _Toc527917750 \h </w:instrText>
       </w:r>
       <w:r>
         <w:rPr>
@@ -900,7 +906,7 @@
         <w:rPr>
           <w:noProof/>
         </w:rPr>
-        <w:instrText xml:space="preserve"> PAGEREF _Toc527911716 \h </w:instrText>
+        <w:instrText xml:space="preserve"> PAGEREF _Toc527917751 \h </w:instrText>
       </w:r>
       <w:r>
         <w:rPr>
@@ -981,7 +987,7 @@
         <w:rPr>
           <w:noProof/>
         </w:rPr>
-        <w:instrText xml:space="preserve"> PAGEREF _Toc527911717 \h </w:instrText>
+        <w:instrText xml:space="preserve"> PAGEREF _Toc527917752 \h </w:instrText>
       </w:r>
       <w:r>
         <w:rPr>
@@ -1064,7 +1070,7 @@
         <w:rPr>
           <w:noProof/>
         </w:rPr>
-        <w:instrText xml:space="preserve"> PAGEREF _Toc527911718 \h </w:instrText>
+        <w:instrText xml:space="preserve"> PAGEREF _Toc527917753 \h </w:instrText>
       </w:r>
       <w:r>
         <w:rPr>
@@ -1145,7 +1151,7 @@
         <w:rPr>
           <w:noProof/>
         </w:rPr>
-        <w:instrText xml:space="preserve"> PAGEREF _Toc527911719 \h </w:instrText>
+        <w:instrText xml:space="preserve"> PAGEREF _Toc527917754 \h </w:instrText>
       </w:r>
       <w:r>
         <w:rPr>
@@ -1226,7 +1232,7 @@
         <w:rPr>
           <w:noProof/>
         </w:rPr>
-        <w:instrText xml:space="preserve"> PAGEREF _Toc527911720 \h </w:instrText>
+        <w:instrText xml:space="preserve"> PAGEREF _Toc527917755 \h </w:instrText>
       </w:r>
       <w:r>
         <w:rPr>
@@ -1309,7 +1315,7 @@
         <w:rPr>
           <w:noProof/>
         </w:rPr>
-        <w:instrText xml:space="preserve"> PAGEREF _Toc527911721 \h </w:instrText>
+        <w:instrText xml:space="preserve"> PAGEREF _Toc527917756 \h </w:instrText>
       </w:r>
       <w:r>
         <w:rPr>
@@ -1392,7 +1398,7 @@
         <w:rPr>
           <w:noProof/>
         </w:rPr>
-        <w:instrText xml:space="preserve"> PAGEREF _Toc527911722 \h </w:instrText>
+        <w:instrText xml:space="preserve"> PAGEREF _Toc527917757 \h </w:instrText>
       </w:r>
       <w:r>
         <w:rPr>
@@ -1475,7 +1481,7 @@
         <w:rPr>
           <w:noProof/>
         </w:rPr>
-        <w:instrText xml:space="preserve"> PAGEREF _Toc527911723 \h </w:instrText>
+        <w:instrText xml:space="preserve"> PAGEREF _Toc527917758 \h </w:instrText>
       </w:r>
       <w:r>
         <w:rPr>
@@ -1556,7 +1562,7 @@
         <w:rPr>
           <w:noProof/>
         </w:rPr>
-        <w:instrText xml:space="preserve"> PAGEREF _Toc527911724 \h </w:instrText>
+        <w:instrText xml:space="preserve"> PAGEREF _Toc527917759 \h </w:instrText>
       </w:r>
       <w:r>
         <w:rPr>
@@ -1637,7 +1643,7 @@
         <w:rPr>
           <w:noProof/>
         </w:rPr>
-        <w:instrText xml:space="preserve"> PAGEREF _Toc527911725 \h </w:instrText>
+        <w:instrText xml:space="preserve"> PAGEREF _Toc527917760 \h </w:instrText>
       </w:r>
       <w:r>
         <w:rPr>
@@ -1718,7 +1724,7 @@
         <w:rPr>
           <w:noProof/>
         </w:rPr>
-        <w:instrText xml:space="preserve"> PAGEREF _Toc527911726 \h </w:instrText>
+        <w:instrText xml:space="preserve"> PAGEREF _Toc527917761 \h </w:instrText>
       </w:r>
       <w:r>
         <w:rPr>
@@ -1799,7 +1805,7 @@
         <w:rPr>
           <w:noProof/>
         </w:rPr>
-        <w:instrText xml:space="preserve"> PAGEREF _Toc527911727 \h </w:instrText>
+        <w:instrText xml:space="preserve"> PAGEREF _Toc527917762 \h </w:instrText>
       </w:r>
       <w:r>
         <w:rPr>
@@ -1880,7 +1886,7 @@
         <w:rPr>
           <w:noProof/>
         </w:rPr>
-        <w:instrText xml:space="preserve"> PAGEREF _Toc527911728 \h </w:instrText>
+        <w:instrText xml:space="preserve"> PAGEREF _Toc527917763 \h </w:instrText>
       </w:r>
       <w:r>
         <w:rPr>
@@ -1961,7 +1967,7 @@
         <w:rPr>
           <w:noProof/>
         </w:rPr>
-        <w:instrText xml:space="preserve"> PAGEREF _Toc527911729 \h </w:instrText>
+        <w:instrText xml:space="preserve"> PAGEREF _Toc527917764 \h </w:instrText>
       </w:r>
       <w:r>
         <w:rPr>
@@ -2042,7 +2048,7 @@
         <w:rPr>
           <w:noProof/>
         </w:rPr>
-        <w:instrText xml:space="preserve"> PAGEREF _Toc527911730 \h </w:instrText>
+        <w:instrText xml:space="preserve"> PAGEREF _Toc527917765 \h </w:instrText>
       </w:r>
       <w:r>
         <w:rPr>
@@ -2123,7 +2129,7 @@
         <w:rPr>
           <w:noProof/>
         </w:rPr>
-        <w:instrText xml:space="preserve"> PAGEREF _Toc527911731 \h </w:instrText>
+        <w:instrText xml:space="preserve"> PAGEREF _Toc527917766 \h </w:instrText>
       </w:r>
       <w:r>
         <w:rPr>
@@ -2204,7 +2210,7 @@
         <w:rPr>
           <w:noProof/>
         </w:rPr>
-        <w:instrText xml:space="preserve"> PAGEREF _Toc527911732 \h </w:instrText>
+        <w:instrText xml:space="preserve"> PAGEREF _Toc527917767 \h </w:instrText>
       </w:r>
       <w:r>
         <w:rPr>
@@ -2285,7 +2291,7 @@
         <w:rPr>
           <w:noProof/>
         </w:rPr>
-        <w:instrText xml:space="preserve"> PAGEREF _Toc527911733 \h </w:instrText>
+        <w:instrText xml:space="preserve"> PAGEREF _Toc527917768 \h </w:instrText>
       </w:r>
       <w:r>
         <w:rPr>
@@ -2366,7 +2372,7 @@
         <w:rPr>
           <w:noProof/>
         </w:rPr>
-        <w:instrText xml:space="preserve"> PAGEREF _Toc527911734 \h </w:instrText>
+        <w:instrText xml:space="preserve"> PAGEREF _Toc527917769 \h </w:instrText>
       </w:r>
       <w:r>
         <w:rPr>
@@ -2447,7 +2453,7 @@
         <w:rPr>
           <w:noProof/>
         </w:rPr>
-        <w:instrText xml:space="preserve"> PAGEREF _Toc527911735 \h </w:instrText>
+        <w:instrText xml:space="preserve"> PAGEREF _Toc527917770 \h </w:instrText>
       </w:r>
       <w:r>
         <w:rPr>
@@ -2528,7 +2534,7 @@
         <w:rPr>
           <w:noProof/>
         </w:rPr>
-        <w:instrText xml:space="preserve"> PAGEREF _Toc527911736 \h </w:instrText>
+        <w:instrText xml:space="preserve"> PAGEREF _Toc527917771 \h </w:instrText>
       </w:r>
       <w:r>
         <w:rPr>
@@ -2609,7 +2615,7 @@
         <w:rPr>
           <w:noProof/>
         </w:rPr>
-        <w:instrText xml:space="preserve"> PAGEREF _Toc527911737 \h </w:instrText>
+        <w:instrText xml:space="preserve"> PAGEREF _Toc527917772 \h </w:instrText>
       </w:r>
       <w:r>
         <w:rPr>
@@ -2692,7 +2698,7 @@
         <w:rPr>
           <w:noProof/>
         </w:rPr>
-        <w:instrText xml:space="preserve"> PAGEREF _Toc527911738 \h </w:instrText>
+        <w:instrText xml:space="preserve"> PAGEREF _Toc527917773 \h </w:instrText>
       </w:r>
       <w:r>
         <w:rPr>
@@ -2773,7 +2779,7 @@
         <w:rPr>
           <w:noProof/>
         </w:rPr>
-        <w:instrText xml:space="preserve"> PAGEREF _Toc527911739 \h </w:instrText>
+        <w:instrText xml:space="preserve"> PAGEREF _Toc527917774 \h </w:instrText>
       </w:r>
       <w:r>
         <w:rPr>
@@ -2852,7 +2858,7 @@
         <w:rPr>
           <w:noProof/>
         </w:rPr>
-        <w:instrText xml:space="preserve"> PAGEREF _Toc527911740 \h </w:instrText>
+        <w:instrText xml:space="preserve"> PAGEREF _Toc527917775 \h </w:instrText>
       </w:r>
       <w:r>
         <w:rPr>
@@ -2931,7 +2937,7 @@
         <w:rPr>
           <w:noProof/>
         </w:rPr>
-        <w:instrText xml:space="preserve"> PAGEREF _Toc527911741 \h </w:instrText>
+        <w:instrText xml:space="preserve"> PAGEREF _Toc527917776 \h </w:instrText>
       </w:r>
       <w:r>
         <w:rPr>
@@ -3012,7 +3018,7 @@
         <w:rPr>
           <w:noProof/>
         </w:rPr>
-        <w:instrText xml:space="preserve"> PAGEREF _Toc527911742 \h </w:instrText>
+        <w:instrText xml:space="preserve"> PAGEREF _Toc527917777 \h </w:instrText>
       </w:r>
       <w:r>
         <w:rPr>
@@ -3091,7 +3097,7 @@
         <w:rPr>
           <w:noProof/>
         </w:rPr>
-        <w:instrText xml:space="preserve"> PAGEREF _Toc527911743 \h </w:instrText>
+        <w:instrText xml:space="preserve"> PAGEREF _Toc527917778 \h </w:instrText>
       </w:r>
       <w:r>
         <w:rPr>
@@ -3172,7 +3178,7 @@
         <w:rPr>
           <w:noProof/>
         </w:rPr>
-        <w:instrText xml:space="preserve"> PAGEREF _Toc527911744 \h </w:instrText>
+        <w:instrText xml:space="preserve"> PAGEREF _Toc527917779 \h </w:instrText>
       </w:r>
       <w:r>
         <w:rPr>
@@ -3251,7 +3257,7 @@
         <w:rPr>
           <w:noProof/>
         </w:rPr>
-        <w:instrText xml:space="preserve"> PAGEREF _Toc527911745 \h </w:instrText>
+        <w:instrText xml:space="preserve"> PAGEREF _Toc527917780 \h </w:instrText>
       </w:r>
       <w:r>
         <w:rPr>
@@ -3320,7 +3326,7 @@
       <w:bookmarkStart w:id="6" w:name="_Toc468086040"/>
       <w:bookmarkStart w:id="7" w:name="_Ref197341022"/>
       <w:bookmarkStart w:id="8" w:name="_Ref197341044"/>
-      <w:bookmarkStart w:id="9" w:name="_Toc527911712"/>
+      <w:bookmarkStart w:id="9" w:name="_Toc527917747"/>
       <w:r>
         <w:rPr>
           <w:rFonts w:cs="Arial"/>
@@ -3489,7 +3495,7 @@
       <w:bookmarkStart w:id="13" w:name="_Toc467494866"/>
       <w:bookmarkStart w:id="14" w:name="_Toc467495236"/>
       <w:bookmarkStart w:id="15" w:name="_Toc468086042"/>
-      <w:bookmarkStart w:id="16" w:name="_Toc527911713"/>
+      <w:bookmarkStart w:id="16" w:name="_Toc527917748"/>
       <w:r>
         <w:rPr>
           <w:rFonts w:cs="Arial"/>
@@ -3536,7 +3542,7 @@
         </w:rPr>
       </w:pPr>
       <w:bookmarkStart w:id="17" w:name="_Toc468086043"/>
-      <w:bookmarkStart w:id="18" w:name="_Toc527911714"/>
+      <w:bookmarkStart w:id="18" w:name="_Toc527917749"/>
       <w:r>
         <w:rPr>
           <w:rFonts w:cs="Arial"/>
@@ -3696,7 +3702,7 @@
           <w:sz w:val="22"/>
         </w:rPr>
       </w:pPr>
-      <w:bookmarkStart w:id="19" w:name="_Toc527911715"/>
+      <w:bookmarkStart w:id="19" w:name="_Toc527917750"/>
       <w:r>
         <w:rPr>
           <w:rFonts w:cs="Arial"/>
@@ -3734,7 +3740,7 @@
           <w:sz w:val="22"/>
         </w:rPr>
       </w:pPr>
-      <w:bookmarkStart w:id="20" w:name="_Toc527911716"/>
+      <w:bookmarkStart w:id="20" w:name="_Toc527917751"/>
       <w:r>
         <w:rPr>
           <w:rFonts w:cs="Arial"/>
@@ -3787,10 +3793,10 @@
             <v:path o:extrusionok="f" gradientshapeok="t" o:connecttype="rect"/>
             <o:lock v:ext="edit" aspectratio="t"/>
           </v:shapetype>
-          <v:shape id="_x0000_i1028" type="#_x0000_t75" alt="" style="width:14.2pt;height:8.2pt;mso-width-percent:0;mso-height-percent:0;mso-width-percent:0;mso-height-percent:0" o:ole="">
+          <v:shape id="_x0000_i1028" type="#_x0000_t75" alt="" style="width:14pt;height:8pt;mso-width-percent:0;mso-height-percent:0;mso-width-percent:0;mso-height-percent:0" o:ole="">
             <v:imagedata r:id="rId12" o:title=""/>
           </v:shape>
-          <o:OLEObject Type="Embed" ProgID="PBrush" ShapeID="_x0000_i1028" DrawAspect="Content" ObjectID="_1601658367" r:id="rId13"/>
+          <o:OLEObject Type="Embed" ProgID="PBrush" ShapeID="_x0000_i1028" DrawAspect="Content" ObjectID="_1601659580" r:id="rId13"/>
         </w:object>
       </w:r>
       <w:r>
@@ -3823,7 +3829,7 @@
           <w:sz w:val="22"/>
         </w:rPr>
       </w:pPr>
-      <w:bookmarkStart w:id="21" w:name="_Toc527911717"/>
+      <w:bookmarkStart w:id="21" w:name="_Toc527917752"/>
       <w:r>
         <w:rPr>
           <w:rFonts w:cs="Arial"/>
@@ -3858,10 +3864,10 @@
           <w:noProof/>
         </w:rPr>
         <w:object w:dxaOrig="255" w:dyaOrig="180">
-          <v:shape id="_x0000_i1027" type="#_x0000_t75" alt="" style="width:13.1pt;height:9.25pt;mso-width-percent:0;mso-height-percent:0;mso-width-percent:0;mso-height-percent:0" o:ole="">
+          <v:shape id="_x0000_i1027" type="#_x0000_t75" alt="" style="width:13pt;height:9pt;mso-width-percent:0;mso-height-percent:0;mso-width-percent:0;mso-height-percent:0" o:ole="">
             <v:imagedata r:id="rId14" o:title=""/>
           </v:shape>
-          <o:OLEObject Type="Embed" ProgID="PBrush" ShapeID="_x0000_i1027" DrawAspect="Content" ObjectID="_1601658368" r:id="rId15"/>
+          <o:OLEObject Type="Embed" ProgID="PBrush" ShapeID="_x0000_i1027" DrawAspect="Content" ObjectID="_1601659581" r:id="rId15"/>
         </w:object>
       </w:r>
       <w:r>
@@ -3900,7 +3906,7 @@
       <w:bookmarkStart w:id="26" w:name="_Toc467494868"/>
       <w:bookmarkStart w:id="27" w:name="_Toc467495238"/>
       <w:bookmarkStart w:id="28" w:name="_Toc468086046"/>
-      <w:bookmarkStart w:id="29" w:name="_Toc527911718"/>
+      <w:bookmarkStart w:id="29" w:name="_Toc527917753"/>
       <w:bookmarkEnd w:id="22"/>
       <w:r>
         <w:rPr>
@@ -4344,7 +4350,7 @@
       <w:bookmarkStart w:id="35" w:name="_Toc467494870"/>
       <w:bookmarkStart w:id="36" w:name="_Toc467495240"/>
       <w:bookmarkStart w:id="37" w:name="_Toc468086048"/>
-      <w:bookmarkStart w:id="38" w:name="_Toc527911719"/>
+      <w:bookmarkStart w:id="38" w:name="_Toc527917754"/>
       <w:r>
         <w:rPr>
           <w:rFonts w:cs="Arial"/>
@@ -4456,7 +4462,7 @@
           <w:rFonts w:cs="Arial"/>
         </w:rPr>
       </w:pPr>
-      <w:bookmarkStart w:id="39" w:name="_Toc527911720"/>
+      <w:bookmarkStart w:id="39" w:name="_Toc527917755"/>
       <w:r>
         <w:rPr>
           <w:rFonts w:cs="Arial"/>
@@ -4482,7 +4488,7 @@
         </w:rPr>
       </w:pPr>
       <w:bookmarkStart w:id="40" w:name="_Ref471361536"/>
-      <w:bookmarkStart w:id="41" w:name="_Toc527911721"/>
+      <w:bookmarkStart w:id="41" w:name="_Toc527917756"/>
       <w:r>
         <w:rPr>
           <w:rFonts w:cs="Arial"/>
@@ -4554,7 +4560,7 @@
           <w:sz w:val="22"/>
         </w:rPr>
       </w:pPr>
-      <w:bookmarkStart w:id="42" w:name="_Toc527911722"/>
+      <w:bookmarkStart w:id="42" w:name="_Toc527917757"/>
       <w:r>
         <w:rPr>
           <w:rFonts w:cs="Arial"/>
@@ -4630,7 +4636,7 @@
       <w:bookmarkStart w:id="46" w:name="_Toc467494874"/>
       <w:bookmarkStart w:id="47" w:name="_Toc467495244"/>
       <w:bookmarkStart w:id="48" w:name="_Toc468086052"/>
-      <w:bookmarkStart w:id="49" w:name="_Toc527911723"/>
+      <w:bookmarkStart w:id="49" w:name="_Toc527917758"/>
       <w:r>
         <w:rPr>
           <w:rFonts w:cs="Arial"/>
@@ -4660,7 +4666,7 @@
       <w:bookmarkStart w:id="53" w:name="_Toc467494887"/>
       <w:bookmarkStart w:id="54" w:name="_Toc467495253"/>
       <w:bookmarkStart w:id="55" w:name="_Toc468086059"/>
-      <w:bookmarkStart w:id="56" w:name="_Toc527911724"/>
+      <w:bookmarkStart w:id="56" w:name="_Toc527917759"/>
       <w:r>
         <w:rPr>
           <w:rFonts w:cs="Arial"/>
@@ -4774,7 +4780,7 @@
           <w:sz w:val="22"/>
         </w:rPr>
       </w:pPr>
-      <w:bookmarkStart w:id="57" w:name="_Toc527911725"/>
+      <w:bookmarkStart w:id="57" w:name="_Toc527917760"/>
       <w:r>
         <w:rPr>
           <w:rFonts w:cs="Arial"/>
@@ -5008,10 +5014,10 @@
                 <w:noProof/>
               </w:rPr>
               <w:object w:dxaOrig="285" w:dyaOrig="165">
-                <v:shape id="_x0000_i1026" type="#_x0000_t75" alt="" style="width:14.2pt;height:8.2pt;mso-width-percent:0;mso-height-percent:0;mso-width-percent:0;mso-height-percent:0" o:ole="">
+                <v:shape id="_x0000_i1026" type="#_x0000_t75" alt="" style="width:14pt;height:8pt;mso-width-percent:0;mso-height-percent:0;mso-width-percent:0;mso-height-percent:0" o:ole="">
                   <v:imagedata r:id="rId12" o:title=""/>
                 </v:shape>
-                <o:OLEObject Type="Embed" ProgID="PBrush" ShapeID="_x0000_i1026" DrawAspect="Content" ObjectID="_1601658369" r:id="rId16"/>
+                <o:OLEObject Type="Embed" ProgID="PBrush" ShapeID="_x0000_i1026" DrawAspect="Content" ObjectID="_1601659582" r:id="rId16"/>
               </w:object>
             </w:r>
           </w:p>
@@ -5087,10 +5093,10 @@
                 <w:noProof/>
               </w:rPr>
               <w:object w:dxaOrig="285" w:dyaOrig="165">
-                <v:shape id="_x0000_i1025" type="#_x0000_t75" alt="" style="width:14.2pt;height:8.2pt;mso-width-percent:0;mso-height-percent:0;mso-width-percent:0;mso-height-percent:0" o:ole="">
+                <v:shape id="_x0000_i1025" type="#_x0000_t75" alt="" style="width:14pt;height:8pt;mso-width-percent:0;mso-height-percent:0;mso-width-percent:0;mso-height-percent:0" o:ole="">
                   <v:imagedata r:id="rId12" o:title=""/>
                 </v:shape>
-                <o:OLEObject Type="Embed" ProgID="PBrush" ShapeID="_x0000_i1025" DrawAspect="Content" ObjectID="_1601658370" r:id="rId17"/>
+                <o:OLEObject Type="Embed" ProgID="PBrush" ShapeID="_x0000_i1025" DrawAspect="Content" ObjectID="_1601659583" r:id="rId17"/>
               </w:object>
             </w:r>
           </w:p>
@@ -5177,7 +5183,7 @@
           <w:sz w:val="22"/>
         </w:rPr>
       </w:pPr>
-      <w:bookmarkStart w:id="58" w:name="_Toc527911726"/>
+      <w:bookmarkStart w:id="58" w:name="_Toc527917761"/>
       <w:r>
         <w:rPr>
           <w:rFonts w:cs="Arial"/>
@@ -5255,7 +5261,7 @@
           <w:rFonts w:cs="Arial"/>
         </w:rPr>
       </w:pPr>
-      <w:bookmarkStart w:id="59" w:name="_Toc527911727"/>
+      <w:bookmarkStart w:id="59" w:name="_Toc527917762"/>
       <w:r>
         <w:rPr>
           <w:rFonts w:cs="Arial"/>
@@ -5283,7 +5289,7 @@
         </w:rPr>
       </w:pPr>
       <w:bookmarkStart w:id="60" w:name="_Ref197874457"/>
-      <w:bookmarkStart w:id="61" w:name="_Toc527911728"/>
+      <w:bookmarkStart w:id="61" w:name="_Toc527917763"/>
       <w:r>
         <w:rPr>
           <w:rFonts w:cs="Arial"/>
@@ -5719,7 +5725,7 @@
           <w:sz w:val="22"/>
         </w:rPr>
       </w:pPr>
-      <w:bookmarkStart w:id="62" w:name="_Toc527911729"/>
+      <w:bookmarkStart w:id="62" w:name="_Toc527917764"/>
       <w:r>
         <w:rPr>
           <w:rFonts w:cs="Arial"/>
@@ -6341,7 +6347,7 @@
       </w:pPr>
       <w:bookmarkStart w:id="63" w:name="_Ref197871839"/>
       <w:bookmarkStart w:id="64" w:name="_Ref197872108"/>
-      <w:bookmarkStart w:id="65" w:name="_Toc527911730"/>
+      <w:bookmarkStart w:id="65" w:name="_Toc527917765"/>
       <w:r>
         <w:rPr>
           <w:rFonts w:cs="Arial"/>
@@ -6962,7 +6968,7 @@
           <w:sz w:val="22"/>
         </w:rPr>
       </w:pPr>
-      <w:bookmarkStart w:id="66" w:name="_Toc527911731"/>
+      <w:bookmarkStart w:id="66" w:name="_Toc527917766"/>
       <w:r>
         <w:rPr>
           <w:rFonts w:cs="Arial"/>
@@ -7587,7 +7593,7 @@
           <w:sz w:val="22"/>
         </w:rPr>
       </w:pPr>
-      <w:bookmarkStart w:id="67" w:name="_Toc527911732"/>
+      <w:bookmarkStart w:id="67" w:name="_Toc527917767"/>
       <w:r>
         <w:rPr>
           <w:rFonts w:cs="Arial"/>
@@ -8140,7 +8146,7 @@
         </w:rPr>
       </w:pPr>
       <w:bookmarkStart w:id="68" w:name="_Ref243191767"/>
-      <w:bookmarkStart w:id="69" w:name="_Toc527911733"/>
+      <w:bookmarkStart w:id="69" w:name="_Toc527917768"/>
       <w:r>
         <w:rPr>
           <w:rFonts w:cs="Arial"/>
@@ -8564,7 +8570,7 @@
         </w:rPr>
       </w:pPr>
       <w:bookmarkStart w:id="70" w:name="_Ref243191860"/>
-      <w:bookmarkStart w:id="71" w:name="_Toc527911734"/>
+      <w:bookmarkStart w:id="71" w:name="_Toc527917769"/>
       <w:r>
         <w:rPr>
           <w:rFonts w:cs="Arial"/>
@@ -9139,7 +9145,7 @@
           <w:sz w:val="22"/>
         </w:rPr>
       </w:pPr>
-      <w:bookmarkStart w:id="72" w:name="_Toc527911735"/>
+      <w:bookmarkStart w:id="72" w:name="_Toc527917770"/>
       <w:r>
         <w:rPr>
           <w:rFonts w:cs="Arial"/>
@@ -9598,7 +9604,7 @@
           <w:sz w:val="22"/>
         </w:rPr>
       </w:pPr>
-      <w:bookmarkStart w:id="73" w:name="_Toc527911736"/>
+      <w:bookmarkStart w:id="73" w:name="_Toc527917771"/>
       <w:r>
         <w:rPr>
           <w:rFonts w:cs="Arial"/>
@@ -10050,7 +10056,7 @@
           <w:sz w:val="22"/>
         </w:rPr>
       </w:pPr>
-      <w:bookmarkStart w:id="74" w:name="_Toc527911737"/>
+      <w:bookmarkStart w:id="74" w:name="_Toc527917772"/>
       <w:r>
         <w:rPr>
           <w:rFonts w:cs="Arial"/>
@@ -10449,7 +10455,7 @@
           <w:rFonts w:cs="Arial"/>
         </w:rPr>
       </w:pPr>
-      <w:bookmarkStart w:id="75" w:name="_Toc527911738"/>
+      <w:bookmarkStart w:id="75" w:name="_Toc527917773"/>
       <w:r>
         <w:rPr>
           <w:rFonts w:cs="Arial"/>
@@ -10477,7 +10483,7 @@
           <w:rFonts w:cs="Arial"/>
         </w:rPr>
       </w:pPr>
-      <w:bookmarkStart w:id="76" w:name="_Toc527911739"/>
+      <w:bookmarkStart w:id="76" w:name="_Toc527917774"/>
       <w:r>
         <w:rPr>
           <w:rFonts w:cs="Arial"/>
@@ -10491,7 +10497,7 @@
         <w:pStyle w:val="RNF"/>
         <w:ind w:left="0" w:firstLine="0"/>
       </w:pPr>
-      <w:bookmarkStart w:id="77" w:name="_Toc527911740"/>
+      <w:bookmarkStart w:id="77" w:name="_Toc527917775"/>
       <w:r>
         <w:t>Linguagem de Programação</w:t>
       </w:r>
@@ -10588,7 +10594,7 @@
         <w:pStyle w:val="RNF"/>
         <w:ind w:left="0" w:firstLine="0"/>
       </w:pPr>
-      <w:bookmarkStart w:id="78" w:name="_Toc527911741"/>
+      <w:bookmarkStart w:id="78" w:name="_Toc527917776"/>
       <w:r>
         <w:t>Banco de Dados</w:t>
       </w:r>
@@ -10637,7 +10643,7 @@
           <w:rFonts w:cs="Arial"/>
         </w:rPr>
       </w:pPr>
-      <w:bookmarkStart w:id="79" w:name="_Toc527911742"/>
+      <w:bookmarkStart w:id="79" w:name="_Toc527917777"/>
       <w:r>
         <w:rPr>
           <w:rFonts w:cs="Arial"/>
@@ -10651,7 +10657,7 @@
         <w:pStyle w:val="RNF"/>
         <w:ind w:left="0" w:firstLine="0"/>
       </w:pPr>
-      <w:bookmarkStart w:id="80" w:name="_Toc527911743"/>
+      <w:bookmarkStart w:id="80" w:name="_Toc527917778"/>
       <w:r>
         <w:t xml:space="preserve">Logotipo do </w:t>
       </w:r>
@@ -10711,7 +10717,7 @@
           <w:rFonts w:cs="Arial"/>
         </w:rPr>
       </w:pPr>
-      <w:bookmarkStart w:id="81" w:name="_Toc527911744"/>
+      <w:bookmarkStart w:id="81" w:name="_Toc527917779"/>
       <w:r>
         <w:rPr>
           <w:rFonts w:cs="Arial"/>
@@ -10726,7 +10732,7 @@
         <w:ind w:left="0" w:firstLine="0"/>
       </w:pPr>
       <w:bookmarkStart w:id="82" w:name="_Ref471381570"/>
-      <w:bookmarkStart w:id="83" w:name="_Toc527911745"/>
+      <w:bookmarkStart w:id="83" w:name="_Toc527917780"/>
       <w:r>
         <w:t xml:space="preserve">Entrega </w:t>
       </w:r>
@@ -16935,7 +16941,7 @@
 </file>
 
 <file path=customXml/itemProps1.xml><?xml version="1.0" encoding="utf-8"?>
-<ds:datastoreItem xmlns:ds="http://schemas.openxmlformats.org/officeDocument/2006/customXml" ds:itemID="{441A2099-9B8A-484E-9F08-3C18F5B1CB6C}">
+<ds:datastoreItem xmlns:ds="http://schemas.openxmlformats.org/officeDocument/2006/customXml" ds:itemID="{1A604659-5CC1-8443-964E-76FCCD112ECB}">
   <ds:schemaRefs>
     <ds:schemaRef ds:uri="http://schemas.openxmlformats.org/officeDocument/2006/bibliography"/>
   </ds:schemaRefs>
